--- a/RRRPPPP2 .docx
+++ b/RRRPPPP2 .docx
@@ -1601,6 +1601,19 @@
     <w:p>
       <w:pPr>
         <w:pStyle w:val="oancuaDanhsach"/>
+        <w:ind w:left="1276" w:firstLine="0"/>
+        <w:outlineLvl w:val="1"/>
+        <w:rPr>
+          <w:rFonts w:ascii="Cambria" w:hAnsi="Cambria"/>
+          <w:b/>
+          <w:sz w:val="32"/>
+          <w:szCs w:val="32"/>
+        </w:rPr>
+      </w:pPr>
+    </w:p>
+    <w:p>
+      <w:pPr>
+        <w:pStyle w:val="oancuaDanhsach"/>
         <w:numPr>
           <w:ilvl w:val="1"/>
           <w:numId w:val="4"/>
@@ -2262,40 +2275,18 @@
           <w:szCs w:val="24"/>
         </w:rPr>
       </w:pPr>
-      <w:bookmarkStart w:id="38" w:name="_Toc2335545"/>
-      <w:r>
-        <w:rPr>
-          <w:rFonts w:ascii="Cambria" w:hAnsi="Cambria"/>
-          <w:sz w:val="24"/>
-          <w:szCs w:val="24"/>
-        </w:rPr>
-        <w:t>Detected by status.</w:t>
+      <w:bookmarkStart w:id="38" w:name="_Toc2335546"/>
+      <w:bookmarkStart w:id="39" w:name="_GoBack"/>
+      <w:bookmarkEnd w:id="39"/>
+      <w:r>
+        <w:rPr>
+          <w:rFonts w:ascii="Cambria" w:hAnsi="Cambria"/>
+          <w:sz w:val="24"/>
+          <w:szCs w:val="24"/>
+        </w:rPr>
+        <w:t>Cancel order (show who made the actions).</w:t>
       </w:r>
       <w:bookmarkEnd w:id="38"/>
-    </w:p>
-    <w:p>
-      <w:pPr>
-        <w:pStyle w:val="oancuaDanhsach"/>
-        <w:numPr>
-          <w:ilvl w:val="0"/>
-          <w:numId w:val="9"/>
-        </w:numPr>
-        <w:rPr>
-          <w:rFonts w:ascii="Cambria" w:hAnsi="Cambria"/>
-          <w:sz w:val="24"/>
-          <w:szCs w:val="24"/>
-        </w:rPr>
-      </w:pPr>
-      <w:bookmarkStart w:id="39" w:name="_Toc2335546"/>
-      <w:r>
-        <w:rPr>
-          <w:rFonts w:ascii="Cambria" w:hAnsi="Cambria"/>
-          <w:sz w:val="24"/>
-          <w:szCs w:val="24"/>
-        </w:rPr>
-        <w:t>Cancel order (show who made the actions).</w:t>
-      </w:r>
-      <w:bookmarkEnd w:id="39"/>
     </w:p>
     <w:p>
       <w:pPr>
@@ -2768,68 +2759,6 @@
         <w:t>Can make feedback for shipper.</w:t>
       </w:r>
       <w:bookmarkEnd w:id="57"/>
-    </w:p>
-    <w:p>
-      <w:pPr>
-        <w:rPr>
-          <w:rFonts w:ascii="Cambria" w:hAnsi="Cambria"/>
-          <w:sz w:val="24"/>
-          <w:szCs w:val="24"/>
-        </w:rPr>
-      </w:pPr>
-    </w:p>
-    <w:p>
-      <w:pPr>
-        <w:rPr>
-          <w:rFonts w:ascii="Cambria" w:hAnsi="Cambria"/>
-          <w:sz w:val="24"/>
-          <w:szCs w:val="24"/>
-        </w:rPr>
-      </w:pPr>
-    </w:p>
-    <w:p>
-      <w:pPr>
-        <w:rPr>
-          <w:rFonts w:ascii="Cambria" w:hAnsi="Cambria"/>
-          <w:sz w:val="24"/>
-          <w:szCs w:val="24"/>
-        </w:rPr>
-      </w:pPr>
-    </w:p>
-    <w:p>
-      <w:pPr>
-        <w:rPr>
-          <w:rFonts w:ascii="Cambria" w:hAnsi="Cambria"/>
-          <w:sz w:val="24"/>
-          <w:szCs w:val="24"/>
-        </w:rPr>
-      </w:pPr>
-    </w:p>
-    <w:p>
-      <w:pPr>
-        <w:rPr>
-          <w:rFonts w:ascii="Cambria" w:hAnsi="Cambria"/>
-          <w:sz w:val="24"/>
-          <w:szCs w:val="24"/>
-        </w:rPr>
-      </w:pPr>
-    </w:p>
-    <w:p>
-      <w:pPr>
-        <w:pStyle w:val="oancuaDanhsach"/>
-        <w:tabs>
-          <w:tab w:val="left" w:pos="2268"/>
-          <w:tab w:val="left" w:pos="4287"/>
-        </w:tabs>
-        <w:ind w:left="1843" w:firstLine="0"/>
-        <w:outlineLvl w:val="2"/>
-        <w:rPr>
-          <w:rFonts w:ascii="Cambria" w:hAnsi="Cambria"/>
-          <w:b/>
-          <w:sz w:val="24"/>
-          <w:szCs w:val="32"/>
-        </w:rPr>
-      </w:pPr>
     </w:p>
     <w:p>
       <w:pPr>
@@ -2886,21 +2815,27 @@
           <w:sz w:val="24"/>
           <w:szCs w:val="24"/>
         </w:rPr>
-        <w:t>For shipper (staff)</w:t>
+        <w:t xml:space="preserve">For </w:t>
+      </w:r>
+      <w:r>
+        <w:rPr>
+          <w:rFonts w:ascii="Cambria" w:hAnsi="Cambria"/>
+          <w:b/>
+          <w:sz w:val="24"/>
+          <w:szCs w:val="24"/>
+        </w:rPr>
+        <w:t>driver</w:t>
+      </w:r>
+      <w:r>
+        <w:rPr>
+          <w:rFonts w:ascii="Cambria" w:hAnsi="Cambria"/>
+          <w:b/>
+          <w:sz w:val="24"/>
+          <w:szCs w:val="24"/>
+        </w:rPr>
+        <w:t xml:space="preserve"> (staff)</w:t>
       </w:r>
       <w:bookmarkEnd w:id="59"/>
-    </w:p>
-    <w:p>
-      <w:pPr>
-        <w:pStyle w:val="oancuaDanhsach"/>
-        <w:ind w:left="2149" w:firstLine="0"/>
-        <w:rPr>
-          <w:rFonts w:ascii="Cambria" w:hAnsi="Cambria"/>
-          <w:b/>
-          <w:sz w:val="32"/>
-          <w:szCs w:val="32"/>
-        </w:rPr>
-      </w:pPr>
     </w:p>
     <w:p>
       <w:pPr>
@@ -3657,6 +3592,14 @@
                 <w:szCs w:val="24"/>
               </w:rPr>
             </w:pPr>
+            <w:r>
+              <w:rPr>
+                <w:rFonts w:ascii="Cambria" w:hAnsi="Cambria" w:cs="Times New Roman"/>
+                <w:sz w:val="24"/>
+                <w:szCs w:val="24"/>
+              </w:rPr>
+              <w:t>Windows 7 or above</w:t>
+            </w:r>
           </w:p>
         </w:tc>
         <w:tc>
@@ -3675,6 +3618,14 @@
                 <w:szCs w:val="24"/>
               </w:rPr>
             </w:pPr>
+            <w:r>
+              <w:rPr>
+                <w:rFonts w:ascii="Cambria" w:hAnsi="Cambria" w:cs="Times New Roman"/>
+                <w:sz w:val="24"/>
+                <w:szCs w:val="24"/>
+              </w:rPr>
+              <w:t>Windows 7 or above</w:t>
+            </w:r>
           </w:p>
         </w:tc>
       </w:tr>
@@ -4082,6 +4033,14 @@
                 <w:szCs w:val="24"/>
               </w:rPr>
             </w:pPr>
+            <w:r>
+              <w:rPr>
+                <w:rFonts w:ascii="Cambria" w:hAnsi="Cambria" w:cs="Times New Roman"/>
+                <w:sz w:val="24"/>
+                <w:szCs w:val="24"/>
+              </w:rPr>
+              <w:t>Windows 7 or above</w:t>
+            </w:r>
           </w:p>
         </w:tc>
         <w:tc>
@@ -4100,6 +4059,14 @@
                 <w:szCs w:val="24"/>
               </w:rPr>
             </w:pPr>
+            <w:r>
+              <w:rPr>
+                <w:rFonts w:ascii="Cambria" w:hAnsi="Cambria" w:cs="Times New Roman"/>
+                <w:sz w:val="24"/>
+                <w:szCs w:val="24"/>
+              </w:rPr>
+              <w:t>Windows 7 or above</w:t>
+            </w:r>
           </w:p>
         </w:tc>
       </w:tr>
@@ -4128,7 +4095,6 @@
                 <w:sz w:val="24"/>
                 <w:szCs w:val="24"/>
               </w:rPr>
-              <w:lastRenderedPageBreak/>
               <w:t>Computer Processor</w:t>
             </w:r>
           </w:p>
@@ -4149,6 +4115,14 @@
                 <w:szCs w:val="24"/>
               </w:rPr>
             </w:pPr>
+            <w:r>
+              <w:rPr>
+                <w:rFonts w:ascii="Times New Roman" w:hAnsi="Times New Roman" w:cs="Times New Roman"/>
+                <w:sz w:val="24"/>
+                <w:szCs w:val="24"/>
+              </w:rPr>
+              <w:t>Android 5</w:t>
+            </w:r>
           </w:p>
         </w:tc>
         <w:tc>
@@ -4508,6 +4482,14 @@
                 <w:szCs w:val="24"/>
               </w:rPr>
             </w:pPr>
+            <w:r>
+              <w:rPr>
+                <w:rFonts w:ascii="Times New Roman" w:hAnsi="Times New Roman" w:cs="Times New Roman"/>
+                <w:sz w:val="24"/>
+                <w:szCs w:val="24"/>
+              </w:rPr>
+              <w:t>Android 7</w:t>
+            </w:r>
           </w:p>
         </w:tc>
         <w:tc>
@@ -4526,6 +4508,14 @@
                 <w:szCs w:val="24"/>
               </w:rPr>
             </w:pPr>
+            <w:r>
+              <w:rPr>
+                <w:rFonts w:ascii="Times New Roman" w:hAnsi="Times New Roman" w:cs="Times New Roman"/>
+                <w:sz w:val="24"/>
+                <w:szCs w:val="24"/>
+              </w:rPr>
+              <w:t>Android 8</w:t>
+            </w:r>
           </w:p>
         </w:tc>
       </w:tr>
@@ -4623,6 +4613,7 @@
                 <w:sz w:val="24"/>
                 <w:szCs w:val="24"/>
               </w:rPr>
+              <w:lastRenderedPageBreak/>
               <w:t>Computer Memory</w:t>
             </w:r>
           </w:p>
@@ -4738,7 +4729,7 @@
         <w:rPr>
           <w:rFonts w:ascii="Cambria" w:hAnsi="Cambria" w:cs="Times New Roman"/>
           <w:b/>
-          <w:sz w:val="28"/>
+          <w:sz w:val="24"/>
           <w:szCs w:val="28"/>
         </w:rPr>
       </w:pPr>
@@ -4747,7 +4738,7 @@
         <w:rPr>
           <w:rFonts w:ascii="Cambria" w:hAnsi="Cambria" w:cs="Times New Roman"/>
           <w:b/>
-          <w:sz w:val="28"/>
+          <w:sz w:val="24"/>
           <w:szCs w:val="28"/>
         </w:rPr>
         <w:t>For Web</w:t>
@@ -4776,7 +4767,7 @@
               <w:tabs>
                 <w:tab w:val="left" w:pos="2430"/>
               </w:tabs>
-              <w:ind w:firstLine="318"/>
+              <w:ind w:firstLine="28"/>
               <w:rPr>
                 <w:rFonts w:ascii="Cambria" w:hAnsi="Cambria" w:cs="Times New Roman"/>
                 <w:b/>
@@ -4804,7 +4795,7 @@
               <w:tabs>
                 <w:tab w:val="left" w:pos="2430"/>
               </w:tabs>
-              <w:ind w:firstLine="313"/>
+              <w:ind w:firstLine="29"/>
               <w:rPr>
                 <w:rFonts w:ascii="Cambria" w:hAnsi="Cambria" w:cs="Times New Roman"/>
                 <w:b/>
@@ -4832,7 +4823,7 @@
               <w:tabs>
                 <w:tab w:val="left" w:pos="2430"/>
               </w:tabs>
-              <w:ind w:firstLine="177"/>
+              <w:ind w:firstLine="32"/>
               <w:rPr>
                 <w:rFonts w:ascii="Cambria" w:hAnsi="Cambria" w:cs="Times New Roman"/>
                 <w:b/>
@@ -4862,7 +4853,7 @@
               <w:tabs>
                 <w:tab w:val="left" w:pos="2430"/>
               </w:tabs>
-              <w:ind w:firstLine="318"/>
+              <w:ind w:firstLine="28"/>
               <w:rPr>
                 <w:rFonts w:ascii="Cambria" w:hAnsi="Cambria" w:cs="Times New Roman"/>
                 <w:b/>
@@ -4890,7 +4881,7 @@
               <w:tabs>
                 <w:tab w:val="left" w:pos="2430"/>
               </w:tabs>
-              <w:ind w:firstLine="313"/>
+              <w:ind w:firstLine="29"/>
               <w:rPr>
                 <w:rFonts w:ascii="Cambria" w:hAnsi="Cambria" w:cs="Times New Roman"/>
                 <w:sz w:val="24"/>
@@ -4908,7 +4899,7 @@
               <w:tabs>
                 <w:tab w:val="left" w:pos="2430"/>
               </w:tabs>
-              <w:ind w:firstLine="177"/>
+              <w:ind w:firstLine="32"/>
               <w:rPr>
                 <w:rFonts w:ascii="Cambria" w:hAnsi="Cambria" w:cs="Times New Roman"/>
                 <w:sz w:val="24"/>
@@ -4928,7 +4919,7 @@
               <w:tabs>
                 <w:tab w:val="left" w:pos="2430"/>
               </w:tabs>
-              <w:ind w:firstLine="318"/>
+              <w:ind w:firstLine="28"/>
               <w:rPr>
                 <w:rFonts w:ascii="Cambria" w:hAnsi="Cambria" w:cs="Times New Roman"/>
                 <w:b/>
@@ -4956,7 +4947,7 @@
               <w:tabs>
                 <w:tab w:val="left" w:pos="2430"/>
               </w:tabs>
-              <w:ind w:firstLine="313"/>
+              <w:ind w:firstLine="29"/>
               <w:rPr>
                 <w:rFonts w:ascii="Cambria" w:hAnsi="Cambria" w:cs="Times New Roman"/>
                 <w:sz w:val="24"/>
@@ -4974,7 +4965,7 @@
               <w:tabs>
                 <w:tab w:val="left" w:pos="2430"/>
               </w:tabs>
-              <w:ind w:firstLine="177"/>
+              <w:ind w:firstLine="32"/>
               <w:rPr>
                 <w:rFonts w:ascii="Cambria" w:hAnsi="Cambria" w:cs="Times New Roman"/>
                 <w:sz w:val="24"/>
@@ -4994,7 +4985,7 @@
               <w:tabs>
                 <w:tab w:val="left" w:pos="2430"/>
               </w:tabs>
-              <w:ind w:firstLine="318"/>
+              <w:ind w:firstLine="28"/>
               <w:rPr>
                 <w:rFonts w:ascii="Cambria" w:hAnsi="Cambria" w:cs="Times New Roman"/>
                 <w:b/>
@@ -5022,7 +5013,7 @@
               <w:tabs>
                 <w:tab w:val="left" w:pos="2430"/>
               </w:tabs>
-              <w:ind w:firstLine="313"/>
+              <w:ind w:firstLine="29"/>
               <w:rPr>
                 <w:rFonts w:ascii="Cambria" w:hAnsi="Cambria" w:cs="Times New Roman"/>
                 <w:sz w:val="24"/>
@@ -5040,7 +5031,7 @@
               <w:tabs>
                 <w:tab w:val="left" w:pos="2430"/>
               </w:tabs>
-              <w:ind w:firstLine="177"/>
+              <w:ind w:firstLine="32"/>
               <w:rPr>
                 <w:rFonts w:ascii="Cambria" w:hAnsi="Cambria" w:cs="Times New Roman"/>
                 <w:sz w:val="24"/>
@@ -5060,7 +5051,7 @@
               <w:tabs>
                 <w:tab w:val="left" w:pos="2430"/>
               </w:tabs>
-              <w:ind w:firstLine="318"/>
+              <w:ind w:firstLine="28"/>
               <w:rPr>
                 <w:rFonts w:ascii="Cambria" w:hAnsi="Cambria" w:cs="Times New Roman"/>
                 <w:b/>
@@ -5088,7 +5079,7 @@
               <w:tabs>
                 <w:tab w:val="left" w:pos="2430"/>
               </w:tabs>
-              <w:ind w:firstLine="313"/>
+              <w:ind w:firstLine="29"/>
               <w:rPr>
                 <w:rFonts w:ascii="Cambria" w:hAnsi="Cambria" w:cs="Times New Roman"/>
                 <w:sz w:val="24"/>
@@ -5106,7 +5097,7 @@
               <w:tabs>
                 <w:tab w:val="left" w:pos="2430"/>
               </w:tabs>
-              <w:ind w:firstLine="177"/>
+              <w:ind w:firstLine="32"/>
               <w:rPr>
                 <w:rFonts w:ascii="Cambria" w:hAnsi="Cambria" w:cs="Times New Roman"/>
                 <w:sz w:val="24"/>
@@ -5126,7 +5117,7 @@
               <w:tabs>
                 <w:tab w:val="left" w:pos="2430"/>
               </w:tabs>
-              <w:ind w:firstLine="318"/>
+              <w:ind w:firstLine="28"/>
               <w:rPr>
                 <w:rFonts w:ascii="Cambria" w:hAnsi="Cambria" w:cs="Times New Roman"/>
                 <w:b/>
@@ -5154,7 +5145,7 @@
               <w:tabs>
                 <w:tab w:val="left" w:pos="2430"/>
               </w:tabs>
-              <w:ind w:firstLine="313"/>
+              <w:ind w:firstLine="29"/>
               <w:rPr>
                 <w:rFonts w:ascii="Cambria" w:hAnsi="Cambria" w:cs="Times New Roman"/>
                 <w:sz w:val="24"/>
@@ -5172,7 +5163,7 @@
               <w:tabs>
                 <w:tab w:val="left" w:pos="2430"/>
               </w:tabs>
-              <w:ind w:firstLine="177"/>
+              <w:ind w:firstLine="32"/>
               <w:rPr>
                 <w:rFonts w:ascii="Cambria" w:hAnsi="Cambria" w:cs="Times New Roman"/>
                 <w:sz w:val="24"/>
@@ -5192,7 +5183,7 @@
               <w:tabs>
                 <w:tab w:val="left" w:pos="2430"/>
               </w:tabs>
-              <w:ind w:firstLine="318"/>
+              <w:ind w:firstLine="28"/>
               <w:rPr>
                 <w:rFonts w:ascii="Cambria" w:hAnsi="Cambria" w:cs="Times New Roman"/>
                 <w:b/>
@@ -5220,7 +5211,7 @@
               <w:tabs>
                 <w:tab w:val="left" w:pos="2430"/>
               </w:tabs>
-              <w:ind w:firstLine="313"/>
+              <w:ind w:firstLine="29"/>
               <w:rPr>
                 <w:rFonts w:ascii="Cambria" w:hAnsi="Cambria" w:cs="Times New Roman"/>
                 <w:sz w:val="24"/>
@@ -5238,7 +5229,7 @@
               <w:tabs>
                 <w:tab w:val="left" w:pos="2430"/>
               </w:tabs>
-              <w:ind w:firstLine="177"/>
+              <w:ind w:firstLine="32"/>
               <w:rPr>
                 <w:rFonts w:ascii="Cambria" w:hAnsi="Cambria" w:cs="Times New Roman"/>
                 <w:sz w:val="24"/>
@@ -5258,7 +5249,7 @@
               <w:tabs>
                 <w:tab w:val="left" w:pos="2430"/>
               </w:tabs>
-              <w:ind w:firstLine="318"/>
+              <w:ind w:firstLine="28"/>
               <w:rPr>
                 <w:rFonts w:ascii="Cambria" w:hAnsi="Cambria" w:cs="Times New Roman"/>
                 <w:b/>
@@ -5286,7 +5277,7 @@
               <w:tabs>
                 <w:tab w:val="left" w:pos="2430"/>
               </w:tabs>
-              <w:ind w:firstLine="313"/>
+              <w:ind w:firstLine="29"/>
               <w:rPr>
                 <w:rFonts w:ascii="Cambria" w:hAnsi="Cambria" w:cs="Times New Roman"/>
                 <w:sz w:val="24"/>
@@ -5304,7 +5295,611 @@
               <w:tabs>
                 <w:tab w:val="left" w:pos="2430"/>
               </w:tabs>
-              <w:ind w:firstLine="177"/>
+              <w:ind w:firstLine="32"/>
+              <w:rPr>
+                <w:rFonts w:ascii="Cambria" w:hAnsi="Cambria" w:cs="Times New Roman"/>
+                <w:sz w:val="24"/>
+                <w:szCs w:val="24"/>
+              </w:rPr>
+            </w:pPr>
+          </w:p>
+        </w:tc>
+      </w:tr>
+    </w:tbl>
+    <w:p>
+      <w:pPr>
+        <w:pStyle w:val="oancuaDanhsach"/>
+        <w:tabs>
+          <w:tab w:val="left" w:pos="2430"/>
+        </w:tabs>
+        <w:ind w:left="396" w:firstLine="0"/>
+        <w:jc w:val="center"/>
+        <w:outlineLvl w:val="2"/>
+        <w:rPr>
+          <w:rFonts w:ascii="Cambria" w:hAnsi="Cambria" w:cs="Times New Roman"/>
+          <w:b/>
+          <w:sz w:val="28"/>
+          <w:szCs w:val="28"/>
+        </w:rPr>
+      </w:pPr>
+    </w:p>
+    <w:p>
+      <w:pPr>
+        <w:pStyle w:val="oancuaDanhsach"/>
+        <w:tabs>
+          <w:tab w:val="left" w:pos="2430"/>
+        </w:tabs>
+        <w:ind w:left="396" w:firstLine="0"/>
+        <w:jc w:val="center"/>
+        <w:outlineLvl w:val="2"/>
+        <w:rPr>
+          <w:rFonts w:ascii="Cambria" w:hAnsi="Cambria" w:cs="Times New Roman"/>
+          <w:b/>
+          <w:sz w:val="24"/>
+          <w:szCs w:val="28"/>
+        </w:rPr>
+      </w:pPr>
+      <w:r>
+        <w:rPr>
+          <w:rFonts w:ascii="Cambria" w:hAnsi="Cambria" w:cs="Times New Roman"/>
+          <w:b/>
+          <w:sz w:val="24"/>
+          <w:szCs w:val="28"/>
+        </w:rPr>
+        <w:t>For Mobile Application</w:t>
+      </w:r>
+    </w:p>
+    <w:tbl>
+      <w:tblPr>
+        <w:tblStyle w:val="LiBang"/>
+        <w:tblW w:w="9639" w:type="dxa"/>
+        <w:tblInd w:w="-5" w:type="dxa"/>
+        <w:tblLook w:val="04A0" w:firstRow="1" w:lastRow="0" w:firstColumn="1" w:lastColumn="0" w:noHBand="0" w:noVBand="1"/>
+      </w:tblPr>
+      <w:tblGrid>
+        <w:gridCol w:w="2552"/>
+        <w:gridCol w:w="2694"/>
+        <w:gridCol w:w="4393"/>
+      </w:tblGrid>
+      <w:tr>
+        <w:tc>
+          <w:tcPr>
+            <w:tcW w:w="2552" w:type="dxa"/>
+          </w:tcPr>
+          <w:p>
+            <w:pPr>
+              <w:tabs>
+                <w:tab w:val="left" w:pos="2430"/>
+              </w:tabs>
+              <w:ind w:firstLine="28"/>
+              <w:rPr>
+                <w:rFonts w:ascii="Cambria" w:hAnsi="Cambria" w:cs="Times New Roman"/>
+                <w:b/>
+                <w:sz w:val="24"/>
+                <w:szCs w:val="24"/>
+              </w:rPr>
+            </w:pPr>
+            <w:r>
+              <w:rPr>
+                <w:rFonts w:ascii="Cambria" w:hAnsi="Cambria" w:cs="Times New Roman"/>
+                <w:b/>
+                <w:sz w:val="24"/>
+                <w:szCs w:val="24"/>
+              </w:rPr>
+              <w:t>Software</w:t>
+            </w:r>
+          </w:p>
+        </w:tc>
+        <w:tc>
+          <w:tcPr>
+            <w:tcW w:w="2694" w:type="dxa"/>
+          </w:tcPr>
+          <w:p>
+            <w:pPr>
+              <w:tabs>
+                <w:tab w:val="left" w:pos="2430"/>
+              </w:tabs>
+              <w:ind w:firstLine="29"/>
+              <w:rPr>
+                <w:rFonts w:ascii="Cambria" w:hAnsi="Cambria" w:cs="Times New Roman"/>
+                <w:b/>
+                <w:sz w:val="24"/>
+                <w:szCs w:val="24"/>
+              </w:rPr>
+            </w:pPr>
+            <w:r>
+              <w:rPr>
+                <w:rFonts w:ascii="Cambria" w:hAnsi="Cambria" w:cs="Times New Roman"/>
+                <w:b/>
+                <w:sz w:val="24"/>
+                <w:szCs w:val="24"/>
+              </w:rPr>
+              <w:t>Name / Version</w:t>
+            </w:r>
+          </w:p>
+        </w:tc>
+        <w:tc>
+          <w:tcPr>
+            <w:tcW w:w="4393" w:type="dxa"/>
+          </w:tcPr>
+          <w:p>
+            <w:pPr>
+              <w:tabs>
+                <w:tab w:val="left" w:pos="2430"/>
+              </w:tabs>
+              <w:ind w:firstLine="32"/>
+              <w:rPr>
+                <w:rFonts w:ascii="Cambria" w:hAnsi="Cambria" w:cs="Times New Roman"/>
+                <w:b/>
+                <w:sz w:val="24"/>
+                <w:szCs w:val="24"/>
+              </w:rPr>
+            </w:pPr>
+            <w:r>
+              <w:rPr>
+                <w:rFonts w:ascii="Cambria" w:hAnsi="Cambria" w:cs="Times New Roman"/>
+                <w:b/>
+                <w:sz w:val="24"/>
+                <w:szCs w:val="24"/>
+              </w:rPr>
+              <w:t xml:space="preserve">Description  </w:t>
+            </w:r>
+          </w:p>
+        </w:tc>
+      </w:tr>
+      <w:tr>
+        <w:tc>
+          <w:tcPr>
+            <w:tcW w:w="2552" w:type="dxa"/>
+          </w:tcPr>
+          <w:p>
+            <w:pPr>
+              <w:tabs>
+                <w:tab w:val="left" w:pos="2430"/>
+              </w:tabs>
+              <w:ind w:firstLine="28"/>
+              <w:rPr>
+                <w:rFonts w:ascii="Cambria" w:hAnsi="Cambria" w:cs="Times New Roman"/>
+                <w:b/>
+                <w:sz w:val="24"/>
+                <w:szCs w:val="24"/>
+              </w:rPr>
+            </w:pPr>
+            <w:r>
+              <w:rPr>
+                <w:rFonts w:ascii="Cambria" w:hAnsi="Cambria" w:cs="Times New Roman"/>
+                <w:b/>
+                <w:sz w:val="24"/>
+                <w:szCs w:val="24"/>
+              </w:rPr>
+              <w:t>Operating system</w:t>
+            </w:r>
+          </w:p>
+        </w:tc>
+        <w:tc>
+          <w:tcPr>
+            <w:tcW w:w="2694" w:type="dxa"/>
+          </w:tcPr>
+          <w:p>
+            <w:pPr>
+              <w:tabs>
+                <w:tab w:val="left" w:pos="2430"/>
+              </w:tabs>
+              <w:ind w:firstLine="29"/>
+              <w:rPr>
+                <w:rFonts w:ascii="Cambria" w:hAnsi="Cambria" w:cs="Times New Roman"/>
+                <w:sz w:val="24"/>
+                <w:szCs w:val="24"/>
+              </w:rPr>
+            </w:pPr>
+          </w:p>
+        </w:tc>
+        <w:tc>
+          <w:tcPr>
+            <w:tcW w:w="4393" w:type="dxa"/>
+          </w:tcPr>
+          <w:p>
+            <w:pPr>
+              <w:tabs>
+                <w:tab w:val="left" w:pos="2430"/>
+              </w:tabs>
+              <w:ind w:firstLine="32"/>
+              <w:rPr>
+                <w:rFonts w:ascii="Cambria" w:hAnsi="Cambria" w:cs="Times New Roman"/>
+                <w:sz w:val="24"/>
+                <w:szCs w:val="24"/>
+              </w:rPr>
+            </w:pPr>
+          </w:p>
+        </w:tc>
+      </w:tr>
+      <w:tr>
+        <w:tc>
+          <w:tcPr>
+            <w:tcW w:w="2552" w:type="dxa"/>
+          </w:tcPr>
+          <w:p>
+            <w:pPr>
+              <w:tabs>
+                <w:tab w:val="left" w:pos="2430"/>
+              </w:tabs>
+              <w:ind w:firstLine="28"/>
+              <w:rPr>
+                <w:rFonts w:ascii="Cambria" w:hAnsi="Cambria" w:cs="Times New Roman"/>
+                <w:b/>
+                <w:sz w:val="24"/>
+                <w:szCs w:val="24"/>
+              </w:rPr>
+            </w:pPr>
+            <w:r>
+              <w:rPr>
+                <w:rFonts w:ascii="Cambria" w:hAnsi="Cambria" w:cs="Times New Roman"/>
+                <w:b/>
+                <w:sz w:val="24"/>
+                <w:szCs w:val="24"/>
+              </w:rPr>
+              <w:t>Environment</w:t>
+            </w:r>
+          </w:p>
+        </w:tc>
+        <w:tc>
+          <w:tcPr>
+            <w:tcW w:w="2694" w:type="dxa"/>
+          </w:tcPr>
+          <w:p>
+            <w:pPr>
+              <w:tabs>
+                <w:tab w:val="left" w:pos="2430"/>
+              </w:tabs>
+              <w:ind w:firstLine="29"/>
+              <w:rPr>
+                <w:rFonts w:ascii="Cambria" w:hAnsi="Cambria" w:cs="Times New Roman"/>
+                <w:sz w:val="24"/>
+                <w:szCs w:val="24"/>
+              </w:rPr>
+            </w:pPr>
+          </w:p>
+        </w:tc>
+        <w:tc>
+          <w:tcPr>
+            <w:tcW w:w="4393" w:type="dxa"/>
+          </w:tcPr>
+          <w:p>
+            <w:pPr>
+              <w:tabs>
+                <w:tab w:val="left" w:pos="2430"/>
+              </w:tabs>
+              <w:ind w:firstLine="32"/>
+              <w:rPr>
+                <w:rFonts w:ascii="Cambria" w:hAnsi="Cambria" w:cs="Times New Roman"/>
+                <w:sz w:val="24"/>
+                <w:szCs w:val="24"/>
+              </w:rPr>
+            </w:pPr>
+          </w:p>
+        </w:tc>
+      </w:tr>
+      <w:tr>
+        <w:tc>
+          <w:tcPr>
+            <w:tcW w:w="2552" w:type="dxa"/>
+          </w:tcPr>
+          <w:p>
+            <w:pPr>
+              <w:tabs>
+                <w:tab w:val="left" w:pos="2430"/>
+              </w:tabs>
+              <w:ind w:firstLine="28"/>
+              <w:rPr>
+                <w:rFonts w:ascii="Cambria" w:hAnsi="Cambria" w:cs="Times New Roman"/>
+                <w:b/>
+                <w:sz w:val="24"/>
+                <w:szCs w:val="24"/>
+              </w:rPr>
+            </w:pPr>
+            <w:r>
+              <w:rPr>
+                <w:rFonts w:ascii="Cambria" w:hAnsi="Cambria" w:cs="Times New Roman"/>
+                <w:b/>
+                <w:sz w:val="24"/>
+                <w:szCs w:val="24"/>
+              </w:rPr>
+              <w:t>Modeling tool</w:t>
+            </w:r>
+          </w:p>
+        </w:tc>
+        <w:tc>
+          <w:tcPr>
+            <w:tcW w:w="2694" w:type="dxa"/>
+          </w:tcPr>
+          <w:p>
+            <w:pPr>
+              <w:tabs>
+                <w:tab w:val="left" w:pos="2430"/>
+              </w:tabs>
+              <w:ind w:firstLine="29"/>
+              <w:rPr>
+                <w:rFonts w:ascii="Cambria" w:hAnsi="Cambria" w:cs="Times New Roman"/>
+                <w:sz w:val="24"/>
+                <w:szCs w:val="24"/>
+              </w:rPr>
+            </w:pPr>
+          </w:p>
+        </w:tc>
+        <w:tc>
+          <w:tcPr>
+            <w:tcW w:w="4393" w:type="dxa"/>
+          </w:tcPr>
+          <w:p>
+            <w:pPr>
+              <w:tabs>
+                <w:tab w:val="left" w:pos="2430"/>
+              </w:tabs>
+              <w:ind w:firstLine="32"/>
+              <w:rPr>
+                <w:rFonts w:ascii="Cambria" w:hAnsi="Cambria" w:cs="Times New Roman"/>
+                <w:sz w:val="24"/>
+                <w:szCs w:val="24"/>
+              </w:rPr>
+            </w:pPr>
+          </w:p>
+        </w:tc>
+      </w:tr>
+      <w:tr>
+        <w:tc>
+          <w:tcPr>
+            <w:tcW w:w="2552" w:type="dxa"/>
+          </w:tcPr>
+          <w:p>
+            <w:pPr>
+              <w:tabs>
+                <w:tab w:val="left" w:pos="2430"/>
+              </w:tabs>
+              <w:ind w:firstLine="28"/>
+              <w:rPr>
+                <w:rFonts w:ascii="Cambria" w:hAnsi="Cambria" w:cs="Times New Roman"/>
+                <w:b/>
+                <w:sz w:val="24"/>
+                <w:szCs w:val="24"/>
+              </w:rPr>
+            </w:pPr>
+            <w:r>
+              <w:rPr>
+                <w:rFonts w:ascii="Cambria" w:hAnsi="Cambria" w:cs="Times New Roman"/>
+                <w:b/>
+                <w:sz w:val="24"/>
+                <w:szCs w:val="24"/>
+              </w:rPr>
+              <w:t xml:space="preserve">IDE  </w:t>
+            </w:r>
+          </w:p>
+        </w:tc>
+        <w:tc>
+          <w:tcPr>
+            <w:tcW w:w="2694" w:type="dxa"/>
+          </w:tcPr>
+          <w:p>
+            <w:pPr>
+              <w:tabs>
+                <w:tab w:val="left" w:pos="2430"/>
+              </w:tabs>
+              <w:ind w:firstLine="29"/>
+              <w:rPr>
+                <w:rFonts w:ascii="Cambria" w:hAnsi="Cambria" w:cs="Times New Roman"/>
+                <w:sz w:val="24"/>
+                <w:szCs w:val="24"/>
+              </w:rPr>
+            </w:pPr>
+          </w:p>
+        </w:tc>
+        <w:tc>
+          <w:tcPr>
+            <w:tcW w:w="4393" w:type="dxa"/>
+          </w:tcPr>
+          <w:p>
+            <w:pPr>
+              <w:tabs>
+                <w:tab w:val="left" w:pos="2430"/>
+              </w:tabs>
+              <w:ind w:firstLine="32"/>
+              <w:rPr>
+                <w:rFonts w:ascii="Cambria" w:hAnsi="Cambria" w:cs="Times New Roman"/>
+                <w:sz w:val="24"/>
+                <w:szCs w:val="24"/>
+              </w:rPr>
+            </w:pPr>
+          </w:p>
+        </w:tc>
+      </w:tr>
+      <w:tr>
+        <w:tc>
+          <w:tcPr>
+            <w:tcW w:w="2552" w:type="dxa"/>
+          </w:tcPr>
+          <w:p>
+            <w:pPr>
+              <w:tabs>
+                <w:tab w:val="left" w:pos="2430"/>
+              </w:tabs>
+              <w:ind w:firstLine="28"/>
+              <w:rPr>
+                <w:rFonts w:ascii="Cambria" w:hAnsi="Cambria" w:cs="Times New Roman"/>
+                <w:b/>
+                <w:sz w:val="24"/>
+                <w:szCs w:val="24"/>
+              </w:rPr>
+            </w:pPr>
+            <w:r>
+              <w:rPr>
+                <w:rFonts w:ascii="Cambria" w:hAnsi="Cambria" w:cs="Times New Roman"/>
+                <w:b/>
+                <w:sz w:val="24"/>
+                <w:szCs w:val="24"/>
+              </w:rPr>
+              <w:t>DBMS</w:t>
+            </w:r>
+          </w:p>
+        </w:tc>
+        <w:tc>
+          <w:tcPr>
+            <w:tcW w:w="2694" w:type="dxa"/>
+          </w:tcPr>
+          <w:p>
+            <w:pPr>
+              <w:tabs>
+                <w:tab w:val="left" w:pos="2430"/>
+              </w:tabs>
+              <w:ind w:firstLine="29"/>
+              <w:rPr>
+                <w:rFonts w:ascii="Cambria" w:hAnsi="Cambria" w:cs="Times New Roman"/>
+                <w:sz w:val="24"/>
+                <w:szCs w:val="24"/>
+              </w:rPr>
+            </w:pPr>
+          </w:p>
+        </w:tc>
+        <w:tc>
+          <w:tcPr>
+            <w:tcW w:w="4393" w:type="dxa"/>
+          </w:tcPr>
+          <w:p>
+            <w:pPr>
+              <w:tabs>
+                <w:tab w:val="left" w:pos="2430"/>
+              </w:tabs>
+              <w:ind w:firstLine="32"/>
+              <w:rPr>
+                <w:rFonts w:ascii="Cambria" w:hAnsi="Cambria" w:cs="Times New Roman"/>
+                <w:sz w:val="24"/>
+                <w:szCs w:val="24"/>
+              </w:rPr>
+            </w:pPr>
+          </w:p>
+        </w:tc>
+      </w:tr>
+      <w:tr>
+        <w:tc>
+          <w:tcPr>
+            <w:tcW w:w="2552" w:type="dxa"/>
+          </w:tcPr>
+          <w:p>
+            <w:pPr>
+              <w:tabs>
+                <w:tab w:val="left" w:pos="2430"/>
+              </w:tabs>
+              <w:ind w:firstLine="28"/>
+              <w:rPr>
+                <w:rFonts w:ascii="Cambria" w:hAnsi="Cambria" w:cs="Times New Roman"/>
+                <w:b/>
+                <w:sz w:val="24"/>
+                <w:szCs w:val="24"/>
+              </w:rPr>
+            </w:pPr>
+            <w:r>
+              <w:rPr>
+                <w:rFonts w:ascii="Cambria" w:hAnsi="Cambria" w:cs="Times New Roman"/>
+                <w:b/>
+                <w:sz w:val="24"/>
+                <w:szCs w:val="24"/>
+              </w:rPr>
+              <w:t>Source control</w:t>
+            </w:r>
+          </w:p>
+        </w:tc>
+        <w:tc>
+          <w:tcPr>
+            <w:tcW w:w="2694" w:type="dxa"/>
+          </w:tcPr>
+          <w:p>
+            <w:pPr>
+              <w:tabs>
+                <w:tab w:val="left" w:pos="2430"/>
+              </w:tabs>
+              <w:ind w:firstLine="29"/>
+              <w:rPr>
+                <w:rFonts w:ascii="Cambria" w:hAnsi="Cambria" w:cs="Times New Roman"/>
+                <w:sz w:val="24"/>
+                <w:szCs w:val="24"/>
+              </w:rPr>
+            </w:pPr>
+          </w:p>
+        </w:tc>
+        <w:tc>
+          <w:tcPr>
+            <w:tcW w:w="4393" w:type="dxa"/>
+          </w:tcPr>
+          <w:p>
+            <w:pPr>
+              <w:tabs>
+                <w:tab w:val="left" w:pos="2430"/>
+              </w:tabs>
+              <w:ind w:firstLine="32"/>
+              <w:rPr>
+                <w:rFonts w:ascii="Cambria" w:hAnsi="Cambria" w:cs="Times New Roman"/>
+                <w:sz w:val="24"/>
+                <w:szCs w:val="24"/>
+              </w:rPr>
+            </w:pPr>
+          </w:p>
+        </w:tc>
+      </w:tr>
+      <w:tr>
+        <w:tc>
+          <w:tcPr>
+            <w:tcW w:w="2552" w:type="dxa"/>
+          </w:tcPr>
+          <w:p>
+            <w:pPr>
+              <w:tabs>
+                <w:tab w:val="left" w:pos="2430"/>
+              </w:tabs>
+              <w:ind w:firstLine="28"/>
+              <w:rPr>
+                <w:rFonts w:ascii="Cambria" w:hAnsi="Cambria" w:cs="Times New Roman"/>
+                <w:b/>
+                <w:sz w:val="24"/>
+                <w:szCs w:val="24"/>
+              </w:rPr>
+            </w:pPr>
+            <w:r>
+              <w:rPr>
+                <w:rFonts w:ascii="Cambria" w:hAnsi="Cambria" w:cs="Times New Roman"/>
+                <w:b/>
+                <w:sz w:val="24"/>
+                <w:szCs w:val="24"/>
+              </w:rPr>
+              <w:t>Web browser</w:t>
+            </w:r>
+          </w:p>
+        </w:tc>
+        <w:tc>
+          <w:tcPr>
+            <w:tcW w:w="2694" w:type="dxa"/>
+          </w:tcPr>
+          <w:p>
+            <w:pPr>
+              <w:tabs>
+                <w:tab w:val="left" w:pos="2430"/>
+              </w:tabs>
+              <w:ind w:firstLine="29"/>
+              <w:rPr>
+                <w:rFonts w:ascii="Cambria" w:hAnsi="Cambria" w:cs="Times New Roman"/>
+                <w:sz w:val="24"/>
+                <w:szCs w:val="24"/>
+              </w:rPr>
+            </w:pPr>
+          </w:p>
+        </w:tc>
+        <w:tc>
+          <w:tcPr>
+            <w:tcW w:w="4393" w:type="dxa"/>
+          </w:tcPr>
+          <w:p>
+            <w:pPr>
+              <w:tabs>
+                <w:tab w:val="left" w:pos="2430"/>
+              </w:tabs>
+              <w:ind w:firstLine="32"/>
               <w:rPr>
                 <w:rFonts w:ascii="Cambria" w:hAnsi="Cambria" w:cs="Times New Roman"/>
                 <w:sz w:val="24"/>
@@ -5881,6 +6476,7 @@
                 <w:sz w:val="24"/>
                 <w:szCs w:val="24"/>
               </w:rPr>
+              <w:lastRenderedPageBreak/>
               <w:t xml:space="preserve">• Prepare documents   </w:t>
             </w:r>
           </w:p>
@@ -5935,7 +6531,6 @@
                 <w:sz w:val="24"/>
                 <w:szCs w:val="24"/>
               </w:rPr>
-              <w:lastRenderedPageBreak/>
               <w:t xml:space="preserve">• Coding   </w:t>
             </w:r>
           </w:p>
@@ -6337,8 +6932,18 @@
                 <w:sz w:val="24"/>
                 <w:szCs w:val="24"/>
               </w:rPr>
-              <w:t xml:space="preserve"> Lâm6</w:t>
-            </w:r>
+              <w:t xml:space="preserve"> </w:t>
+            </w:r>
+            <w:proofErr w:type="spellStart"/>
+            <w:r>
+              <w:rPr>
+                <w:rFonts w:ascii="Cambria" w:hAnsi="Cambria" w:cs="Times New Roman"/>
+                <w:sz w:val="24"/>
+                <w:szCs w:val="24"/>
+              </w:rPr>
+              <w:t>Lâm</w:t>
+            </w:r>
+            <w:proofErr w:type="spellEnd"/>
           </w:p>
         </w:tc>
         <w:tc>
@@ -6578,25 +7183,23 @@
                 <w:sz w:val="24"/>
                 <w:szCs w:val="24"/>
               </w:rPr>
-              <w:t xml:space="preserve">, </w:t>
-            </w:r>
-            <w:proofErr w:type="spellStart"/>
-            <w:r>
-              <w:rPr>
-                <w:rFonts w:ascii="Cambria" w:hAnsi="Cambria" w:cs="Times New Roman"/>
-                <w:sz w:val="24"/>
-                <w:szCs w:val="24"/>
-              </w:rPr>
-              <w:t>Bootstap</w:t>
-            </w:r>
-            <w:proofErr w:type="spellEnd"/>
-            <w:r>
-              <w:rPr>
-                <w:rFonts w:ascii="Cambria" w:hAnsi="Cambria" w:cs="Times New Roman"/>
-                <w:sz w:val="24"/>
-                <w:szCs w:val="24"/>
-              </w:rPr>
-              <w:t>.</w:t>
+              <w:t>, Bootst</w:t>
+            </w:r>
+            <w:r>
+              <w:rPr>
+                <w:rFonts w:ascii="Cambria" w:hAnsi="Cambria" w:cs="Times New Roman"/>
+                <w:sz w:val="24"/>
+                <w:szCs w:val="24"/>
+              </w:rPr>
+              <w:t>r</w:t>
+            </w:r>
+            <w:r>
+              <w:rPr>
+                <w:rFonts w:ascii="Cambria" w:hAnsi="Cambria" w:cs="Times New Roman"/>
+                <w:sz w:val="24"/>
+                <w:szCs w:val="24"/>
+              </w:rPr>
+              <w:t>ap.</w:t>
             </w:r>
           </w:p>
         </w:tc>
@@ -8019,76 +8622,1318 @@
       </w:r>
       <w:bookmarkEnd w:id="90"/>
     </w:p>
+    <w:tbl>
+      <w:tblPr>
+        <w:tblW w:w="9782" w:type="dxa"/>
+        <w:tblInd w:w="-289" w:type="dxa"/>
+        <w:tblBorders>
+          <w:top w:val="single" w:sz="4" w:space="0" w:color="000000"/>
+          <w:left w:val="single" w:sz="4" w:space="0" w:color="000000"/>
+          <w:bottom w:val="single" w:sz="4" w:space="0" w:color="000000"/>
+          <w:right w:val="single" w:sz="4" w:space="0" w:color="000000"/>
+          <w:insideH w:val="single" w:sz="4" w:space="0" w:color="000000"/>
+          <w:insideV w:val="single" w:sz="4" w:space="0" w:color="000000"/>
+        </w:tblBorders>
+        <w:tblLayout w:type="fixed"/>
+        <w:tblLook w:val="0400" w:firstRow="0" w:lastRow="0" w:firstColumn="0" w:lastColumn="0" w:noHBand="0" w:noVBand="1"/>
+      </w:tblPr>
+      <w:tblGrid>
+        <w:gridCol w:w="1837"/>
+        <w:gridCol w:w="3150"/>
+        <w:gridCol w:w="2952"/>
+        <w:gridCol w:w="1843"/>
+      </w:tblGrid>
+      <w:tr>
+        <w:tc>
+          <w:tcPr>
+            <w:tcW w:w="1837" w:type="dxa"/>
+          </w:tcPr>
+          <w:p>
+            <w:pPr>
+              <w:spacing w:line="269" w:lineRule="auto"/>
+              <w:ind w:firstLine="0"/>
+              <w:rPr>
+                <w:rFonts w:ascii="Cambria" w:eastAsia="Times" w:hAnsi="Cambria" w:cs="Times New Roman"/>
+                <w:b/>
+                <w:sz w:val="24"/>
+                <w:szCs w:val="24"/>
+              </w:rPr>
+            </w:pPr>
+            <w:r>
+              <w:rPr>
+                <w:rFonts w:ascii="Cambria" w:eastAsia="Times" w:hAnsi="Cambria" w:cs="Times New Roman"/>
+                <w:b/>
+                <w:sz w:val="24"/>
+                <w:szCs w:val="24"/>
+              </w:rPr>
+              <w:t>Task</w:t>
+            </w:r>
+          </w:p>
+        </w:tc>
+        <w:tc>
+          <w:tcPr>
+            <w:tcW w:w="3150" w:type="dxa"/>
+          </w:tcPr>
+          <w:p>
+            <w:pPr>
+              <w:spacing w:line="269" w:lineRule="auto"/>
+              <w:ind w:firstLine="0"/>
+              <w:rPr>
+                <w:rFonts w:ascii="Cambria" w:eastAsia="Times" w:hAnsi="Cambria" w:cs="Times New Roman"/>
+                <w:b/>
+                <w:sz w:val="24"/>
+                <w:szCs w:val="24"/>
+              </w:rPr>
+            </w:pPr>
+            <w:r>
+              <w:rPr>
+                <w:rFonts w:ascii="Cambria" w:eastAsia="Times" w:hAnsi="Cambria" w:cs="Times New Roman"/>
+                <w:b/>
+                <w:sz w:val="24"/>
+                <w:szCs w:val="24"/>
+              </w:rPr>
+              <w:t>Description</w:t>
+            </w:r>
+          </w:p>
+        </w:tc>
+        <w:tc>
+          <w:tcPr>
+            <w:tcW w:w="2952" w:type="dxa"/>
+          </w:tcPr>
+          <w:p>
+            <w:pPr>
+              <w:spacing w:line="269" w:lineRule="auto"/>
+              <w:ind w:firstLine="8"/>
+              <w:rPr>
+                <w:rFonts w:ascii="Cambria" w:eastAsia="Times" w:hAnsi="Cambria" w:cs="Times New Roman"/>
+                <w:b/>
+                <w:sz w:val="24"/>
+                <w:szCs w:val="24"/>
+              </w:rPr>
+            </w:pPr>
+            <w:r>
+              <w:rPr>
+                <w:rFonts w:ascii="Cambria" w:eastAsia="Times" w:hAnsi="Cambria" w:cs="Times New Roman"/>
+                <w:b/>
+                <w:sz w:val="24"/>
+                <w:szCs w:val="24"/>
+              </w:rPr>
+              <w:t>Deliverables</w:t>
+            </w:r>
+          </w:p>
+        </w:tc>
+        <w:tc>
+          <w:tcPr>
+            <w:tcW w:w="1843" w:type="dxa"/>
+          </w:tcPr>
+          <w:p>
+            <w:pPr>
+              <w:spacing w:line="269" w:lineRule="auto"/>
+              <w:ind w:firstLine="33"/>
+              <w:rPr>
+                <w:rFonts w:ascii="Cambria" w:eastAsia="Times" w:hAnsi="Cambria" w:cs="Times New Roman"/>
+                <w:b/>
+                <w:sz w:val="24"/>
+                <w:szCs w:val="24"/>
+              </w:rPr>
+            </w:pPr>
+            <w:r>
+              <w:rPr>
+                <w:rFonts w:ascii="Cambria" w:eastAsia="Times" w:hAnsi="Cambria" w:cs="Times New Roman"/>
+                <w:b/>
+                <w:sz w:val="24"/>
+                <w:szCs w:val="24"/>
+              </w:rPr>
+              <w:t>Author</w:t>
+            </w:r>
+          </w:p>
+        </w:tc>
+      </w:tr>
+      <w:tr>
+        <w:tc>
+          <w:tcPr>
+            <w:tcW w:w="1837" w:type="dxa"/>
+          </w:tcPr>
+          <w:p>
+            <w:pPr>
+              <w:spacing w:line="269" w:lineRule="auto"/>
+              <w:ind w:firstLine="0"/>
+              <w:rPr>
+                <w:rFonts w:ascii="Cambria" w:eastAsia="Times" w:hAnsi="Cambria" w:cs="Times New Roman"/>
+                <w:sz w:val="24"/>
+                <w:szCs w:val="24"/>
+              </w:rPr>
+            </w:pPr>
+          </w:p>
+        </w:tc>
+        <w:tc>
+          <w:tcPr>
+            <w:tcW w:w="3150" w:type="dxa"/>
+          </w:tcPr>
+          <w:p>
+            <w:pPr>
+              <w:spacing w:line="269" w:lineRule="auto"/>
+              <w:ind w:firstLine="0"/>
+              <w:rPr>
+                <w:rFonts w:ascii="Cambria" w:eastAsia="Times" w:hAnsi="Cambria" w:cs="Times New Roman"/>
+                <w:sz w:val="24"/>
+                <w:szCs w:val="24"/>
+              </w:rPr>
+            </w:pPr>
+          </w:p>
+        </w:tc>
+        <w:tc>
+          <w:tcPr>
+            <w:tcW w:w="2952" w:type="dxa"/>
+          </w:tcPr>
+          <w:p>
+            <w:pPr>
+              <w:spacing w:line="269" w:lineRule="auto"/>
+              <w:ind w:firstLine="8"/>
+              <w:rPr>
+                <w:rFonts w:ascii="Cambria" w:eastAsia="Times" w:hAnsi="Cambria" w:cs="Times New Roman"/>
+                <w:sz w:val="24"/>
+                <w:szCs w:val="24"/>
+              </w:rPr>
+            </w:pPr>
+          </w:p>
+        </w:tc>
+        <w:tc>
+          <w:tcPr>
+            <w:tcW w:w="1843" w:type="dxa"/>
+          </w:tcPr>
+          <w:p>
+            <w:pPr>
+              <w:spacing w:line="269" w:lineRule="auto"/>
+              <w:ind w:firstLine="33"/>
+              <w:rPr>
+                <w:rFonts w:ascii="Cambria" w:eastAsia="Times" w:hAnsi="Cambria" w:cs="Times New Roman"/>
+                <w:sz w:val="24"/>
+                <w:szCs w:val="24"/>
+              </w:rPr>
+            </w:pPr>
+          </w:p>
+        </w:tc>
+      </w:tr>
+      <w:tr>
+        <w:tc>
+          <w:tcPr>
+            <w:tcW w:w="1837" w:type="dxa"/>
+          </w:tcPr>
+          <w:p>
+            <w:pPr>
+              <w:spacing w:line="269" w:lineRule="auto"/>
+              <w:ind w:firstLine="0"/>
+              <w:rPr>
+                <w:rFonts w:ascii="Cambria" w:eastAsia="Times" w:hAnsi="Cambria" w:cs="Times New Roman"/>
+                <w:sz w:val="24"/>
+                <w:szCs w:val="24"/>
+              </w:rPr>
+            </w:pPr>
+          </w:p>
+        </w:tc>
+        <w:tc>
+          <w:tcPr>
+            <w:tcW w:w="3150" w:type="dxa"/>
+          </w:tcPr>
+          <w:p>
+            <w:pPr>
+              <w:spacing w:line="269" w:lineRule="auto"/>
+              <w:ind w:firstLine="0"/>
+              <w:rPr>
+                <w:rFonts w:ascii="Cambria" w:eastAsia="Times" w:hAnsi="Cambria" w:cs="Times New Roman"/>
+                <w:sz w:val="24"/>
+                <w:szCs w:val="24"/>
+              </w:rPr>
+            </w:pPr>
+          </w:p>
+        </w:tc>
+        <w:tc>
+          <w:tcPr>
+            <w:tcW w:w="2952" w:type="dxa"/>
+          </w:tcPr>
+          <w:p>
+            <w:pPr>
+              <w:spacing w:line="269" w:lineRule="auto"/>
+              <w:ind w:firstLine="8"/>
+              <w:rPr>
+                <w:rFonts w:ascii="Cambria" w:eastAsia="Times" w:hAnsi="Cambria" w:cs="Times New Roman"/>
+                <w:sz w:val="24"/>
+                <w:szCs w:val="24"/>
+              </w:rPr>
+            </w:pPr>
+          </w:p>
+        </w:tc>
+        <w:tc>
+          <w:tcPr>
+            <w:tcW w:w="1843" w:type="dxa"/>
+          </w:tcPr>
+          <w:p>
+            <w:pPr>
+              <w:spacing w:line="269" w:lineRule="auto"/>
+              <w:ind w:firstLine="33"/>
+              <w:rPr>
+                <w:rFonts w:ascii="Cambria" w:eastAsia="Times" w:hAnsi="Cambria" w:cs="Times New Roman"/>
+                <w:sz w:val="24"/>
+                <w:szCs w:val="24"/>
+              </w:rPr>
+            </w:pPr>
+          </w:p>
+        </w:tc>
+      </w:tr>
+      <w:tr>
+        <w:tc>
+          <w:tcPr>
+            <w:tcW w:w="1837" w:type="dxa"/>
+          </w:tcPr>
+          <w:p>
+            <w:pPr>
+              <w:spacing w:line="269" w:lineRule="auto"/>
+              <w:ind w:firstLine="0"/>
+              <w:rPr>
+                <w:rFonts w:ascii="Cambria" w:eastAsia="Times" w:hAnsi="Cambria" w:cs="Times New Roman"/>
+                <w:sz w:val="24"/>
+                <w:szCs w:val="24"/>
+              </w:rPr>
+            </w:pPr>
+          </w:p>
+        </w:tc>
+        <w:tc>
+          <w:tcPr>
+            <w:tcW w:w="3150" w:type="dxa"/>
+          </w:tcPr>
+          <w:p>
+            <w:pPr>
+              <w:spacing w:line="269" w:lineRule="auto"/>
+              <w:ind w:firstLine="0"/>
+              <w:rPr>
+                <w:rFonts w:ascii="Cambria" w:eastAsia="Times" w:hAnsi="Cambria" w:cs="Times New Roman"/>
+                <w:sz w:val="24"/>
+                <w:szCs w:val="24"/>
+              </w:rPr>
+            </w:pPr>
+          </w:p>
+        </w:tc>
+        <w:tc>
+          <w:tcPr>
+            <w:tcW w:w="2952" w:type="dxa"/>
+          </w:tcPr>
+          <w:p>
+            <w:pPr>
+              <w:spacing w:line="269" w:lineRule="auto"/>
+              <w:ind w:firstLine="8"/>
+              <w:rPr>
+                <w:rFonts w:ascii="Cambria" w:eastAsia="Times" w:hAnsi="Cambria" w:cs="Times New Roman"/>
+                <w:sz w:val="24"/>
+                <w:szCs w:val="24"/>
+              </w:rPr>
+            </w:pPr>
+          </w:p>
+        </w:tc>
+        <w:tc>
+          <w:tcPr>
+            <w:tcW w:w="1843" w:type="dxa"/>
+          </w:tcPr>
+          <w:p>
+            <w:pPr>
+              <w:spacing w:line="269" w:lineRule="auto"/>
+              <w:ind w:firstLine="33"/>
+              <w:rPr>
+                <w:rFonts w:ascii="Cambria" w:eastAsia="Times" w:hAnsi="Cambria" w:cs="Times New Roman"/>
+                <w:sz w:val="24"/>
+                <w:szCs w:val="24"/>
+              </w:rPr>
+            </w:pPr>
+          </w:p>
+        </w:tc>
+      </w:tr>
+      <w:tr>
+        <w:tc>
+          <w:tcPr>
+            <w:tcW w:w="1837" w:type="dxa"/>
+          </w:tcPr>
+          <w:p>
+            <w:pPr>
+              <w:spacing w:line="269" w:lineRule="auto"/>
+              <w:ind w:firstLine="0"/>
+              <w:rPr>
+                <w:rFonts w:ascii="Cambria" w:eastAsia="Times" w:hAnsi="Cambria" w:cs="Times New Roman"/>
+                <w:sz w:val="24"/>
+                <w:szCs w:val="24"/>
+              </w:rPr>
+            </w:pPr>
+          </w:p>
+        </w:tc>
+        <w:tc>
+          <w:tcPr>
+            <w:tcW w:w="3150" w:type="dxa"/>
+          </w:tcPr>
+          <w:p>
+            <w:pPr>
+              <w:spacing w:line="269" w:lineRule="auto"/>
+              <w:ind w:firstLine="0"/>
+              <w:rPr>
+                <w:rFonts w:ascii="Cambria" w:eastAsia="Times" w:hAnsi="Cambria" w:cs="Times New Roman"/>
+                <w:sz w:val="24"/>
+                <w:szCs w:val="24"/>
+              </w:rPr>
+            </w:pPr>
+          </w:p>
+        </w:tc>
+        <w:tc>
+          <w:tcPr>
+            <w:tcW w:w="2952" w:type="dxa"/>
+          </w:tcPr>
+          <w:p>
+            <w:pPr>
+              <w:spacing w:line="269" w:lineRule="auto"/>
+              <w:ind w:firstLine="8"/>
+              <w:rPr>
+                <w:rFonts w:ascii="Cambria" w:eastAsia="Times" w:hAnsi="Cambria" w:cs="Times New Roman"/>
+                <w:sz w:val="24"/>
+                <w:szCs w:val="24"/>
+              </w:rPr>
+            </w:pPr>
+          </w:p>
+        </w:tc>
+        <w:tc>
+          <w:tcPr>
+            <w:tcW w:w="1843" w:type="dxa"/>
+          </w:tcPr>
+          <w:p>
+            <w:pPr>
+              <w:spacing w:line="269" w:lineRule="auto"/>
+              <w:ind w:firstLine="33"/>
+              <w:rPr>
+                <w:rFonts w:ascii="Cambria" w:eastAsia="Times" w:hAnsi="Cambria" w:cs="Times New Roman"/>
+                <w:sz w:val="24"/>
+                <w:szCs w:val="24"/>
+              </w:rPr>
+            </w:pPr>
+          </w:p>
+        </w:tc>
+      </w:tr>
+    </w:tbl>
     <w:p>
       <w:pPr>
         <w:ind w:left="720" w:firstLine="720"/>
         <w:outlineLvl w:val="1"/>
         <w:rPr>
-          <w:rFonts w:ascii="Cambria" w:hAnsi="Cambria"/>
-          <w:b/>
-          <w:sz w:val="24"/>
-          <w:szCs w:val="24"/>
-        </w:rPr>
-      </w:pPr>
-      <w:bookmarkStart w:id="91" w:name="_Toc2348711"/>
-      <w:r>
-        <w:rPr>
-          <w:rFonts w:ascii="Cambria" w:hAnsi="Cambria"/>
-          <w:b/>
-          <w:sz w:val="24"/>
-          <w:szCs w:val="24"/>
-        </w:rPr>
-        <w:t>3.2.</w:t>
-      </w:r>
-      <w:r>
-        <w:rPr>
-          <w:rFonts w:ascii="Cambria" w:hAnsi="Cambria"/>
-          <w:b/>
-          <w:sz w:val="24"/>
-          <w:szCs w:val="24"/>
-        </w:rPr>
-        <w:t>3</w:t>
-      </w:r>
-      <w:r>
-        <w:rPr>
-          <w:rFonts w:ascii="Cambria" w:hAnsi="Cambria"/>
-          <w:b/>
-          <w:sz w:val="24"/>
-          <w:szCs w:val="24"/>
-        </w:rPr>
-        <w:t xml:space="preserve">. Phase </w:t>
-      </w:r>
-      <w:r>
-        <w:rPr>
-          <w:rFonts w:ascii="Cambria" w:hAnsi="Cambria"/>
-          <w:b/>
-          <w:sz w:val="24"/>
-          <w:szCs w:val="24"/>
-        </w:rPr>
-        <w:t>3</w:t>
-      </w:r>
-      <w:r>
-        <w:rPr>
-          <w:rFonts w:ascii="Cambria" w:hAnsi="Cambria"/>
-          <w:b/>
-          <w:sz w:val="24"/>
-          <w:szCs w:val="24"/>
-        </w:rPr>
-        <w:t xml:space="preserve">: </w:t>
-      </w:r>
-      <w:r>
-        <w:rPr>
           <w:rFonts w:ascii="Cambria" w:hAnsi="Cambria" w:cs="Times New Roman"/>
           <w:b/>
           <w:sz w:val="24"/>
           <w:szCs w:val="24"/>
         </w:rPr>
+      </w:pPr>
+      <w:bookmarkStart w:id="91" w:name="_Toc2348711"/>
+      <w:r>
+        <w:rPr>
+          <w:rFonts w:ascii="Cambria" w:hAnsi="Cambria"/>
+          <w:b/>
+          <w:sz w:val="24"/>
+          <w:szCs w:val="24"/>
+        </w:rPr>
+        <w:t>3.2.</w:t>
+      </w:r>
+      <w:r>
+        <w:rPr>
+          <w:rFonts w:ascii="Cambria" w:hAnsi="Cambria"/>
+          <w:b/>
+          <w:sz w:val="24"/>
+          <w:szCs w:val="24"/>
+        </w:rPr>
+        <w:t>3</w:t>
+      </w:r>
+      <w:r>
+        <w:rPr>
+          <w:rFonts w:ascii="Cambria" w:hAnsi="Cambria"/>
+          <w:b/>
+          <w:sz w:val="24"/>
+          <w:szCs w:val="24"/>
+        </w:rPr>
+        <w:t xml:space="preserve">. Phase </w:t>
+      </w:r>
+      <w:r>
+        <w:rPr>
+          <w:rFonts w:ascii="Cambria" w:hAnsi="Cambria"/>
+          <w:b/>
+          <w:sz w:val="24"/>
+          <w:szCs w:val="24"/>
+        </w:rPr>
+        <w:t>3</w:t>
+      </w:r>
+      <w:r>
+        <w:rPr>
+          <w:rFonts w:ascii="Cambria" w:hAnsi="Cambria"/>
+          <w:b/>
+          <w:sz w:val="24"/>
+          <w:szCs w:val="24"/>
+        </w:rPr>
+        <w:t xml:space="preserve">: </w:t>
+      </w:r>
+      <w:r>
+        <w:rPr>
+          <w:rFonts w:ascii="Cambria" w:hAnsi="Cambria" w:cs="Times New Roman"/>
+          <w:b/>
+          <w:sz w:val="24"/>
+          <w:szCs w:val="24"/>
+        </w:rPr>
         <w:t>Implementation</w:t>
       </w:r>
-      <w:bookmarkStart w:id="92" w:name="_GoBack"/>
       <w:bookmarkEnd w:id="91"/>
+    </w:p>
+    <w:tbl>
+      <w:tblPr>
+        <w:tblW w:w="9782" w:type="dxa"/>
+        <w:tblInd w:w="-289" w:type="dxa"/>
+        <w:tblBorders>
+          <w:top w:val="single" w:sz="4" w:space="0" w:color="000000"/>
+          <w:left w:val="single" w:sz="4" w:space="0" w:color="000000"/>
+          <w:bottom w:val="single" w:sz="4" w:space="0" w:color="000000"/>
+          <w:right w:val="single" w:sz="4" w:space="0" w:color="000000"/>
+          <w:insideH w:val="single" w:sz="4" w:space="0" w:color="000000"/>
+          <w:insideV w:val="single" w:sz="4" w:space="0" w:color="000000"/>
+        </w:tblBorders>
+        <w:tblLayout w:type="fixed"/>
+        <w:tblLook w:val="0400" w:firstRow="0" w:lastRow="0" w:firstColumn="0" w:lastColumn="0" w:noHBand="0" w:noVBand="1"/>
+      </w:tblPr>
+      <w:tblGrid>
+        <w:gridCol w:w="1837"/>
+        <w:gridCol w:w="3150"/>
+        <w:gridCol w:w="2952"/>
+        <w:gridCol w:w="1843"/>
+      </w:tblGrid>
+      <w:tr>
+        <w:tc>
+          <w:tcPr>
+            <w:tcW w:w="1837" w:type="dxa"/>
+          </w:tcPr>
+          <w:p>
+            <w:pPr>
+              <w:spacing w:line="269" w:lineRule="auto"/>
+              <w:ind w:firstLine="0"/>
+              <w:rPr>
+                <w:rFonts w:ascii="Cambria" w:eastAsia="Times" w:hAnsi="Cambria" w:cs="Times New Roman"/>
+                <w:b/>
+                <w:sz w:val="24"/>
+                <w:szCs w:val="24"/>
+              </w:rPr>
+            </w:pPr>
+            <w:r>
+              <w:rPr>
+                <w:rFonts w:ascii="Cambria" w:eastAsia="Times" w:hAnsi="Cambria" w:cs="Times New Roman"/>
+                <w:b/>
+                <w:sz w:val="24"/>
+                <w:szCs w:val="24"/>
+              </w:rPr>
+              <w:t>Task</w:t>
+            </w:r>
+          </w:p>
+        </w:tc>
+        <w:tc>
+          <w:tcPr>
+            <w:tcW w:w="3150" w:type="dxa"/>
+          </w:tcPr>
+          <w:p>
+            <w:pPr>
+              <w:spacing w:line="269" w:lineRule="auto"/>
+              <w:ind w:firstLine="0"/>
+              <w:rPr>
+                <w:rFonts w:ascii="Cambria" w:eastAsia="Times" w:hAnsi="Cambria" w:cs="Times New Roman"/>
+                <w:b/>
+                <w:sz w:val="24"/>
+                <w:szCs w:val="24"/>
+              </w:rPr>
+            </w:pPr>
+            <w:r>
+              <w:rPr>
+                <w:rFonts w:ascii="Cambria" w:eastAsia="Times" w:hAnsi="Cambria" w:cs="Times New Roman"/>
+                <w:b/>
+                <w:sz w:val="24"/>
+                <w:szCs w:val="24"/>
+              </w:rPr>
+              <w:t>Description</w:t>
+            </w:r>
+          </w:p>
+        </w:tc>
+        <w:tc>
+          <w:tcPr>
+            <w:tcW w:w="2952" w:type="dxa"/>
+          </w:tcPr>
+          <w:p>
+            <w:pPr>
+              <w:spacing w:line="269" w:lineRule="auto"/>
+              <w:ind w:firstLine="8"/>
+              <w:rPr>
+                <w:rFonts w:ascii="Cambria" w:eastAsia="Times" w:hAnsi="Cambria" w:cs="Times New Roman"/>
+                <w:b/>
+                <w:sz w:val="24"/>
+                <w:szCs w:val="24"/>
+              </w:rPr>
+            </w:pPr>
+            <w:r>
+              <w:rPr>
+                <w:rFonts w:ascii="Cambria" w:eastAsia="Times" w:hAnsi="Cambria" w:cs="Times New Roman"/>
+                <w:b/>
+                <w:sz w:val="24"/>
+                <w:szCs w:val="24"/>
+              </w:rPr>
+              <w:t>Deliverables</w:t>
+            </w:r>
+          </w:p>
+        </w:tc>
+        <w:tc>
+          <w:tcPr>
+            <w:tcW w:w="1843" w:type="dxa"/>
+          </w:tcPr>
+          <w:p>
+            <w:pPr>
+              <w:spacing w:line="269" w:lineRule="auto"/>
+              <w:ind w:firstLine="33"/>
+              <w:rPr>
+                <w:rFonts w:ascii="Cambria" w:eastAsia="Times" w:hAnsi="Cambria" w:cs="Times New Roman"/>
+                <w:b/>
+                <w:sz w:val="24"/>
+                <w:szCs w:val="24"/>
+              </w:rPr>
+            </w:pPr>
+            <w:r>
+              <w:rPr>
+                <w:rFonts w:ascii="Cambria" w:eastAsia="Times" w:hAnsi="Cambria" w:cs="Times New Roman"/>
+                <w:b/>
+                <w:sz w:val="24"/>
+                <w:szCs w:val="24"/>
+              </w:rPr>
+              <w:t>Author</w:t>
+            </w:r>
+          </w:p>
+        </w:tc>
+      </w:tr>
+      <w:tr>
+        <w:tc>
+          <w:tcPr>
+            <w:tcW w:w="1837" w:type="dxa"/>
+          </w:tcPr>
+          <w:p>
+            <w:pPr>
+              <w:spacing w:line="269" w:lineRule="auto"/>
+              <w:ind w:firstLine="0"/>
+              <w:rPr>
+                <w:rFonts w:ascii="Cambria" w:eastAsia="Times" w:hAnsi="Cambria" w:cs="Times New Roman"/>
+                <w:sz w:val="24"/>
+                <w:szCs w:val="24"/>
+              </w:rPr>
+            </w:pPr>
+          </w:p>
+        </w:tc>
+        <w:tc>
+          <w:tcPr>
+            <w:tcW w:w="3150" w:type="dxa"/>
+          </w:tcPr>
+          <w:p>
+            <w:pPr>
+              <w:spacing w:line="269" w:lineRule="auto"/>
+              <w:ind w:firstLine="0"/>
+              <w:rPr>
+                <w:rFonts w:ascii="Cambria" w:eastAsia="Times" w:hAnsi="Cambria" w:cs="Times New Roman"/>
+                <w:sz w:val="24"/>
+                <w:szCs w:val="24"/>
+              </w:rPr>
+            </w:pPr>
+          </w:p>
+        </w:tc>
+        <w:tc>
+          <w:tcPr>
+            <w:tcW w:w="2952" w:type="dxa"/>
+          </w:tcPr>
+          <w:p>
+            <w:pPr>
+              <w:spacing w:line="269" w:lineRule="auto"/>
+              <w:ind w:firstLine="8"/>
+              <w:rPr>
+                <w:rFonts w:ascii="Cambria" w:eastAsia="Times" w:hAnsi="Cambria" w:cs="Times New Roman"/>
+                <w:sz w:val="24"/>
+                <w:szCs w:val="24"/>
+              </w:rPr>
+            </w:pPr>
+          </w:p>
+        </w:tc>
+        <w:tc>
+          <w:tcPr>
+            <w:tcW w:w="1843" w:type="dxa"/>
+          </w:tcPr>
+          <w:p>
+            <w:pPr>
+              <w:spacing w:line="269" w:lineRule="auto"/>
+              <w:ind w:firstLine="33"/>
+              <w:rPr>
+                <w:rFonts w:ascii="Cambria" w:eastAsia="Times" w:hAnsi="Cambria" w:cs="Times New Roman"/>
+                <w:sz w:val="24"/>
+                <w:szCs w:val="24"/>
+              </w:rPr>
+            </w:pPr>
+          </w:p>
+        </w:tc>
+      </w:tr>
+      <w:tr>
+        <w:tc>
+          <w:tcPr>
+            <w:tcW w:w="1837" w:type="dxa"/>
+          </w:tcPr>
+          <w:p>
+            <w:pPr>
+              <w:spacing w:line="269" w:lineRule="auto"/>
+              <w:ind w:firstLine="0"/>
+              <w:rPr>
+                <w:rFonts w:ascii="Cambria" w:eastAsia="Times" w:hAnsi="Cambria" w:cs="Times New Roman"/>
+                <w:sz w:val="24"/>
+                <w:szCs w:val="24"/>
+              </w:rPr>
+            </w:pPr>
+          </w:p>
+        </w:tc>
+        <w:tc>
+          <w:tcPr>
+            <w:tcW w:w="3150" w:type="dxa"/>
+          </w:tcPr>
+          <w:p>
+            <w:pPr>
+              <w:spacing w:line="269" w:lineRule="auto"/>
+              <w:ind w:firstLine="0"/>
+              <w:rPr>
+                <w:rFonts w:ascii="Cambria" w:eastAsia="Times" w:hAnsi="Cambria" w:cs="Times New Roman"/>
+                <w:sz w:val="24"/>
+                <w:szCs w:val="24"/>
+              </w:rPr>
+            </w:pPr>
+          </w:p>
+        </w:tc>
+        <w:tc>
+          <w:tcPr>
+            <w:tcW w:w="2952" w:type="dxa"/>
+          </w:tcPr>
+          <w:p>
+            <w:pPr>
+              <w:spacing w:line="269" w:lineRule="auto"/>
+              <w:ind w:firstLine="8"/>
+              <w:rPr>
+                <w:rFonts w:ascii="Cambria" w:eastAsia="Times" w:hAnsi="Cambria" w:cs="Times New Roman"/>
+                <w:sz w:val="24"/>
+                <w:szCs w:val="24"/>
+              </w:rPr>
+            </w:pPr>
+          </w:p>
+        </w:tc>
+        <w:tc>
+          <w:tcPr>
+            <w:tcW w:w="1843" w:type="dxa"/>
+          </w:tcPr>
+          <w:p>
+            <w:pPr>
+              <w:spacing w:line="269" w:lineRule="auto"/>
+              <w:ind w:firstLine="33"/>
+              <w:rPr>
+                <w:rFonts w:ascii="Cambria" w:eastAsia="Times" w:hAnsi="Cambria" w:cs="Times New Roman"/>
+                <w:sz w:val="24"/>
+                <w:szCs w:val="24"/>
+              </w:rPr>
+            </w:pPr>
+          </w:p>
+        </w:tc>
+      </w:tr>
+      <w:tr>
+        <w:tc>
+          <w:tcPr>
+            <w:tcW w:w="1837" w:type="dxa"/>
+          </w:tcPr>
+          <w:p>
+            <w:pPr>
+              <w:spacing w:line="269" w:lineRule="auto"/>
+              <w:ind w:firstLine="0"/>
+              <w:rPr>
+                <w:rFonts w:ascii="Cambria" w:eastAsia="Times" w:hAnsi="Cambria" w:cs="Times New Roman"/>
+                <w:sz w:val="24"/>
+                <w:szCs w:val="24"/>
+              </w:rPr>
+            </w:pPr>
+          </w:p>
+        </w:tc>
+        <w:tc>
+          <w:tcPr>
+            <w:tcW w:w="3150" w:type="dxa"/>
+          </w:tcPr>
+          <w:p>
+            <w:pPr>
+              <w:spacing w:line="269" w:lineRule="auto"/>
+              <w:ind w:firstLine="0"/>
+              <w:rPr>
+                <w:rFonts w:ascii="Cambria" w:eastAsia="Times" w:hAnsi="Cambria" w:cs="Times New Roman"/>
+                <w:sz w:val="24"/>
+                <w:szCs w:val="24"/>
+              </w:rPr>
+            </w:pPr>
+          </w:p>
+        </w:tc>
+        <w:tc>
+          <w:tcPr>
+            <w:tcW w:w="2952" w:type="dxa"/>
+          </w:tcPr>
+          <w:p>
+            <w:pPr>
+              <w:spacing w:line="269" w:lineRule="auto"/>
+              <w:ind w:firstLine="8"/>
+              <w:rPr>
+                <w:rFonts w:ascii="Cambria" w:eastAsia="Times" w:hAnsi="Cambria" w:cs="Times New Roman"/>
+                <w:sz w:val="24"/>
+                <w:szCs w:val="24"/>
+              </w:rPr>
+            </w:pPr>
+          </w:p>
+        </w:tc>
+        <w:tc>
+          <w:tcPr>
+            <w:tcW w:w="1843" w:type="dxa"/>
+          </w:tcPr>
+          <w:p>
+            <w:pPr>
+              <w:spacing w:line="269" w:lineRule="auto"/>
+              <w:ind w:firstLine="33"/>
+              <w:rPr>
+                <w:rFonts w:ascii="Cambria" w:eastAsia="Times" w:hAnsi="Cambria" w:cs="Times New Roman"/>
+                <w:sz w:val="24"/>
+                <w:szCs w:val="24"/>
+              </w:rPr>
+            </w:pPr>
+          </w:p>
+        </w:tc>
+      </w:tr>
+      <w:tr>
+        <w:tc>
+          <w:tcPr>
+            <w:tcW w:w="1837" w:type="dxa"/>
+          </w:tcPr>
+          <w:p>
+            <w:pPr>
+              <w:spacing w:line="269" w:lineRule="auto"/>
+              <w:ind w:firstLine="0"/>
+              <w:rPr>
+                <w:rFonts w:ascii="Cambria" w:eastAsia="Times" w:hAnsi="Cambria" w:cs="Times New Roman"/>
+                <w:sz w:val="24"/>
+                <w:szCs w:val="24"/>
+              </w:rPr>
+            </w:pPr>
+          </w:p>
+        </w:tc>
+        <w:tc>
+          <w:tcPr>
+            <w:tcW w:w="3150" w:type="dxa"/>
+          </w:tcPr>
+          <w:p>
+            <w:pPr>
+              <w:spacing w:line="269" w:lineRule="auto"/>
+              <w:ind w:firstLine="0"/>
+              <w:rPr>
+                <w:rFonts w:ascii="Cambria" w:eastAsia="Times" w:hAnsi="Cambria" w:cs="Times New Roman"/>
+                <w:sz w:val="24"/>
+                <w:szCs w:val="24"/>
+              </w:rPr>
+            </w:pPr>
+          </w:p>
+        </w:tc>
+        <w:tc>
+          <w:tcPr>
+            <w:tcW w:w="2952" w:type="dxa"/>
+          </w:tcPr>
+          <w:p>
+            <w:pPr>
+              <w:spacing w:line="269" w:lineRule="auto"/>
+              <w:ind w:firstLine="8"/>
+              <w:rPr>
+                <w:rFonts w:ascii="Cambria" w:eastAsia="Times" w:hAnsi="Cambria" w:cs="Times New Roman"/>
+                <w:sz w:val="24"/>
+                <w:szCs w:val="24"/>
+              </w:rPr>
+            </w:pPr>
+          </w:p>
+        </w:tc>
+        <w:tc>
+          <w:tcPr>
+            <w:tcW w:w="1843" w:type="dxa"/>
+          </w:tcPr>
+          <w:p>
+            <w:pPr>
+              <w:spacing w:line="269" w:lineRule="auto"/>
+              <w:ind w:firstLine="33"/>
+              <w:rPr>
+                <w:rFonts w:ascii="Cambria" w:eastAsia="Times" w:hAnsi="Cambria" w:cs="Times New Roman"/>
+                <w:sz w:val="24"/>
+                <w:szCs w:val="24"/>
+              </w:rPr>
+            </w:pPr>
+          </w:p>
+        </w:tc>
+      </w:tr>
+    </w:tbl>
+    <w:p>
+      <w:pPr>
+        <w:ind w:left="720" w:firstLine="720"/>
+        <w:outlineLvl w:val="1"/>
+        <w:rPr>
+          <w:rFonts w:ascii="Cambria" w:hAnsi="Cambria" w:cs="Times New Roman"/>
+          <w:b/>
+          <w:sz w:val="24"/>
+          <w:szCs w:val="24"/>
+        </w:rPr>
+      </w:pPr>
+      <w:bookmarkStart w:id="92" w:name="_Toc2348712"/>
+      <w:r>
+        <w:rPr>
+          <w:rFonts w:ascii="Cambria" w:hAnsi="Cambria"/>
+          <w:b/>
+          <w:sz w:val="24"/>
+          <w:szCs w:val="24"/>
+        </w:rPr>
+        <w:t>3.2.</w:t>
+      </w:r>
+      <w:r>
+        <w:rPr>
+          <w:rFonts w:ascii="Cambria" w:hAnsi="Cambria"/>
+          <w:b/>
+          <w:sz w:val="24"/>
+          <w:szCs w:val="24"/>
+        </w:rPr>
+        <w:t>4</w:t>
+      </w:r>
+      <w:r>
+        <w:rPr>
+          <w:rFonts w:ascii="Cambria" w:hAnsi="Cambria"/>
+          <w:b/>
+          <w:sz w:val="24"/>
+          <w:szCs w:val="24"/>
+        </w:rPr>
+        <w:t xml:space="preserve">. Phase </w:t>
+      </w:r>
+      <w:r>
+        <w:rPr>
+          <w:rFonts w:ascii="Cambria" w:hAnsi="Cambria"/>
+          <w:b/>
+          <w:sz w:val="24"/>
+          <w:szCs w:val="24"/>
+        </w:rPr>
+        <w:t>4</w:t>
+      </w:r>
+      <w:r>
+        <w:rPr>
+          <w:rFonts w:ascii="Cambria" w:hAnsi="Cambria"/>
+          <w:b/>
+          <w:sz w:val="24"/>
+          <w:szCs w:val="24"/>
+        </w:rPr>
+        <w:t xml:space="preserve">: </w:t>
+      </w:r>
+      <w:r>
+        <w:rPr>
+          <w:rFonts w:ascii="Cambria" w:hAnsi="Cambria" w:cs="Times New Roman"/>
+          <w:b/>
+          <w:sz w:val="24"/>
+          <w:szCs w:val="24"/>
+        </w:rPr>
+        <w:t>Test and complete document</w:t>
+      </w:r>
       <w:bookmarkEnd w:id="92"/>
     </w:p>
+    <w:tbl>
+      <w:tblPr>
+        <w:tblW w:w="9782" w:type="dxa"/>
+        <w:tblInd w:w="-289" w:type="dxa"/>
+        <w:tblBorders>
+          <w:top w:val="single" w:sz="4" w:space="0" w:color="000000"/>
+          <w:left w:val="single" w:sz="4" w:space="0" w:color="000000"/>
+          <w:bottom w:val="single" w:sz="4" w:space="0" w:color="000000"/>
+          <w:right w:val="single" w:sz="4" w:space="0" w:color="000000"/>
+          <w:insideH w:val="single" w:sz="4" w:space="0" w:color="000000"/>
+          <w:insideV w:val="single" w:sz="4" w:space="0" w:color="000000"/>
+        </w:tblBorders>
+        <w:tblLayout w:type="fixed"/>
+        <w:tblLook w:val="0400" w:firstRow="0" w:lastRow="0" w:firstColumn="0" w:lastColumn="0" w:noHBand="0" w:noVBand="1"/>
+      </w:tblPr>
+      <w:tblGrid>
+        <w:gridCol w:w="1837"/>
+        <w:gridCol w:w="3150"/>
+        <w:gridCol w:w="2952"/>
+        <w:gridCol w:w="1843"/>
+      </w:tblGrid>
+      <w:tr>
+        <w:tc>
+          <w:tcPr>
+            <w:tcW w:w="1837" w:type="dxa"/>
+          </w:tcPr>
+          <w:p>
+            <w:pPr>
+              <w:spacing w:line="269" w:lineRule="auto"/>
+              <w:ind w:firstLine="0"/>
+              <w:rPr>
+                <w:rFonts w:ascii="Cambria" w:eastAsia="Times" w:hAnsi="Cambria" w:cs="Times New Roman"/>
+                <w:b/>
+                <w:sz w:val="24"/>
+                <w:szCs w:val="24"/>
+              </w:rPr>
+            </w:pPr>
+            <w:r>
+              <w:rPr>
+                <w:rFonts w:ascii="Cambria" w:eastAsia="Times" w:hAnsi="Cambria" w:cs="Times New Roman"/>
+                <w:b/>
+                <w:sz w:val="24"/>
+                <w:szCs w:val="24"/>
+              </w:rPr>
+              <w:t>Task</w:t>
+            </w:r>
+          </w:p>
+        </w:tc>
+        <w:tc>
+          <w:tcPr>
+            <w:tcW w:w="3150" w:type="dxa"/>
+          </w:tcPr>
+          <w:p>
+            <w:pPr>
+              <w:spacing w:line="269" w:lineRule="auto"/>
+              <w:ind w:firstLine="0"/>
+              <w:rPr>
+                <w:rFonts w:ascii="Cambria" w:eastAsia="Times" w:hAnsi="Cambria" w:cs="Times New Roman"/>
+                <w:b/>
+                <w:sz w:val="24"/>
+                <w:szCs w:val="24"/>
+              </w:rPr>
+            </w:pPr>
+            <w:r>
+              <w:rPr>
+                <w:rFonts w:ascii="Cambria" w:eastAsia="Times" w:hAnsi="Cambria" w:cs="Times New Roman"/>
+                <w:b/>
+                <w:sz w:val="24"/>
+                <w:szCs w:val="24"/>
+              </w:rPr>
+              <w:t>Description</w:t>
+            </w:r>
+          </w:p>
+        </w:tc>
+        <w:tc>
+          <w:tcPr>
+            <w:tcW w:w="2952" w:type="dxa"/>
+          </w:tcPr>
+          <w:p>
+            <w:pPr>
+              <w:spacing w:line="269" w:lineRule="auto"/>
+              <w:ind w:firstLine="8"/>
+              <w:rPr>
+                <w:rFonts w:ascii="Cambria" w:eastAsia="Times" w:hAnsi="Cambria" w:cs="Times New Roman"/>
+                <w:b/>
+                <w:sz w:val="24"/>
+                <w:szCs w:val="24"/>
+              </w:rPr>
+            </w:pPr>
+            <w:r>
+              <w:rPr>
+                <w:rFonts w:ascii="Cambria" w:eastAsia="Times" w:hAnsi="Cambria" w:cs="Times New Roman"/>
+                <w:b/>
+                <w:sz w:val="24"/>
+                <w:szCs w:val="24"/>
+              </w:rPr>
+              <w:t>Deliverables</w:t>
+            </w:r>
+          </w:p>
+        </w:tc>
+        <w:tc>
+          <w:tcPr>
+            <w:tcW w:w="1843" w:type="dxa"/>
+          </w:tcPr>
+          <w:p>
+            <w:pPr>
+              <w:spacing w:line="269" w:lineRule="auto"/>
+              <w:ind w:firstLine="33"/>
+              <w:rPr>
+                <w:rFonts w:ascii="Cambria" w:eastAsia="Times" w:hAnsi="Cambria" w:cs="Times New Roman"/>
+                <w:b/>
+                <w:sz w:val="24"/>
+                <w:szCs w:val="24"/>
+              </w:rPr>
+            </w:pPr>
+            <w:r>
+              <w:rPr>
+                <w:rFonts w:ascii="Cambria" w:eastAsia="Times" w:hAnsi="Cambria" w:cs="Times New Roman"/>
+                <w:b/>
+                <w:sz w:val="24"/>
+                <w:szCs w:val="24"/>
+              </w:rPr>
+              <w:t>Author</w:t>
+            </w:r>
+          </w:p>
+        </w:tc>
+      </w:tr>
+      <w:tr>
+        <w:tc>
+          <w:tcPr>
+            <w:tcW w:w="1837" w:type="dxa"/>
+          </w:tcPr>
+          <w:p>
+            <w:pPr>
+              <w:spacing w:line="269" w:lineRule="auto"/>
+              <w:ind w:firstLine="0"/>
+              <w:rPr>
+                <w:rFonts w:ascii="Cambria" w:eastAsia="Times" w:hAnsi="Cambria" w:cs="Times New Roman"/>
+                <w:sz w:val="24"/>
+                <w:szCs w:val="24"/>
+              </w:rPr>
+            </w:pPr>
+          </w:p>
+        </w:tc>
+        <w:tc>
+          <w:tcPr>
+            <w:tcW w:w="3150" w:type="dxa"/>
+          </w:tcPr>
+          <w:p>
+            <w:pPr>
+              <w:spacing w:line="269" w:lineRule="auto"/>
+              <w:ind w:firstLine="0"/>
+              <w:rPr>
+                <w:rFonts w:ascii="Cambria" w:eastAsia="Times" w:hAnsi="Cambria" w:cs="Times New Roman"/>
+                <w:sz w:val="24"/>
+                <w:szCs w:val="24"/>
+              </w:rPr>
+            </w:pPr>
+          </w:p>
+        </w:tc>
+        <w:tc>
+          <w:tcPr>
+            <w:tcW w:w="2952" w:type="dxa"/>
+          </w:tcPr>
+          <w:p>
+            <w:pPr>
+              <w:spacing w:line="269" w:lineRule="auto"/>
+              <w:ind w:firstLine="8"/>
+              <w:rPr>
+                <w:rFonts w:ascii="Cambria" w:eastAsia="Times" w:hAnsi="Cambria" w:cs="Times New Roman"/>
+                <w:sz w:val="24"/>
+                <w:szCs w:val="24"/>
+              </w:rPr>
+            </w:pPr>
+          </w:p>
+        </w:tc>
+        <w:tc>
+          <w:tcPr>
+            <w:tcW w:w="1843" w:type="dxa"/>
+          </w:tcPr>
+          <w:p>
+            <w:pPr>
+              <w:spacing w:line="269" w:lineRule="auto"/>
+              <w:ind w:firstLine="33"/>
+              <w:rPr>
+                <w:rFonts w:ascii="Cambria" w:eastAsia="Times" w:hAnsi="Cambria" w:cs="Times New Roman"/>
+                <w:sz w:val="24"/>
+                <w:szCs w:val="24"/>
+              </w:rPr>
+            </w:pPr>
+          </w:p>
+        </w:tc>
+      </w:tr>
+      <w:tr>
+        <w:tc>
+          <w:tcPr>
+            <w:tcW w:w="1837" w:type="dxa"/>
+          </w:tcPr>
+          <w:p>
+            <w:pPr>
+              <w:spacing w:line="269" w:lineRule="auto"/>
+              <w:ind w:firstLine="0"/>
+              <w:rPr>
+                <w:rFonts w:ascii="Cambria" w:eastAsia="Times" w:hAnsi="Cambria" w:cs="Times New Roman"/>
+                <w:sz w:val="24"/>
+                <w:szCs w:val="24"/>
+              </w:rPr>
+            </w:pPr>
+          </w:p>
+        </w:tc>
+        <w:tc>
+          <w:tcPr>
+            <w:tcW w:w="3150" w:type="dxa"/>
+          </w:tcPr>
+          <w:p>
+            <w:pPr>
+              <w:spacing w:line="269" w:lineRule="auto"/>
+              <w:ind w:firstLine="0"/>
+              <w:rPr>
+                <w:rFonts w:ascii="Cambria" w:eastAsia="Times" w:hAnsi="Cambria" w:cs="Times New Roman"/>
+                <w:sz w:val="24"/>
+                <w:szCs w:val="24"/>
+              </w:rPr>
+            </w:pPr>
+          </w:p>
+        </w:tc>
+        <w:tc>
+          <w:tcPr>
+            <w:tcW w:w="2952" w:type="dxa"/>
+          </w:tcPr>
+          <w:p>
+            <w:pPr>
+              <w:spacing w:line="269" w:lineRule="auto"/>
+              <w:ind w:firstLine="8"/>
+              <w:rPr>
+                <w:rFonts w:ascii="Cambria" w:eastAsia="Times" w:hAnsi="Cambria" w:cs="Times New Roman"/>
+                <w:sz w:val="24"/>
+                <w:szCs w:val="24"/>
+              </w:rPr>
+            </w:pPr>
+          </w:p>
+        </w:tc>
+        <w:tc>
+          <w:tcPr>
+            <w:tcW w:w="1843" w:type="dxa"/>
+          </w:tcPr>
+          <w:p>
+            <w:pPr>
+              <w:spacing w:line="269" w:lineRule="auto"/>
+              <w:ind w:firstLine="33"/>
+              <w:rPr>
+                <w:rFonts w:ascii="Cambria" w:eastAsia="Times" w:hAnsi="Cambria" w:cs="Times New Roman"/>
+                <w:sz w:val="24"/>
+                <w:szCs w:val="24"/>
+              </w:rPr>
+            </w:pPr>
+          </w:p>
+        </w:tc>
+      </w:tr>
+      <w:tr>
+        <w:tc>
+          <w:tcPr>
+            <w:tcW w:w="1837" w:type="dxa"/>
+          </w:tcPr>
+          <w:p>
+            <w:pPr>
+              <w:spacing w:line="269" w:lineRule="auto"/>
+              <w:ind w:firstLine="0"/>
+              <w:rPr>
+                <w:rFonts w:ascii="Cambria" w:eastAsia="Times" w:hAnsi="Cambria" w:cs="Times New Roman"/>
+                <w:sz w:val="24"/>
+                <w:szCs w:val="24"/>
+              </w:rPr>
+            </w:pPr>
+          </w:p>
+        </w:tc>
+        <w:tc>
+          <w:tcPr>
+            <w:tcW w:w="3150" w:type="dxa"/>
+          </w:tcPr>
+          <w:p>
+            <w:pPr>
+              <w:spacing w:line="269" w:lineRule="auto"/>
+              <w:ind w:firstLine="0"/>
+              <w:rPr>
+                <w:rFonts w:ascii="Cambria" w:eastAsia="Times" w:hAnsi="Cambria" w:cs="Times New Roman"/>
+                <w:sz w:val="24"/>
+                <w:szCs w:val="24"/>
+              </w:rPr>
+            </w:pPr>
+          </w:p>
+        </w:tc>
+        <w:tc>
+          <w:tcPr>
+            <w:tcW w:w="2952" w:type="dxa"/>
+          </w:tcPr>
+          <w:p>
+            <w:pPr>
+              <w:spacing w:line="269" w:lineRule="auto"/>
+              <w:ind w:firstLine="8"/>
+              <w:rPr>
+                <w:rFonts w:ascii="Cambria" w:eastAsia="Times" w:hAnsi="Cambria" w:cs="Times New Roman"/>
+                <w:sz w:val="24"/>
+                <w:szCs w:val="24"/>
+              </w:rPr>
+            </w:pPr>
+          </w:p>
+        </w:tc>
+        <w:tc>
+          <w:tcPr>
+            <w:tcW w:w="1843" w:type="dxa"/>
+          </w:tcPr>
+          <w:p>
+            <w:pPr>
+              <w:spacing w:line="269" w:lineRule="auto"/>
+              <w:ind w:firstLine="33"/>
+              <w:rPr>
+                <w:rFonts w:ascii="Cambria" w:eastAsia="Times" w:hAnsi="Cambria" w:cs="Times New Roman"/>
+                <w:sz w:val="24"/>
+                <w:szCs w:val="24"/>
+              </w:rPr>
+            </w:pPr>
+          </w:p>
+        </w:tc>
+      </w:tr>
+      <w:tr>
+        <w:tc>
+          <w:tcPr>
+            <w:tcW w:w="1837" w:type="dxa"/>
+          </w:tcPr>
+          <w:p>
+            <w:pPr>
+              <w:spacing w:line="269" w:lineRule="auto"/>
+              <w:ind w:firstLine="0"/>
+              <w:rPr>
+                <w:rFonts w:ascii="Cambria" w:eastAsia="Times" w:hAnsi="Cambria" w:cs="Times New Roman"/>
+                <w:sz w:val="24"/>
+                <w:szCs w:val="24"/>
+              </w:rPr>
+            </w:pPr>
+          </w:p>
+        </w:tc>
+        <w:tc>
+          <w:tcPr>
+            <w:tcW w:w="3150" w:type="dxa"/>
+          </w:tcPr>
+          <w:p>
+            <w:pPr>
+              <w:spacing w:line="269" w:lineRule="auto"/>
+              <w:ind w:firstLine="0"/>
+              <w:rPr>
+                <w:rFonts w:ascii="Cambria" w:eastAsia="Times" w:hAnsi="Cambria" w:cs="Times New Roman"/>
+                <w:sz w:val="24"/>
+                <w:szCs w:val="24"/>
+              </w:rPr>
+            </w:pPr>
+          </w:p>
+        </w:tc>
+        <w:tc>
+          <w:tcPr>
+            <w:tcW w:w="2952" w:type="dxa"/>
+          </w:tcPr>
+          <w:p>
+            <w:pPr>
+              <w:spacing w:line="269" w:lineRule="auto"/>
+              <w:ind w:firstLine="8"/>
+              <w:rPr>
+                <w:rFonts w:ascii="Cambria" w:eastAsia="Times" w:hAnsi="Cambria" w:cs="Times New Roman"/>
+                <w:sz w:val="24"/>
+                <w:szCs w:val="24"/>
+              </w:rPr>
+            </w:pPr>
+          </w:p>
+        </w:tc>
+        <w:tc>
+          <w:tcPr>
+            <w:tcW w:w="1843" w:type="dxa"/>
+          </w:tcPr>
+          <w:p>
+            <w:pPr>
+              <w:spacing w:line="269" w:lineRule="auto"/>
+              <w:ind w:firstLine="33"/>
+              <w:rPr>
+                <w:rFonts w:ascii="Cambria" w:eastAsia="Times" w:hAnsi="Cambria" w:cs="Times New Roman"/>
+                <w:sz w:val="24"/>
+                <w:szCs w:val="24"/>
+              </w:rPr>
+            </w:pPr>
+          </w:p>
+        </w:tc>
+      </w:tr>
+    </w:tbl>
     <w:p>
       <w:pPr>
         <w:ind w:left="720" w:firstLine="720"/>
@@ -8100,7 +9945,7 @@
           <w:szCs w:val="24"/>
         </w:rPr>
       </w:pPr>
-      <w:bookmarkStart w:id="93" w:name="_Toc2348712"/>
+      <w:bookmarkStart w:id="93" w:name="_Toc2348713"/>
       <w:r>
         <w:rPr>
           <w:rFonts w:ascii="Cambria" w:hAnsi="Cambria"/>
@@ -8117,7 +9962,7 @@
           <w:sz w:val="24"/>
           <w:szCs w:val="24"/>
         </w:rPr>
-        <w:t>4</w:t>
+        <w:t>5</w:t>
       </w:r>
       <w:r>
         <w:rPr>
@@ -8153,78 +9998,402 @@
           <w:sz w:val="24"/>
           <w:szCs w:val="24"/>
         </w:rPr>
-        <w:t>Test and complete document</w:t>
+        <w:t>Maintenance</w:t>
       </w:r>
       <w:bookmarkEnd w:id="93"/>
     </w:p>
-    <w:p>
-      <w:pPr>
-        <w:ind w:left="720" w:firstLine="720"/>
-        <w:outlineLvl w:val="1"/>
-        <w:rPr>
-          <w:rFonts w:ascii="Cambria" w:hAnsi="Cambria"/>
-          <w:b/>
-          <w:sz w:val="24"/>
-          <w:szCs w:val="24"/>
-        </w:rPr>
-      </w:pPr>
-      <w:bookmarkStart w:id="94" w:name="_Toc2348713"/>
-      <w:r>
-        <w:rPr>
-          <w:rFonts w:ascii="Cambria" w:hAnsi="Cambria"/>
-          <w:b/>
-          <w:sz w:val="24"/>
-          <w:szCs w:val="24"/>
-        </w:rPr>
-        <w:t>3.2.</w:t>
-      </w:r>
-      <w:r>
-        <w:rPr>
-          <w:rFonts w:ascii="Cambria" w:hAnsi="Cambria"/>
-          <w:b/>
-          <w:sz w:val="24"/>
-          <w:szCs w:val="24"/>
-        </w:rPr>
-        <w:t>5</w:t>
-      </w:r>
-      <w:r>
-        <w:rPr>
-          <w:rFonts w:ascii="Cambria" w:hAnsi="Cambria"/>
-          <w:b/>
-          <w:sz w:val="24"/>
-          <w:szCs w:val="24"/>
-        </w:rPr>
-        <w:t xml:space="preserve">. Phase </w:t>
-      </w:r>
-      <w:r>
-        <w:rPr>
-          <w:rFonts w:ascii="Cambria" w:hAnsi="Cambria"/>
-          <w:b/>
-          <w:sz w:val="24"/>
-          <w:szCs w:val="24"/>
-        </w:rPr>
-        <w:t>4</w:t>
-      </w:r>
-      <w:r>
-        <w:rPr>
-          <w:rFonts w:ascii="Cambria" w:hAnsi="Cambria"/>
-          <w:b/>
-          <w:sz w:val="24"/>
-          <w:szCs w:val="24"/>
-        </w:rPr>
-        <w:t xml:space="preserve">: </w:t>
-      </w:r>
-      <w:r>
-        <w:rPr>
-          <w:rFonts w:ascii="Cambria" w:hAnsi="Cambria" w:cs="Times New Roman"/>
-          <w:b/>
-          <w:sz w:val="24"/>
-          <w:szCs w:val="24"/>
-        </w:rPr>
-        <w:t>Maintenance</w:t>
-      </w:r>
-      <w:bookmarkEnd w:id="94"/>
-    </w:p>
+    <w:tbl>
+      <w:tblPr>
+        <w:tblW w:w="9782" w:type="dxa"/>
+        <w:tblInd w:w="-289" w:type="dxa"/>
+        <w:tblBorders>
+          <w:top w:val="single" w:sz="4" w:space="0" w:color="000000"/>
+          <w:left w:val="single" w:sz="4" w:space="0" w:color="000000"/>
+          <w:bottom w:val="single" w:sz="4" w:space="0" w:color="000000"/>
+          <w:right w:val="single" w:sz="4" w:space="0" w:color="000000"/>
+          <w:insideH w:val="single" w:sz="4" w:space="0" w:color="000000"/>
+          <w:insideV w:val="single" w:sz="4" w:space="0" w:color="000000"/>
+        </w:tblBorders>
+        <w:tblLayout w:type="fixed"/>
+        <w:tblLook w:val="0400" w:firstRow="0" w:lastRow="0" w:firstColumn="0" w:lastColumn="0" w:noHBand="0" w:noVBand="1"/>
+      </w:tblPr>
+      <w:tblGrid>
+        <w:gridCol w:w="1837"/>
+        <w:gridCol w:w="3150"/>
+        <w:gridCol w:w="2952"/>
+        <w:gridCol w:w="1843"/>
+      </w:tblGrid>
+      <w:tr>
+        <w:tc>
+          <w:tcPr>
+            <w:tcW w:w="1837" w:type="dxa"/>
+          </w:tcPr>
+          <w:p>
+            <w:pPr>
+              <w:spacing w:line="269" w:lineRule="auto"/>
+              <w:ind w:firstLine="0"/>
+              <w:rPr>
+                <w:rFonts w:ascii="Cambria" w:eastAsia="Times" w:hAnsi="Cambria" w:cs="Times New Roman"/>
+                <w:b/>
+                <w:sz w:val="24"/>
+                <w:szCs w:val="24"/>
+              </w:rPr>
+            </w:pPr>
+            <w:r>
+              <w:rPr>
+                <w:rFonts w:ascii="Cambria" w:eastAsia="Times" w:hAnsi="Cambria" w:cs="Times New Roman"/>
+                <w:b/>
+                <w:sz w:val="24"/>
+                <w:szCs w:val="24"/>
+              </w:rPr>
+              <w:t>Task</w:t>
+            </w:r>
+          </w:p>
+        </w:tc>
+        <w:tc>
+          <w:tcPr>
+            <w:tcW w:w="3150" w:type="dxa"/>
+          </w:tcPr>
+          <w:p>
+            <w:pPr>
+              <w:spacing w:line="269" w:lineRule="auto"/>
+              <w:ind w:firstLine="0"/>
+              <w:rPr>
+                <w:rFonts w:ascii="Cambria" w:eastAsia="Times" w:hAnsi="Cambria" w:cs="Times New Roman"/>
+                <w:b/>
+                <w:sz w:val="24"/>
+                <w:szCs w:val="24"/>
+              </w:rPr>
+            </w:pPr>
+            <w:r>
+              <w:rPr>
+                <w:rFonts w:ascii="Cambria" w:eastAsia="Times" w:hAnsi="Cambria" w:cs="Times New Roman"/>
+                <w:b/>
+                <w:sz w:val="24"/>
+                <w:szCs w:val="24"/>
+              </w:rPr>
+              <w:t>Description</w:t>
+            </w:r>
+          </w:p>
+        </w:tc>
+        <w:tc>
+          <w:tcPr>
+            <w:tcW w:w="2952" w:type="dxa"/>
+          </w:tcPr>
+          <w:p>
+            <w:pPr>
+              <w:spacing w:line="269" w:lineRule="auto"/>
+              <w:ind w:firstLine="8"/>
+              <w:rPr>
+                <w:rFonts w:ascii="Cambria" w:eastAsia="Times" w:hAnsi="Cambria" w:cs="Times New Roman"/>
+                <w:b/>
+                <w:sz w:val="24"/>
+                <w:szCs w:val="24"/>
+              </w:rPr>
+            </w:pPr>
+            <w:r>
+              <w:rPr>
+                <w:rFonts w:ascii="Cambria" w:eastAsia="Times" w:hAnsi="Cambria" w:cs="Times New Roman"/>
+                <w:b/>
+                <w:sz w:val="24"/>
+                <w:szCs w:val="24"/>
+              </w:rPr>
+              <w:t>Deliverables</w:t>
+            </w:r>
+          </w:p>
+        </w:tc>
+        <w:tc>
+          <w:tcPr>
+            <w:tcW w:w="1843" w:type="dxa"/>
+          </w:tcPr>
+          <w:p>
+            <w:pPr>
+              <w:spacing w:line="269" w:lineRule="auto"/>
+              <w:ind w:firstLine="33"/>
+              <w:rPr>
+                <w:rFonts w:ascii="Cambria" w:eastAsia="Times" w:hAnsi="Cambria" w:cs="Times New Roman"/>
+                <w:b/>
+                <w:sz w:val="24"/>
+                <w:szCs w:val="24"/>
+              </w:rPr>
+            </w:pPr>
+            <w:r>
+              <w:rPr>
+                <w:rFonts w:ascii="Cambria" w:eastAsia="Times" w:hAnsi="Cambria" w:cs="Times New Roman"/>
+                <w:b/>
+                <w:sz w:val="24"/>
+                <w:szCs w:val="24"/>
+              </w:rPr>
+              <w:t>Author</w:t>
+            </w:r>
+          </w:p>
+        </w:tc>
+      </w:tr>
+      <w:tr>
+        <w:tc>
+          <w:tcPr>
+            <w:tcW w:w="1837" w:type="dxa"/>
+          </w:tcPr>
+          <w:p>
+            <w:pPr>
+              <w:spacing w:line="269" w:lineRule="auto"/>
+              <w:ind w:firstLine="0"/>
+              <w:rPr>
+                <w:rFonts w:ascii="Cambria" w:eastAsia="Times" w:hAnsi="Cambria" w:cs="Times New Roman"/>
+                <w:sz w:val="24"/>
+                <w:szCs w:val="24"/>
+              </w:rPr>
+            </w:pPr>
+          </w:p>
+        </w:tc>
+        <w:tc>
+          <w:tcPr>
+            <w:tcW w:w="3150" w:type="dxa"/>
+          </w:tcPr>
+          <w:p>
+            <w:pPr>
+              <w:spacing w:line="269" w:lineRule="auto"/>
+              <w:ind w:firstLine="0"/>
+              <w:rPr>
+                <w:rFonts w:ascii="Cambria" w:eastAsia="Times" w:hAnsi="Cambria" w:cs="Times New Roman"/>
+                <w:sz w:val="24"/>
+                <w:szCs w:val="24"/>
+              </w:rPr>
+            </w:pPr>
+          </w:p>
+        </w:tc>
+        <w:tc>
+          <w:tcPr>
+            <w:tcW w:w="2952" w:type="dxa"/>
+          </w:tcPr>
+          <w:p>
+            <w:pPr>
+              <w:spacing w:line="269" w:lineRule="auto"/>
+              <w:ind w:firstLine="8"/>
+              <w:rPr>
+                <w:rFonts w:ascii="Cambria" w:eastAsia="Times" w:hAnsi="Cambria" w:cs="Times New Roman"/>
+                <w:sz w:val="24"/>
+                <w:szCs w:val="24"/>
+              </w:rPr>
+            </w:pPr>
+          </w:p>
+        </w:tc>
+        <w:tc>
+          <w:tcPr>
+            <w:tcW w:w="1843" w:type="dxa"/>
+          </w:tcPr>
+          <w:p>
+            <w:pPr>
+              <w:spacing w:line="269" w:lineRule="auto"/>
+              <w:ind w:firstLine="33"/>
+              <w:rPr>
+                <w:rFonts w:ascii="Cambria" w:eastAsia="Times" w:hAnsi="Cambria" w:cs="Times New Roman"/>
+                <w:sz w:val="24"/>
+                <w:szCs w:val="24"/>
+              </w:rPr>
+            </w:pPr>
+          </w:p>
+        </w:tc>
+      </w:tr>
+      <w:tr>
+        <w:tc>
+          <w:tcPr>
+            <w:tcW w:w="1837" w:type="dxa"/>
+          </w:tcPr>
+          <w:p>
+            <w:pPr>
+              <w:spacing w:line="269" w:lineRule="auto"/>
+              <w:ind w:firstLine="0"/>
+              <w:rPr>
+                <w:rFonts w:ascii="Cambria" w:eastAsia="Times" w:hAnsi="Cambria" w:cs="Times New Roman"/>
+                <w:sz w:val="24"/>
+                <w:szCs w:val="24"/>
+              </w:rPr>
+            </w:pPr>
+          </w:p>
+        </w:tc>
+        <w:tc>
+          <w:tcPr>
+            <w:tcW w:w="3150" w:type="dxa"/>
+          </w:tcPr>
+          <w:p>
+            <w:pPr>
+              <w:spacing w:line="269" w:lineRule="auto"/>
+              <w:ind w:firstLine="0"/>
+              <w:rPr>
+                <w:rFonts w:ascii="Cambria" w:eastAsia="Times" w:hAnsi="Cambria" w:cs="Times New Roman"/>
+                <w:sz w:val="24"/>
+                <w:szCs w:val="24"/>
+              </w:rPr>
+            </w:pPr>
+          </w:p>
+        </w:tc>
+        <w:tc>
+          <w:tcPr>
+            <w:tcW w:w="2952" w:type="dxa"/>
+          </w:tcPr>
+          <w:p>
+            <w:pPr>
+              <w:spacing w:line="269" w:lineRule="auto"/>
+              <w:ind w:firstLine="8"/>
+              <w:rPr>
+                <w:rFonts w:ascii="Cambria" w:eastAsia="Times" w:hAnsi="Cambria" w:cs="Times New Roman"/>
+                <w:sz w:val="24"/>
+                <w:szCs w:val="24"/>
+              </w:rPr>
+            </w:pPr>
+          </w:p>
+        </w:tc>
+        <w:tc>
+          <w:tcPr>
+            <w:tcW w:w="1843" w:type="dxa"/>
+          </w:tcPr>
+          <w:p>
+            <w:pPr>
+              <w:spacing w:line="269" w:lineRule="auto"/>
+              <w:ind w:firstLine="33"/>
+              <w:rPr>
+                <w:rFonts w:ascii="Cambria" w:eastAsia="Times" w:hAnsi="Cambria" w:cs="Times New Roman"/>
+                <w:sz w:val="24"/>
+                <w:szCs w:val="24"/>
+              </w:rPr>
+            </w:pPr>
+          </w:p>
+        </w:tc>
+      </w:tr>
+      <w:tr>
+        <w:tc>
+          <w:tcPr>
+            <w:tcW w:w="1837" w:type="dxa"/>
+          </w:tcPr>
+          <w:p>
+            <w:pPr>
+              <w:spacing w:line="269" w:lineRule="auto"/>
+              <w:ind w:firstLine="0"/>
+              <w:rPr>
+                <w:rFonts w:ascii="Cambria" w:eastAsia="Times" w:hAnsi="Cambria" w:cs="Times New Roman"/>
+                <w:sz w:val="24"/>
+                <w:szCs w:val="24"/>
+              </w:rPr>
+            </w:pPr>
+          </w:p>
+        </w:tc>
+        <w:tc>
+          <w:tcPr>
+            <w:tcW w:w="3150" w:type="dxa"/>
+          </w:tcPr>
+          <w:p>
+            <w:pPr>
+              <w:spacing w:line="269" w:lineRule="auto"/>
+              <w:ind w:firstLine="0"/>
+              <w:rPr>
+                <w:rFonts w:ascii="Cambria" w:eastAsia="Times" w:hAnsi="Cambria" w:cs="Times New Roman"/>
+                <w:sz w:val="24"/>
+                <w:szCs w:val="24"/>
+              </w:rPr>
+            </w:pPr>
+          </w:p>
+        </w:tc>
+        <w:tc>
+          <w:tcPr>
+            <w:tcW w:w="2952" w:type="dxa"/>
+          </w:tcPr>
+          <w:p>
+            <w:pPr>
+              <w:spacing w:line="269" w:lineRule="auto"/>
+              <w:ind w:firstLine="8"/>
+              <w:rPr>
+                <w:rFonts w:ascii="Cambria" w:eastAsia="Times" w:hAnsi="Cambria" w:cs="Times New Roman"/>
+                <w:sz w:val="24"/>
+                <w:szCs w:val="24"/>
+              </w:rPr>
+            </w:pPr>
+          </w:p>
+        </w:tc>
+        <w:tc>
+          <w:tcPr>
+            <w:tcW w:w="1843" w:type="dxa"/>
+          </w:tcPr>
+          <w:p>
+            <w:pPr>
+              <w:spacing w:line="269" w:lineRule="auto"/>
+              <w:ind w:firstLine="33"/>
+              <w:rPr>
+                <w:rFonts w:ascii="Cambria" w:eastAsia="Times" w:hAnsi="Cambria" w:cs="Times New Roman"/>
+                <w:sz w:val="24"/>
+                <w:szCs w:val="24"/>
+              </w:rPr>
+            </w:pPr>
+          </w:p>
+        </w:tc>
+      </w:tr>
+      <w:tr>
+        <w:tc>
+          <w:tcPr>
+            <w:tcW w:w="1837" w:type="dxa"/>
+          </w:tcPr>
+          <w:p>
+            <w:pPr>
+              <w:spacing w:line="269" w:lineRule="auto"/>
+              <w:ind w:firstLine="0"/>
+              <w:rPr>
+                <w:rFonts w:ascii="Cambria" w:eastAsia="Times" w:hAnsi="Cambria" w:cs="Times New Roman"/>
+                <w:sz w:val="24"/>
+                <w:szCs w:val="24"/>
+              </w:rPr>
+            </w:pPr>
+          </w:p>
+        </w:tc>
+        <w:tc>
+          <w:tcPr>
+            <w:tcW w:w="3150" w:type="dxa"/>
+          </w:tcPr>
+          <w:p>
+            <w:pPr>
+              <w:spacing w:line="269" w:lineRule="auto"/>
+              <w:ind w:firstLine="0"/>
+              <w:rPr>
+                <w:rFonts w:ascii="Cambria" w:eastAsia="Times" w:hAnsi="Cambria" w:cs="Times New Roman"/>
+                <w:sz w:val="24"/>
+                <w:szCs w:val="24"/>
+              </w:rPr>
+            </w:pPr>
+          </w:p>
+        </w:tc>
+        <w:tc>
+          <w:tcPr>
+            <w:tcW w:w="2952" w:type="dxa"/>
+          </w:tcPr>
+          <w:p>
+            <w:pPr>
+              <w:spacing w:line="269" w:lineRule="auto"/>
+              <w:ind w:firstLine="8"/>
+              <w:rPr>
+                <w:rFonts w:ascii="Cambria" w:eastAsia="Times" w:hAnsi="Cambria" w:cs="Times New Roman"/>
+                <w:sz w:val="24"/>
+                <w:szCs w:val="24"/>
+              </w:rPr>
+            </w:pPr>
+          </w:p>
+        </w:tc>
+        <w:tc>
+          <w:tcPr>
+            <w:tcW w:w="1843" w:type="dxa"/>
+          </w:tcPr>
+          <w:p>
+            <w:pPr>
+              <w:spacing w:line="269" w:lineRule="auto"/>
+              <w:ind w:firstLine="33"/>
+              <w:rPr>
+                <w:rFonts w:ascii="Cambria" w:eastAsia="Times" w:hAnsi="Cambria" w:cs="Times New Roman"/>
+                <w:sz w:val="24"/>
+                <w:szCs w:val="24"/>
+              </w:rPr>
+            </w:pPr>
+          </w:p>
+        </w:tc>
+      </w:tr>
+    </w:tbl>
     <w:p>
       <w:pPr>
         <w:ind w:firstLine="0"/>
@@ -8253,7 +10422,7 @@
           <w:szCs w:val="28"/>
         </w:rPr>
       </w:pPr>
-      <w:bookmarkStart w:id="95" w:name="_Toc2348714"/>
+      <w:bookmarkStart w:id="94" w:name="_Toc2348714"/>
       <w:r>
         <w:rPr>
           <w:rFonts w:ascii="Cambria" w:hAnsi="Cambria"/>
@@ -8263,7 +10432,7 @@
         </w:rPr>
         <w:t>Coding Convention</w:t>
       </w:r>
-      <w:bookmarkEnd w:id="95"/>
+      <w:bookmarkEnd w:id="94"/>
     </w:p>
     <w:p>
       <w:pPr>
@@ -10222,6 +12391,7 @@
   <w:style w:type="character" w:default="1" w:styleId="Phngmcinhcuaoanvn">
     <w:name w:val="Default Paragraph Font"/>
     <w:uiPriority w:val="1"/>
+    <w:semiHidden/>
     <w:unhideWhenUsed/>
   </w:style>
   <w:style w:type="table" w:default="1" w:styleId="BangThngthng">
@@ -10805,7 +12975,7 @@
 </file>
 
 <file path=customXml/itemProps1.xml><?xml version="1.0" encoding="utf-8"?>
-<ds:datastoreItem xmlns:ds="http://schemas.openxmlformats.org/officeDocument/2006/customXml" ds:itemID="{9FCDBA90-315B-4060-80C1-20FBAD70743C}">
+<ds:datastoreItem xmlns:ds="http://schemas.openxmlformats.org/officeDocument/2006/customXml" ds:itemID="{9DA4E1D0-2A34-4628-BFEB-CA8E63595894}">
   <ds:schemaRefs>
     <ds:schemaRef ds:uri="http://schemas.openxmlformats.org/officeDocument/2006/bibliography"/>
   </ds:schemaRefs>

--- a/RRRPPPP2 .docx
+++ b/RRRPPPP2 .docx
@@ -1122,7 +1122,8 @@
         <w:ind w:left="426"/>
         <w:rPr>
           <w:rFonts w:ascii="Cambria" w:eastAsia="Cambria" w:hAnsi="Cambria" w:cs="Cambria"/>
-          <w:color w:val="4472C4" w:themeColor="accent1"/>
+          <w:b/>
+          <w:color w:val="000000" w:themeColor="text1"/>
           <w:lang w:val="vi-VN"/>
         </w:rPr>
       </w:pPr>
@@ -1133,7 +1134,7 @@
         <w:rPr>
           <w:rFonts w:ascii="Cambria" w:eastAsia="Cambria" w:hAnsi="Cambria" w:cs="Cambria"/>
           <w:b/>
-          <w:color w:val="4472C4" w:themeColor="accent1"/>
+          <w:color w:val="000000" w:themeColor="text1"/>
           <w:lang w:val="vi-VN"/>
         </w:rPr>
         <w:lastRenderedPageBreak/>
@@ -1155,7 +1156,7 @@
         <w:rPr>
           <w:rFonts w:ascii="Cambria" w:hAnsi="Cambria"/>
           <w:b/>
-          <w:color w:val="4472C4" w:themeColor="accent1"/>
+          <w:color w:val="000000" w:themeColor="text1"/>
           <w:sz w:val="32"/>
           <w:szCs w:val="32"/>
         </w:rPr>
@@ -1165,7 +1166,7 @@
         <w:rPr>
           <w:rFonts w:ascii="Cambria" w:hAnsi="Cambria"/>
           <w:b/>
-          <w:color w:val="4472C4" w:themeColor="accent1"/>
+          <w:color w:val="000000" w:themeColor="text1"/>
           <w:sz w:val="32"/>
           <w:szCs w:val="32"/>
         </w:rPr>
@@ -2276,8 +2277,6 @@
         </w:rPr>
       </w:pPr>
       <w:bookmarkStart w:id="38" w:name="_Toc2335546"/>
-      <w:bookmarkStart w:id="39" w:name="_GoBack"/>
-      <w:bookmarkEnd w:id="39"/>
       <w:r>
         <w:rPr>
           <w:rFonts w:ascii="Cambria" w:hAnsi="Cambria"/>
@@ -2301,7 +2300,7 @@
           <w:szCs w:val="24"/>
         </w:rPr>
       </w:pPr>
-      <w:bookmarkStart w:id="40" w:name="_Toc2335547"/>
+      <w:bookmarkStart w:id="39" w:name="_Toc2335547"/>
       <w:r>
         <w:rPr>
           <w:rFonts w:ascii="Cambria" w:hAnsi="Cambria"/>
@@ -2310,7 +2309,7 @@
         </w:rPr>
         <w:t>Select order on list and cancel list.</w:t>
       </w:r>
-      <w:bookmarkEnd w:id="40"/>
+      <w:bookmarkEnd w:id="39"/>
     </w:p>
     <w:p>
       <w:pPr>
@@ -2326,7 +2325,7 @@
           <w:szCs w:val="24"/>
         </w:rPr>
       </w:pPr>
-      <w:bookmarkStart w:id="41" w:name="_Toc2335548"/>
+      <w:bookmarkStart w:id="40" w:name="_Toc2335548"/>
       <w:r>
         <w:rPr>
           <w:rFonts w:ascii="Cambria" w:hAnsi="Cambria"/>
@@ -2335,7 +2334,7 @@
         </w:rPr>
         <w:t>Admin can manage store:</w:t>
       </w:r>
-      <w:bookmarkEnd w:id="41"/>
+      <w:bookmarkEnd w:id="40"/>
     </w:p>
     <w:p>
       <w:pPr>
@@ -2350,7 +2349,7 @@
           <w:szCs w:val="24"/>
         </w:rPr>
       </w:pPr>
-      <w:bookmarkStart w:id="42" w:name="_Toc2335549"/>
+      <w:bookmarkStart w:id="41" w:name="_Toc2335549"/>
       <w:r>
         <w:rPr>
           <w:rFonts w:ascii="Cambria" w:hAnsi="Cambria"/>
@@ -2359,7 +2358,7 @@
         </w:rPr>
         <w:t>View list of store partners of system.</w:t>
       </w:r>
-      <w:bookmarkEnd w:id="42"/>
+      <w:bookmarkEnd w:id="41"/>
     </w:p>
     <w:p>
       <w:pPr>
@@ -2374,7 +2373,7 @@
           <w:szCs w:val="24"/>
         </w:rPr>
       </w:pPr>
-      <w:bookmarkStart w:id="43" w:name="_Toc2335550"/>
+      <w:bookmarkStart w:id="42" w:name="_Toc2335550"/>
       <w:r>
         <w:rPr>
           <w:rFonts w:ascii="Cambria" w:hAnsi="Cambria"/>
@@ -2383,7 +2382,7 @@
         </w:rPr>
         <w:t>Search store with all field.</w:t>
       </w:r>
-      <w:bookmarkEnd w:id="43"/>
+      <w:bookmarkEnd w:id="42"/>
     </w:p>
     <w:p>
       <w:pPr>
@@ -2398,7 +2397,7 @@
           <w:szCs w:val="24"/>
         </w:rPr>
       </w:pPr>
-      <w:bookmarkStart w:id="44" w:name="_Toc2335551"/>
+      <w:bookmarkStart w:id="43" w:name="_Toc2335551"/>
       <w:r>
         <w:rPr>
           <w:rFonts w:ascii="Cambria" w:hAnsi="Cambria"/>
@@ -2407,7 +2406,7 @@
         </w:rPr>
         <w:t>View data of store.</w:t>
       </w:r>
-      <w:bookmarkEnd w:id="44"/>
+      <w:bookmarkEnd w:id="43"/>
     </w:p>
     <w:p>
       <w:pPr>
@@ -2422,7 +2421,7 @@
           <w:szCs w:val="24"/>
         </w:rPr>
       </w:pPr>
-      <w:bookmarkStart w:id="45" w:name="_Toc2335552"/>
+      <w:bookmarkStart w:id="44" w:name="_Toc2335552"/>
       <w:r>
         <w:rPr>
           <w:rFonts w:ascii="Cambria" w:hAnsi="Cambria"/>
@@ -2431,7 +2430,7 @@
         </w:rPr>
         <w:t>Add new data of store.</w:t>
       </w:r>
-      <w:bookmarkEnd w:id="45"/>
+      <w:bookmarkEnd w:id="44"/>
     </w:p>
     <w:p>
       <w:pPr>
@@ -2446,7 +2445,7 @@
           <w:szCs w:val="24"/>
         </w:rPr>
       </w:pPr>
-      <w:bookmarkStart w:id="46" w:name="_Toc2335553"/>
+      <w:bookmarkStart w:id="45" w:name="_Toc2335553"/>
       <w:proofErr w:type="spellStart"/>
       <w:r>
         <w:rPr>
@@ -2465,7 +2464,7 @@
         </w:rPr>
         <w:t xml:space="preserve"> store.</w:t>
       </w:r>
-      <w:bookmarkEnd w:id="46"/>
+      <w:bookmarkEnd w:id="45"/>
     </w:p>
     <w:p>
       <w:pPr>
@@ -2480,7 +2479,7 @@
           <w:szCs w:val="24"/>
         </w:rPr>
       </w:pPr>
-      <w:bookmarkStart w:id="47" w:name="_Toc2335554"/>
+      <w:bookmarkStart w:id="46" w:name="_Toc2335554"/>
       <w:proofErr w:type="spellStart"/>
       <w:r>
         <w:rPr>
@@ -2499,7 +2498,7 @@
         </w:rPr>
         <w:t xml:space="preserve"> store selected.</w:t>
       </w:r>
-      <w:bookmarkEnd w:id="47"/>
+      <w:bookmarkEnd w:id="46"/>
     </w:p>
     <w:p>
       <w:pPr>
@@ -2515,7 +2514,7 @@
           <w:szCs w:val="24"/>
         </w:rPr>
       </w:pPr>
-      <w:bookmarkStart w:id="48" w:name="_Toc2335555"/>
+      <w:bookmarkStart w:id="47" w:name="_Toc2335555"/>
       <w:r>
         <w:rPr>
           <w:rFonts w:ascii="Cambria" w:hAnsi="Cambria"/>
@@ -2524,7 +2523,7 @@
         </w:rPr>
         <w:t>Admin can manage product:</w:t>
       </w:r>
-      <w:bookmarkEnd w:id="48"/>
+      <w:bookmarkEnd w:id="47"/>
     </w:p>
     <w:p>
       <w:pPr>
@@ -2540,7 +2539,7 @@
           <w:szCs w:val="24"/>
         </w:rPr>
       </w:pPr>
-      <w:bookmarkStart w:id="49" w:name="_Toc2335556"/>
+      <w:bookmarkStart w:id="48" w:name="_Toc2335556"/>
       <w:r>
         <w:rPr>
           <w:rFonts w:ascii="Cambria" w:hAnsi="Cambria"/>
@@ -2549,7 +2548,7 @@
         </w:rPr>
         <w:t>View list of products of store.</w:t>
       </w:r>
-      <w:bookmarkEnd w:id="49"/>
+      <w:bookmarkEnd w:id="48"/>
     </w:p>
     <w:p>
       <w:pPr>
@@ -2565,7 +2564,7 @@
           <w:szCs w:val="24"/>
         </w:rPr>
       </w:pPr>
-      <w:bookmarkStart w:id="50" w:name="_Toc2335557"/>
+      <w:bookmarkStart w:id="49" w:name="_Toc2335557"/>
       <w:r>
         <w:rPr>
           <w:rFonts w:ascii="Cambria" w:hAnsi="Cambria"/>
@@ -2574,7 +2573,7 @@
         </w:rPr>
         <w:t>Search product with all field.</w:t>
       </w:r>
-      <w:bookmarkEnd w:id="50"/>
+      <w:bookmarkEnd w:id="49"/>
     </w:p>
     <w:p>
       <w:pPr>
@@ -2590,7 +2589,7 @@
           <w:szCs w:val="24"/>
         </w:rPr>
       </w:pPr>
-      <w:bookmarkStart w:id="51" w:name="_Toc2335558"/>
+      <w:bookmarkStart w:id="50" w:name="_Toc2335558"/>
       <w:r>
         <w:rPr>
           <w:rFonts w:ascii="Cambria" w:hAnsi="Cambria"/>
@@ -2599,7 +2598,7 @@
         </w:rPr>
         <w:t>View data of product.</w:t>
       </w:r>
-      <w:bookmarkEnd w:id="51"/>
+      <w:bookmarkEnd w:id="50"/>
     </w:p>
     <w:p>
       <w:pPr>
@@ -2615,7 +2614,7 @@
           <w:szCs w:val="24"/>
         </w:rPr>
       </w:pPr>
-      <w:bookmarkStart w:id="52" w:name="_Toc2335559"/>
+      <w:bookmarkStart w:id="51" w:name="_Toc2335559"/>
       <w:r>
         <w:rPr>
           <w:rFonts w:ascii="Cambria" w:hAnsi="Cambria"/>
@@ -2624,7 +2623,7 @@
         </w:rPr>
         <w:t>Add new product depend on store.</w:t>
       </w:r>
-      <w:bookmarkEnd w:id="52"/>
+      <w:bookmarkEnd w:id="51"/>
     </w:p>
     <w:p>
       <w:pPr>
@@ -2640,7 +2639,7 @@
           <w:szCs w:val="24"/>
         </w:rPr>
       </w:pPr>
-      <w:bookmarkStart w:id="53" w:name="_Toc2335560"/>
+      <w:bookmarkStart w:id="52" w:name="_Toc2335560"/>
       <w:proofErr w:type="spellStart"/>
       <w:r>
         <w:rPr>
@@ -2659,7 +2658,7 @@
         </w:rPr>
         <w:t xml:space="preserve"> product or list of products selected.</w:t>
       </w:r>
-      <w:bookmarkEnd w:id="53"/>
+      <w:bookmarkEnd w:id="52"/>
     </w:p>
     <w:p>
       <w:pPr>
@@ -2675,7 +2674,7 @@
           <w:szCs w:val="24"/>
         </w:rPr>
       </w:pPr>
-      <w:bookmarkStart w:id="54" w:name="_Toc2335561"/>
+      <w:bookmarkStart w:id="53" w:name="_Toc2335561"/>
       <w:r>
         <w:rPr>
           <w:rFonts w:ascii="Cambria" w:hAnsi="Cambria"/>
@@ -2685,7 +2684,7 @@
         <w:lastRenderedPageBreak/>
         <w:t>Delete product or list of products selected.</w:t>
       </w:r>
-      <w:bookmarkEnd w:id="54"/>
+      <w:bookmarkEnd w:id="53"/>
     </w:p>
     <w:p>
       <w:pPr>
@@ -2701,7 +2700,7 @@
           <w:szCs w:val="24"/>
         </w:rPr>
       </w:pPr>
-      <w:bookmarkStart w:id="55" w:name="_Toc2335562"/>
+      <w:bookmarkStart w:id="54" w:name="_Toc2335562"/>
       <w:r>
         <w:rPr>
           <w:rFonts w:ascii="Cambria" w:hAnsi="Cambria"/>
@@ -2710,7 +2709,7 @@
         </w:rPr>
         <w:t>Admin can manage feedback:</w:t>
       </w:r>
-      <w:bookmarkEnd w:id="55"/>
+      <w:bookmarkEnd w:id="54"/>
     </w:p>
     <w:p>
       <w:pPr>
@@ -2725,7 +2724,7 @@
           <w:szCs w:val="24"/>
         </w:rPr>
       </w:pPr>
-      <w:bookmarkStart w:id="56" w:name="_Toc2335563"/>
+      <w:bookmarkStart w:id="55" w:name="_Toc2335563"/>
       <w:r>
         <w:rPr>
           <w:rFonts w:ascii="Cambria" w:hAnsi="Cambria"/>
@@ -2734,7 +2733,7 @@
         </w:rPr>
         <w:t>Can view feedback from users.</w:t>
       </w:r>
-      <w:bookmarkEnd w:id="56"/>
+      <w:bookmarkEnd w:id="55"/>
     </w:p>
     <w:p>
       <w:pPr>
@@ -2749,7 +2748,7 @@
           <w:szCs w:val="24"/>
         </w:rPr>
       </w:pPr>
-      <w:bookmarkStart w:id="57" w:name="_Toc2335564"/>
+      <w:bookmarkStart w:id="56" w:name="_Toc2335564"/>
       <w:r>
         <w:rPr>
           <w:rFonts w:ascii="Cambria" w:hAnsi="Cambria"/>
@@ -2758,7 +2757,7 @@
         </w:rPr>
         <w:t>Can make feedback for shipper.</w:t>
       </w:r>
-      <w:bookmarkEnd w:id="57"/>
+      <w:bookmarkEnd w:id="56"/>
     </w:p>
     <w:p>
       <w:pPr>
@@ -2780,7 +2779,7 @@
           <w:szCs w:val="32"/>
         </w:rPr>
       </w:pPr>
-      <w:bookmarkStart w:id="58" w:name="_Toc2348692"/>
+      <w:bookmarkStart w:id="57" w:name="_Toc2348692"/>
       <w:r>
         <w:rPr>
           <w:rFonts w:ascii="Cambria" w:hAnsi="Cambria"/>
@@ -2790,7 +2789,7 @@
         </w:rPr>
         <w:t>Mobile Application</w:t>
       </w:r>
-      <w:bookmarkEnd w:id="58"/>
+      <w:bookmarkEnd w:id="57"/>
     </w:p>
     <w:p>
       <w:pPr>
@@ -2807,7 +2806,7 @@
           <w:szCs w:val="24"/>
         </w:rPr>
       </w:pPr>
-      <w:bookmarkStart w:id="59" w:name="_Toc2335565"/>
+      <w:bookmarkStart w:id="58" w:name="_Toc2335565"/>
       <w:r>
         <w:rPr>
           <w:rFonts w:ascii="Cambria" w:hAnsi="Cambria"/>
@@ -2835,7 +2834,7 @@
         </w:rPr>
         <w:t xml:space="preserve"> (staff)</w:t>
       </w:r>
-      <w:bookmarkEnd w:id="59"/>
+      <w:bookmarkEnd w:id="58"/>
     </w:p>
     <w:p>
       <w:pPr>
@@ -2850,7 +2849,7 @@
           <w:szCs w:val="32"/>
         </w:rPr>
       </w:pPr>
-      <w:bookmarkStart w:id="60" w:name="_Toc2335566"/>
+      <w:bookmarkStart w:id="59" w:name="_Toc2335566"/>
       <w:r>
         <w:rPr>
           <w:rFonts w:ascii="Cambria" w:hAnsi="Cambria"/>
@@ -2859,7 +2858,7 @@
         </w:rPr>
         <w:t>Shipper can register information at the company and Admin will make new account for shipper with this information.</w:t>
       </w:r>
-      <w:bookmarkEnd w:id="60"/>
+      <w:bookmarkEnd w:id="59"/>
     </w:p>
     <w:p>
       <w:pPr>
@@ -2874,7 +2873,7 @@
           <w:szCs w:val="32"/>
         </w:rPr>
       </w:pPr>
-      <w:bookmarkStart w:id="61" w:name="_Toc2335567"/>
+      <w:bookmarkStart w:id="60" w:name="_Toc2335567"/>
       <w:r>
         <w:rPr>
           <w:rFonts w:ascii="Cambria" w:hAnsi="Cambria"/>
@@ -2883,7 +2882,7 @@
         </w:rPr>
         <w:t>Shipper can take orders of customer.</w:t>
       </w:r>
-      <w:bookmarkEnd w:id="61"/>
+      <w:bookmarkEnd w:id="60"/>
     </w:p>
     <w:p>
       <w:pPr>
@@ -2898,7 +2897,7 @@
           <w:szCs w:val="32"/>
         </w:rPr>
       </w:pPr>
-      <w:bookmarkStart w:id="62" w:name="_Toc2335568"/>
+      <w:bookmarkStart w:id="61" w:name="_Toc2335568"/>
       <w:r>
         <w:rPr>
           <w:rFonts w:ascii="Cambria" w:hAnsi="Cambria"/>
@@ -2907,7 +2906,7 @@
         </w:rPr>
         <w:t>Shipper can cancel orders of customer in the case allowed.</w:t>
       </w:r>
-      <w:bookmarkEnd w:id="62"/>
+      <w:bookmarkEnd w:id="61"/>
     </w:p>
     <w:p>
       <w:pPr>
@@ -2922,7 +2921,7 @@
           <w:szCs w:val="32"/>
         </w:rPr>
       </w:pPr>
-      <w:bookmarkStart w:id="63" w:name="_Toc2335569"/>
+      <w:bookmarkStart w:id="62" w:name="_Toc2335569"/>
       <w:r>
         <w:rPr>
           <w:rFonts w:ascii="Cambria" w:hAnsi="Cambria"/>
@@ -2939,7 +2938,7 @@
         </w:rPr>
         <w:t>their information of account.</w:t>
       </w:r>
-      <w:bookmarkEnd w:id="63"/>
+      <w:bookmarkEnd w:id="62"/>
     </w:p>
     <w:p>
       <w:pPr>
@@ -2954,7 +2953,7 @@
           <w:szCs w:val="32"/>
         </w:rPr>
       </w:pPr>
-      <w:bookmarkStart w:id="64" w:name="_Toc2335570"/>
+      <w:bookmarkStart w:id="63" w:name="_Toc2335570"/>
       <w:r>
         <w:rPr>
           <w:rFonts w:ascii="Cambria" w:hAnsi="Cambria"/>
@@ -2971,7 +2970,7 @@
         </w:rPr>
         <w:t>can feedback the service.</w:t>
       </w:r>
-      <w:bookmarkEnd w:id="64"/>
+      <w:bookmarkEnd w:id="63"/>
     </w:p>
     <w:p>
       <w:pPr>
@@ -2986,7 +2985,7 @@
           <w:szCs w:val="32"/>
         </w:rPr>
       </w:pPr>
-      <w:bookmarkStart w:id="65" w:name="_Toc2335571"/>
+      <w:bookmarkStart w:id="64" w:name="_Toc2335571"/>
       <w:r>
         <w:rPr>
           <w:rFonts w:ascii="Cambria" w:hAnsi="Cambria"/>
@@ -3013,7 +3012,7 @@
         </w:rPr>
         <w:t xml:space="preserve"> their account when they want.</w:t>
       </w:r>
-      <w:bookmarkEnd w:id="65"/>
+      <w:bookmarkEnd w:id="64"/>
     </w:p>
     <w:p>
       <w:pPr>
@@ -3030,7 +3029,7 @@
           <w:szCs w:val="24"/>
         </w:rPr>
       </w:pPr>
-      <w:bookmarkStart w:id="66" w:name="_Toc2335516"/>
+      <w:bookmarkStart w:id="65" w:name="_Toc2335516"/>
       <w:r>
         <w:rPr>
           <w:rFonts w:ascii="Cambria" w:hAnsi="Cambria"/>
@@ -3040,7 +3039,7 @@
         </w:rPr>
         <w:t>For users (customer):</w:t>
       </w:r>
-      <w:bookmarkEnd w:id="66"/>
+      <w:bookmarkEnd w:id="65"/>
     </w:p>
     <w:p>
       <w:pPr>
@@ -3057,7 +3056,7 @@
           <w:szCs w:val="24"/>
         </w:rPr>
       </w:pPr>
-      <w:bookmarkStart w:id="67" w:name="_Toc2335517"/>
+      <w:bookmarkStart w:id="66" w:name="_Toc2335517"/>
       <w:r>
         <w:rPr>
           <w:rFonts w:ascii="Cambria" w:hAnsi="Cambria"/>
@@ -3066,7 +3065,7 @@
         </w:rPr>
         <w:t>User can register new account with their mobile phone.</w:t>
       </w:r>
-      <w:bookmarkEnd w:id="67"/>
+      <w:bookmarkEnd w:id="66"/>
     </w:p>
     <w:p>
       <w:pPr>
@@ -3083,7 +3082,7 @@
           <w:szCs w:val="24"/>
         </w:rPr>
       </w:pPr>
-      <w:bookmarkStart w:id="68" w:name="_Toc2335518"/>
+      <w:bookmarkStart w:id="67" w:name="_Toc2335518"/>
       <w:r>
         <w:rPr>
           <w:rFonts w:ascii="Cambria" w:hAnsi="Cambria"/>
@@ -3092,7 +3091,7 @@
         </w:rPr>
         <w:t>User can log in or log out system of mobile phone.</w:t>
       </w:r>
-      <w:bookmarkEnd w:id="68"/>
+      <w:bookmarkEnd w:id="67"/>
     </w:p>
     <w:p>
       <w:pPr>
@@ -3109,7 +3108,7 @@
           <w:szCs w:val="24"/>
         </w:rPr>
       </w:pPr>
-      <w:bookmarkStart w:id="69" w:name="_Toc2335519"/>
+      <w:bookmarkStart w:id="68" w:name="_Toc2335519"/>
       <w:r>
         <w:rPr>
           <w:rFonts w:ascii="Cambria" w:hAnsi="Cambria"/>
@@ -3118,7 +3117,7 @@
         </w:rPr>
         <w:t>User can choose the food or item what they like to add to their cart.</w:t>
       </w:r>
-      <w:bookmarkEnd w:id="69"/>
+      <w:bookmarkEnd w:id="68"/>
     </w:p>
     <w:p>
       <w:pPr>
@@ -3135,7 +3134,7 @@
           <w:szCs w:val="24"/>
         </w:rPr>
       </w:pPr>
-      <w:bookmarkStart w:id="70" w:name="_Toc2335520"/>
+      <w:bookmarkStart w:id="69" w:name="_Toc2335520"/>
       <w:r>
         <w:rPr>
           <w:rFonts w:ascii="Cambria" w:hAnsi="Cambria"/>
@@ -3144,7 +3143,7 @@
         </w:rPr>
         <w:t>User can edit their information of account.</w:t>
       </w:r>
-      <w:bookmarkEnd w:id="70"/>
+      <w:bookmarkEnd w:id="69"/>
     </w:p>
     <w:p>
       <w:pPr>
@@ -3161,7 +3160,7 @@
           <w:szCs w:val="24"/>
         </w:rPr>
       </w:pPr>
-      <w:bookmarkStart w:id="71" w:name="_Toc2335521"/>
+      <w:bookmarkStart w:id="70" w:name="_Toc2335521"/>
       <w:r>
         <w:rPr>
           <w:rFonts w:ascii="Cambria" w:hAnsi="Cambria"/>
@@ -3170,7 +3169,7 @@
         </w:rPr>
         <w:t>User can feedback the service.</w:t>
       </w:r>
-      <w:bookmarkEnd w:id="71"/>
+      <w:bookmarkEnd w:id="70"/>
     </w:p>
     <w:p>
       <w:pPr>
@@ -3187,7 +3186,7 @@
           <w:szCs w:val="24"/>
         </w:rPr>
       </w:pPr>
-      <w:bookmarkStart w:id="72" w:name="_Toc2335522"/>
+      <w:bookmarkStart w:id="71" w:name="_Toc2335522"/>
       <w:r>
         <w:rPr>
           <w:rFonts w:ascii="Cambria" w:hAnsi="Cambria"/>
@@ -3196,7 +3195,7 @@
         </w:rPr>
         <w:t>User can make paying online with face detection.</w:t>
       </w:r>
-      <w:bookmarkEnd w:id="72"/>
+      <w:bookmarkEnd w:id="71"/>
     </w:p>
     <w:p>
       <w:pPr>
@@ -3233,7 +3232,7 @@
           <w:szCs w:val="32"/>
         </w:rPr>
       </w:pPr>
-      <w:bookmarkStart w:id="73" w:name="_Toc2348693"/>
+      <w:bookmarkStart w:id="72" w:name="_Toc2348693"/>
       <w:r>
         <w:rPr>
           <w:rFonts w:ascii="Cambria" w:hAnsi="Cambria"/>
@@ -3243,7 +3242,7 @@
         </w:rPr>
         <w:t>Boundaries of the System</w:t>
       </w:r>
-      <w:bookmarkEnd w:id="73"/>
+      <w:bookmarkEnd w:id="72"/>
     </w:p>
     <w:p>
       <w:pPr>
@@ -3264,7 +3263,7 @@
           <w:szCs w:val="32"/>
         </w:rPr>
       </w:pPr>
-      <w:bookmarkStart w:id="74" w:name="_Toc2348694"/>
+      <w:bookmarkStart w:id="73" w:name="_Toc2348694"/>
       <w:proofErr w:type="gramStart"/>
       <w:r>
         <w:rPr>
@@ -3275,7 +3274,7 @@
         </w:rPr>
         <w:t>Future Plans</w:t>
       </w:r>
-      <w:bookmarkEnd w:id="74"/>
+      <w:bookmarkEnd w:id="73"/>
       <w:proofErr w:type="gramEnd"/>
     </w:p>
     <w:p>
@@ -3297,7 +3296,7 @@
           <w:szCs w:val="32"/>
         </w:rPr>
       </w:pPr>
-      <w:bookmarkStart w:id="75" w:name="_Toc2348695"/>
+      <w:bookmarkStart w:id="74" w:name="_Toc2348695"/>
       <w:r>
         <w:rPr>
           <w:rFonts w:ascii="Cambria" w:hAnsi="Cambria"/>
@@ -3307,7 +3306,7 @@
         </w:rPr>
         <w:t>Development Environment</w:t>
       </w:r>
-      <w:bookmarkEnd w:id="75"/>
+      <w:bookmarkEnd w:id="74"/>
     </w:p>
     <w:p>
       <w:pPr>
@@ -3328,7 +3327,7 @@
           <w:szCs w:val="32"/>
         </w:rPr>
       </w:pPr>
-      <w:bookmarkStart w:id="76" w:name="_Toc2348696"/>
+      <w:bookmarkStart w:id="75" w:name="_Toc2348696"/>
       <w:r>
         <w:rPr>
           <w:rFonts w:ascii="Cambria" w:hAnsi="Cambria"/>
@@ -3338,7 +3337,7 @@
         </w:rPr>
         <w:t>Hardware requirements</w:t>
       </w:r>
-      <w:bookmarkEnd w:id="76"/>
+      <w:bookmarkEnd w:id="75"/>
     </w:p>
     <w:p>
       <w:pPr>
@@ -3356,7 +3355,7 @@
           <w:szCs w:val="28"/>
         </w:rPr>
       </w:pPr>
-      <w:bookmarkStart w:id="77" w:name="_Toc2348697"/>
+      <w:bookmarkStart w:id="76" w:name="_Toc2348697"/>
       <w:r>
         <w:rPr>
           <w:rFonts w:ascii="Cambria" w:hAnsi="Cambria" w:cs="Times New Roman"/>
@@ -3365,6 +3364,447 @@
           <w:szCs w:val="28"/>
         </w:rPr>
         <w:t>For Server</w:t>
+      </w:r>
+      <w:bookmarkEnd w:id="76"/>
+    </w:p>
+    <w:tbl>
+      <w:tblPr>
+        <w:tblStyle w:val="LiBang"/>
+        <w:tblW w:w="0" w:type="auto"/>
+        <w:tblLook w:val="04A0" w:firstRow="1" w:lastRow="0" w:firstColumn="1" w:lastColumn="0" w:noHBand="0" w:noVBand="1"/>
+      </w:tblPr>
+      <w:tblGrid>
+        <w:gridCol w:w="2830"/>
+        <w:gridCol w:w="3686"/>
+        <w:gridCol w:w="3260"/>
+      </w:tblGrid>
+      <w:tr>
+        <w:tc>
+          <w:tcPr>
+            <w:tcW w:w="2830" w:type="dxa"/>
+          </w:tcPr>
+          <w:p>
+            <w:pPr>
+              <w:tabs>
+                <w:tab w:val="left" w:pos="2430"/>
+              </w:tabs>
+              <w:ind w:firstLine="318"/>
+              <w:rPr>
+                <w:rFonts w:ascii="Cambria" w:hAnsi="Cambria" w:cs="Times New Roman"/>
+                <w:b/>
+                <w:sz w:val="24"/>
+                <w:szCs w:val="24"/>
+              </w:rPr>
+            </w:pPr>
+            <w:r>
+              <w:rPr>
+                <w:rFonts w:ascii="Cambria" w:hAnsi="Cambria" w:cs="Times New Roman"/>
+                <w:b/>
+                <w:sz w:val="24"/>
+                <w:szCs w:val="24"/>
+              </w:rPr>
+              <w:t>Windows</w:t>
+            </w:r>
+          </w:p>
+        </w:tc>
+        <w:tc>
+          <w:tcPr>
+            <w:tcW w:w="3686" w:type="dxa"/>
+          </w:tcPr>
+          <w:p>
+            <w:pPr>
+              <w:tabs>
+                <w:tab w:val="left" w:pos="2430"/>
+              </w:tabs>
+              <w:ind w:firstLine="321"/>
+              <w:rPr>
+                <w:rFonts w:ascii="Cambria" w:hAnsi="Cambria" w:cs="Times New Roman"/>
+                <w:b/>
+                <w:sz w:val="24"/>
+                <w:szCs w:val="24"/>
+              </w:rPr>
+            </w:pPr>
+            <w:r>
+              <w:rPr>
+                <w:rFonts w:ascii="Cambria" w:hAnsi="Cambria" w:cs="Times New Roman"/>
+                <w:b/>
+                <w:sz w:val="24"/>
+                <w:szCs w:val="24"/>
+              </w:rPr>
+              <w:t>Minimum Requirement</w:t>
+            </w:r>
+          </w:p>
+        </w:tc>
+        <w:tc>
+          <w:tcPr>
+            <w:tcW w:w="3260" w:type="dxa"/>
+          </w:tcPr>
+          <w:p>
+            <w:pPr>
+              <w:tabs>
+                <w:tab w:val="left" w:pos="2430"/>
+              </w:tabs>
+              <w:ind w:firstLine="322"/>
+              <w:rPr>
+                <w:rFonts w:ascii="Cambria" w:hAnsi="Cambria" w:cs="Times New Roman"/>
+                <w:b/>
+                <w:sz w:val="24"/>
+                <w:szCs w:val="24"/>
+              </w:rPr>
+            </w:pPr>
+            <w:r>
+              <w:rPr>
+                <w:rFonts w:ascii="Cambria" w:hAnsi="Cambria" w:cs="Times New Roman"/>
+                <w:b/>
+                <w:sz w:val="24"/>
+                <w:szCs w:val="24"/>
+              </w:rPr>
+              <w:t>Recommended</w:t>
+            </w:r>
+          </w:p>
+        </w:tc>
+      </w:tr>
+      <w:tr>
+        <w:tc>
+          <w:tcPr>
+            <w:tcW w:w="2830" w:type="dxa"/>
+          </w:tcPr>
+          <w:p>
+            <w:pPr>
+              <w:tabs>
+                <w:tab w:val="left" w:pos="2430"/>
+              </w:tabs>
+              <w:ind w:firstLine="318"/>
+              <w:rPr>
+                <w:rFonts w:ascii="Cambria" w:hAnsi="Cambria" w:cs="Times New Roman"/>
+                <w:b/>
+                <w:sz w:val="24"/>
+                <w:szCs w:val="24"/>
+              </w:rPr>
+            </w:pPr>
+            <w:r>
+              <w:rPr>
+                <w:rFonts w:ascii="Cambria" w:hAnsi="Cambria" w:cs="Times New Roman"/>
+                <w:b/>
+                <w:sz w:val="24"/>
+                <w:szCs w:val="24"/>
+              </w:rPr>
+              <w:t>Internet Connection</w:t>
+            </w:r>
+          </w:p>
+        </w:tc>
+        <w:tc>
+          <w:tcPr>
+            <w:tcW w:w="3686" w:type="dxa"/>
+          </w:tcPr>
+          <w:p>
+            <w:pPr>
+              <w:tabs>
+                <w:tab w:val="left" w:pos="2430"/>
+              </w:tabs>
+              <w:ind w:firstLine="321"/>
+              <w:rPr>
+                <w:rFonts w:ascii="Cambria" w:hAnsi="Cambria" w:cs="Times New Roman"/>
+                <w:sz w:val="24"/>
+                <w:szCs w:val="24"/>
+              </w:rPr>
+            </w:pPr>
+            <w:r>
+              <w:rPr>
+                <w:rFonts w:ascii="Cambria" w:hAnsi="Cambria" w:cs="Times New Roman"/>
+                <w:sz w:val="24"/>
+                <w:szCs w:val="24"/>
+              </w:rPr>
+              <w:t>Cable, Wi-Fi (6 Mbps)</w:t>
+            </w:r>
+          </w:p>
+        </w:tc>
+        <w:tc>
+          <w:tcPr>
+            <w:tcW w:w="3260" w:type="dxa"/>
+          </w:tcPr>
+          <w:p>
+            <w:pPr>
+              <w:tabs>
+                <w:tab w:val="left" w:pos="2430"/>
+              </w:tabs>
+              <w:ind w:firstLine="322"/>
+              <w:rPr>
+                <w:rFonts w:ascii="Cambria" w:hAnsi="Cambria" w:cs="Times New Roman"/>
+                <w:sz w:val="24"/>
+                <w:szCs w:val="24"/>
+              </w:rPr>
+            </w:pPr>
+            <w:r>
+              <w:rPr>
+                <w:rFonts w:ascii="Cambria" w:hAnsi="Cambria" w:cs="Times New Roman"/>
+                <w:sz w:val="24"/>
+                <w:szCs w:val="24"/>
+              </w:rPr>
+              <w:t>Cable, Wi-Fi (16 Mbps)</w:t>
+            </w:r>
+          </w:p>
+        </w:tc>
+      </w:tr>
+      <w:tr>
+        <w:tc>
+          <w:tcPr>
+            <w:tcW w:w="2830" w:type="dxa"/>
+          </w:tcPr>
+          <w:p>
+            <w:pPr>
+              <w:tabs>
+                <w:tab w:val="left" w:pos="2430"/>
+              </w:tabs>
+              <w:ind w:firstLine="318"/>
+              <w:rPr>
+                <w:rFonts w:ascii="Cambria" w:hAnsi="Cambria" w:cs="Times New Roman"/>
+                <w:b/>
+                <w:sz w:val="24"/>
+                <w:szCs w:val="24"/>
+              </w:rPr>
+            </w:pPr>
+            <w:r>
+              <w:rPr>
+                <w:rFonts w:ascii="Cambria" w:hAnsi="Cambria" w:cs="Times New Roman"/>
+                <w:b/>
+                <w:sz w:val="24"/>
+                <w:szCs w:val="24"/>
+              </w:rPr>
+              <w:t>Operating System</w:t>
+            </w:r>
+          </w:p>
+        </w:tc>
+        <w:tc>
+          <w:tcPr>
+            <w:tcW w:w="3686" w:type="dxa"/>
+          </w:tcPr>
+          <w:p>
+            <w:pPr>
+              <w:tabs>
+                <w:tab w:val="left" w:pos="2430"/>
+              </w:tabs>
+              <w:ind w:firstLine="321"/>
+              <w:rPr>
+                <w:rFonts w:ascii="Cambria" w:hAnsi="Cambria" w:cs="Times New Roman"/>
+                <w:sz w:val="24"/>
+                <w:szCs w:val="24"/>
+              </w:rPr>
+            </w:pPr>
+            <w:r>
+              <w:rPr>
+                <w:rFonts w:ascii="Cambria" w:hAnsi="Cambria" w:cs="Times New Roman"/>
+                <w:sz w:val="24"/>
+                <w:szCs w:val="24"/>
+              </w:rPr>
+              <w:t>Windows 7 or above</w:t>
+            </w:r>
+          </w:p>
+        </w:tc>
+        <w:tc>
+          <w:tcPr>
+            <w:tcW w:w="3260" w:type="dxa"/>
+          </w:tcPr>
+          <w:p>
+            <w:pPr>
+              <w:tabs>
+                <w:tab w:val="left" w:pos="2430"/>
+              </w:tabs>
+              <w:ind w:firstLine="322"/>
+              <w:rPr>
+                <w:rFonts w:ascii="Cambria" w:hAnsi="Cambria" w:cs="Times New Roman"/>
+                <w:sz w:val="24"/>
+                <w:szCs w:val="24"/>
+              </w:rPr>
+            </w:pPr>
+            <w:r>
+              <w:rPr>
+                <w:rFonts w:ascii="Cambria" w:hAnsi="Cambria" w:cs="Times New Roman"/>
+                <w:sz w:val="24"/>
+                <w:szCs w:val="24"/>
+              </w:rPr>
+              <w:t>Windows 7 or above</w:t>
+            </w:r>
+          </w:p>
+        </w:tc>
+      </w:tr>
+      <w:tr>
+        <w:tc>
+          <w:tcPr>
+            <w:tcW w:w="2830" w:type="dxa"/>
+          </w:tcPr>
+          <w:p>
+            <w:pPr>
+              <w:tabs>
+                <w:tab w:val="left" w:pos="2430"/>
+              </w:tabs>
+              <w:ind w:firstLine="318"/>
+              <w:rPr>
+                <w:rFonts w:ascii="Cambria" w:hAnsi="Cambria" w:cs="Times New Roman"/>
+                <w:b/>
+                <w:sz w:val="24"/>
+                <w:szCs w:val="24"/>
+              </w:rPr>
+            </w:pPr>
+            <w:r>
+              <w:rPr>
+                <w:rFonts w:ascii="Cambria" w:hAnsi="Cambria" w:cs="Times New Roman"/>
+                <w:b/>
+                <w:sz w:val="24"/>
+                <w:szCs w:val="24"/>
+              </w:rPr>
+              <w:t>Computer Processor</w:t>
+            </w:r>
+          </w:p>
+        </w:tc>
+        <w:tc>
+          <w:tcPr>
+            <w:tcW w:w="3686" w:type="dxa"/>
+          </w:tcPr>
+          <w:p>
+            <w:pPr>
+              <w:tabs>
+                <w:tab w:val="left" w:pos="2430"/>
+              </w:tabs>
+              <w:ind w:firstLine="321"/>
+              <w:rPr>
+                <w:rFonts w:ascii="Cambria" w:hAnsi="Cambria" w:cs="Times New Roman"/>
+                <w:sz w:val="24"/>
+                <w:szCs w:val="24"/>
+              </w:rPr>
+            </w:pPr>
+          </w:p>
+        </w:tc>
+        <w:tc>
+          <w:tcPr>
+            <w:tcW w:w="3260" w:type="dxa"/>
+          </w:tcPr>
+          <w:p>
+            <w:pPr>
+              <w:tabs>
+                <w:tab w:val="left" w:pos="2430"/>
+              </w:tabs>
+              <w:ind w:firstLine="322"/>
+              <w:rPr>
+                <w:rFonts w:ascii="Cambria" w:hAnsi="Cambria" w:cs="Times New Roman"/>
+                <w:sz w:val="24"/>
+                <w:szCs w:val="24"/>
+              </w:rPr>
+            </w:pPr>
+          </w:p>
+        </w:tc>
+      </w:tr>
+      <w:tr>
+        <w:trPr>
+          <w:trHeight w:val="50"/>
+        </w:trPr>
+        <w:tc>
+          <w:tcPr>
+            <w:tcW w:w="2830" w:type="dxa"/>
+          </w:tcPr>
+          <w:p>
+            <w:pPr>
+              <w:tabs>
+                <w:tab w:val="left" w:pos="2430"/>
+              </w:tabs>
+              <w:ind w:firstLine="318"/>
+              <w:rPr>
+                <w:rFonts w:ascii="Cambria" w:hAnsi="Cambria" w:cs="Times New Roman"/>
+                <w:b/>
+                <w:sz w:val="24"/>
+                <w:szCs w:val="24"/>
+              </w:rPr>
+            </w:pPr>
+            <w:r>
+              <w:rPr>
+                <w:rFonts w:ascii="Cambria" w:hAnsi="Cambria" w:cs="Times New Roman"/>
+                <w:b/>
+                <w:sz w:val="24"/>
+                <w:szCs w:val="24"/>
+              </w:rPr>
+              <w:t>Computer Memory</w:t>
+            </w:r>
+          </w:p>
+        </w:tc>
+        <w:tc>
+          <w:tcPr>
+            <w:tcW w:w="3686" w:type="dxa"/>
+          </w:tcPr>
+          <w:p>
+            <w:pPr>
+              <w:tabs>
+                <w:tab w:val="left" w:pos="2430"/>
+              </w:tabs>
+              <w:ind w:firstLine="321"/>
+              <w:rPr>
+                <w:rFonts w:ascii="Cambria" w:hAnsi="Cambria" w:cs="Times New Roman"/>
+                <w:sz w:val="24"/>
+                <w:szCs w:val="24"/>
+              </w:rPr>
+            </w:pPr>
+            <w:r>
+              <w:rPr>
+                <w:rFonts w:ascii="Cambria" w:hAnsi="Cambria" w:cs="Times New Roman"/>
+                <w:sz w:val="24"/>
+                <w:szCs w:val="24"/>
+              </w:rPr>
+              <w:t>8GB RAM</w:t>
+            </w:r>
+          </w:p>
+        </w:tc>
+        <w:tc>
+          <w:tcPr>
+            <w:tcW w:w="3260" w:type="dxa"/>
+          </w:tcPr>
+          <w:p>
+            <w:pPr>
+              <w:tabs>
+                <w:tab w:val="left" w:pos="2430"/>
+              </w:tabs>
+              <w:ind w:firstLine="322"/>
+              <w:rPr>
+                <w:rFonts w:ascii="Cambria" w:hAnsi="Cambria" w:cs="Times New Roman"/>
+                <w:sz w:val="24"/>
+                <w:szCs w:val="24"/>
+              </w:rPr>
+            </w:pPr>
+            <w:r>
+              <w:rPr>
+                <w:rFonts w:ascii="Cambria" w:hAnsi="Cambria" w:cs="Times New Roman"/>
+                <w:sz w:val="24"/>
+                <w:szCs w:val="24"/>
+              </w:rPr>
+              <w:t>16GB RAM</w:t>
+            </w:r>
+          </w:p>
+        </w:tc>
+      </w:tr>
+    </w:tbl>
+    <w:p>
+      <w:pPr>
+        <w:pStyle w:val="oancuaDanhsach"/>
+        <w:tabs>
+          <w:tab w:val="left" w:pos="2430"/>
+        </w:tabs>
+        <w:ind w:left="396" w:firstLine="0"/>
+        <w:jc w:val="center"/>
+        <w:outlineLvl w:val="2"/>
+        <w:rPr>
+          <w:rFonts w:ascii="Cambria" w:hAnsi="Cambria" w:cs="Times New Roman"/>
+          <w:b/>
+          <w:sz w:val="28"/>
+          <w:szCs w:val="28"/>
+        </w:rPr>
+      </w:pPr>
+      <w:bookmarkStart w:id="77" w:name="_Toc2348698"/>
+      <w:r>
+        <w:rPr>
+          <w:rFonts w:ascii="Cambria" w:hAnsi="Cambria" w:cs="Times New Roman"/>
+          <w:b/>
+          <w:sz w:val="28"/>
+          <w:szCs w:val="28"/>
+        </w:rPr>
+        <w:t>For Computer</w:t>
       </w:r>
       <w:bookmarkEnd w:id="77"/>
     </w:p>
@@ -3674,6 +4114,14 @@
                 <w:szCs w:val="24"/>
               </w:rPr>
             </w:pPr>
+            <w:r>
+              <w:rPr>
+                <w:rFonts w:ascii="Times New Roman" w:hAnsi="Times New Roman" w:cs="Times New Roman"/>
+                <w:sz w:val="24"/>
+                <w:szCs w:val="24"/>
+              </w:rPr>
+              <w:t>Android 5</w:t>
+            </w:r>
           </w:p>
         </w:tc>
         <w:tc>
@@ -3749,7 +4197,7 @@
                 <w:sz w:val="24"/>
                 <w:szCs w:val="24"/>
               </w:rPr>
-              <w:t>8GB RAM</w:t>
+              <w:t>4GB RAM</w:t>
             </w:r>
           </w:p>
         </w:tc>
@@ -3775,7 +4223,7 @@
                 <w:sz w:val="24"/>
                 <w:szCs w:val="24"/>
               </w:rPr>
-              <w:t>16GB RAM</w:t>
+              <w:t>8GB RAM</w:t>
             </w:r>
           </w:p>
         </w:tc>
@@ -3797,7 +4245,7 @@
           <w:szCs w:val="28"/>
         </w:rPr>
       </w:pPr>
-      <w:bookmarkStart w:id="78" w:name="_Toc2348698"/>
+      <w:bookmarkStart w:id="78" w:name="_Toc2348699"/>
       <w:r>
         <w:rPr>
           <w:rFonts w:ascii="Cambria" w:hAnsi="Cambria" w:cs="Times New Roman"/>
@@ -3805,7 +4253,7 @@
           <w:sz w:val="28"/>
           <w:szCs w:val="28"/>
         </w:rPr>
-        <w:t>For Computer</w:t>
+        <w:t>For Table/Mobile</w:t>
       </w:r>
       <w:bookmarkEnd w:id="78"/>
     </w:p>
@@ -4035,455 +4483,6 @@
             </w:pPr>
             <w:r>
               <w:rPr>
-                <w:rFonts w:ascii="Cambria" w:hAnsi="Cambria" w:cs="Times New Roman"/>
-                <w:sz w:val="24"/>
-                <w:szCs w:val="24"/>
-              </w:rPr>
-              <w:t>Windows 7 or above</w:t>
-            </w:r>
-          </w:p>
-        </w:tc>
-        <w:tc>
-          <w:tcPr>
-            <w:tcW w:w="3260" w:type="dxa"/>
-          </w:tcPr>
-          <w:p>
-            <w:pPr>
-              <w:tabs>
-                <w:tab w:val="left" w:pos="2430"/>
-              </w:tabs>
-              <w:ind w:firstLine="322"/>
-              <w:rPr>
-                <w:rFonts w:ascii="Cambria" w:hAnsi="Cambria" w:cs="Times New Roman"/>
-                <w:sz w:val="24"/>
-                <w:szCs w:val="24"/>
-              </w:rPr>
-            </w:pPr>
-            <w:r>
-              <w:rPr>
-                <w:rFonts w:ascii="Cambria" w:hAnsi="Cambria" w:cs="Times New Roman"/>
-                <w:sz w:val="24"/>
-                <w:szCs w:val="24"/>
-              </w:rPr>
-              <w:t>Windows 7 or above</w:t>
-            </w:r>
-          </w:p>
-        </w:tc>
-      </w:tr>
-      <w:tr>
-        <w:tc>
-          <w:tcPr>
-            <w:tcW w:w="2830" w:type="dxa"/>
-          </w:tcPr>
-          <w:p>
-            <w:pPr>
-              <w:tabs>
-                <w:tab w:val="left" w:pos="2430"/>
-              </w:tabs>
-              <w:ind w:firstLine="318"/>
-              <w:rPr>
-                <w:rFonts w:ascii="Cambria" w:hAnsi="Cambria" w:cs="Times New Roman"/>
-                <w:b/>
-                <w:sz w:val="24"/>
-                <w:szCs w:val="24"/>
-              </w:rPr>
-            </w:pPr>
-            <w:r>
-              <w:rPr>
-                <w:rFonts w:ascii="Cambria" w:hAnsi="Cambria" w:cs="Times New Roman"/>
-                <w:b/>
-                <w:sz w:val="24"/>
-                <w:szCs w:val="24"/>
-              </w:rPr>
-              <w:t>Computer Processor</w:t>
-            </w:r>
-          </w:p>
-        </w:tc>
-        <w:tc>
-          <w:tcPr>
-            <w:tcW w:w="3686" w:type="dxa"/>
-          </w:tcPr>
-          <w:p>
-            <w:pPr>
-              <w:tabs>
-                <w:tab w:val="left" w:pos="2430"/>
-              </w:tabs>
-              <w:ind w:firstLine="321"/>
-              <w:rPr>
-                <w:rFonts w:ascii="Cambria" w:hAnsi="Cambria" w:cs="Times New Roman"/>
-                <w:sz w:val="24"/>
-                <w:szCs w:val="24"/>
-              </w:rPr>
-            </w:pPr>
-            <w:r>
-              <w:rPr>
-                <w:rFonts w:ascii="Times New Roman" w:hAnsi="Times New Roman" w:cs="Times New Roman"/>
-                <w:sz w:val="24"/>
-                <w:szCs w:val="24"/>
-              </w:rPr>
-              <w:t>Android 5</w:t>
-            </w:r>
-          </w:p>
-        </w:tc>
-        <w:tc>
-          <w:tcPr>
-            <w:tcW w:w="3260" w:type="dxa"/>
-          </w:tcPr>
-          <w:p>
-            <w:pPr>
-              <w:tabs>
-                <w:tab w:val="left" w:pos="2430"/>
-              </w:tabs>
-              <w:ind w:firstLine="322"/>
-              <w:rPr>
-                <w:rFonts w:ascii="Cambria" w:hAnsi="Cambria" w:cs="Times New Roman"/>
-                <w:sz w:val="24"/>
-                <w:szCs w:val="24"/>
-              </w:rPr>
-            </w:pPr>
-          </w:p>
-        </w:tc>
-      </w:tr>
-      <w:tr>
-        <w:trPr>
-          <w:trHeight w:val="50"/>
-        </w:trPr>
-        <w:tc>
-          <w:tcPr>
-            <w:tcW w:w="2830" w:type="dxa"/>
-          </w:tcPr>
-          <w:p>
-            <w:pPr>
-              <w:tabs>
-                <w:tab w:val="left" w:pos="2430"/>
-              </w:tabs>
-              <w:ind w:firstLine="318"/>
-              <w:rPr>
-                <w:rFonts w:ascii="Cambria" w:hAnsi="Cambria" w:cs="Times New Roman"/>
-                <w:b/>
-                <w:sz w:val="24"/>
-                <w:szCs w:val="24"/>
-              </w:rPr>
-            </w:pPr>
-            <w:r>
-              <w:rPr>
-                <w:rFonts w:ascii="Cambria" w:hAnsi="Cambria" w:cs="Times New Roman"/>
-                <w:b/>
-                <w:sz w:val="24"/>
-                <w:szCs w:val="24"/>
-              </w:rPr>
-              <w:t>Computer Memory</w:t>
-            </w:r>
-          </w:p>
-        </w:tc>
-        <w:tc>
-          <w:tcPr>
-            <w:tcW w:w="3686" w:type="dxa"/>
-          </w:tcPr>
-          <w:p>
-            <w:pPr>
-              <w:tabs>
-                <w:tab w:val="left" w:pos="2430"/>
-              </w:tabs>
-              <w:ind w:firstLine="321"/>
-              <w:rPr>
-                <w:rFonts w:ascii="Cambria" w:hAnsi="Cambria" w:cs="Times New Roman"/>
-                <w:sz w:val="24"/>
-                <w:szCs w:val="24"/>
-              </w:rPr>
-            </w:pPr>
-            <w:r>
-              <w:rPr>
-                <w:rFonts w:ascii="Cambria" w:hAnsi="Cambria" w:cs="Times New Roman"/>
-                <w:sz w:val="24"/>
-                <w:szCs w:val="24"/>
-              </w:rPr>
-              <w:t>4GB RAM</w:t>
-            </w:r>
-          </w:p>
-        </w:tc>
-        <w:tc>
-          <w:tcPr>
-            <w:tcW w:w="3260" w:type="dxa"/>
-          </w:tcPr>
-          <w:p>
-            <w:pPr>
-              <w:tabs>
-                <w:tab w:val="left" w:pos="2430"/>
-              </w:tabs>
-              <w:ind w:firstLine="322"/>
-              <w:rPr>
-                <w:rFonts w:ascii="Cambria" w:hAnsi="Cambria" w:cs="Times New Roman"/>
-                <w:sz w:val="24"/>
-                <w:szCs w:val="24"/>
-              </w:rPr>
-            </w:pPr>
-            <w:r>
-              <w:rPr>
-                <w:rFonts w:ascii="Cambria" w:hAnsi="Cambria" w:cs="Times New Roman"/>
-                <w:sz w:val="24"/>
-                <w:szCs w:val="24"/>
-              </w:rPr>
-              <w:t>8GB RAM</w:t>
-            </w:r>
-          </w:p>
-        </w:tc>
-      </w:tr>
-    </w:tbl>
-    <w:p>
-      <w:pPr>
-        <w:pStyle w:val="oancuaDanhsach"/>
-        <w:tabs>
-          <w:tab w:val="left" w:pos="2430"/>
-        </w:tabs>
-        <w:ind w:left="396" w:firstLine="0"/>
-        <w:jc w:val="center"/>
-        <w:outlineLvl w:val="2"/>
-        <w:rPr>
-          <w:rFonts w:ascii="Cambria" w:hAnsi="Cambria" w:cs="Times New Roman"/>
-          <w:b/>
-          <w:sz w:val="28"/>
-          <w:szCs w:val="28"/>
-        </w:rPr>
-      </w:pPr>
-      <w:bookmarkStart w:id="79" w:name="_Toc2348699"/>
-      <w:r>
-        <w:rPr>
-          <w:rFonts w:ascii="Cambria" w:hAnsi="Cambria" w:cs="Times New Roman"/>
-          <w:b/>
-          <w:sz w:val="28"/>
-          <w:szCs w:val="28"/>
-        </w:rPr>
-        <w:t>For Table/Mobile</w:t>
-      </w:r>
-      <w:bookmarkEnd w:id="79"/>
-    </w:p>
-    <w:tbl>
-      <w:tblPr>
-        <w:tblStyle w:val="LiBang"/>
-        <w:tblW w:w="0" w:type="auto"/>
-        <w:tblLook w:val="04A0" w:firstRow="1" w:lastRow="0" w:firstColumn="1" w:lastColumn="0" w:noHBand="0" w:noVBand="1"/>
-      </w:tblPr>
-      <w:tblGrid>
-        <w:gridCol w:w="2830"/>
-        <w:gridCol w:w="3686"/>
-        <w:gridCol w:w="3260"/>
-      </w:tblGrid>
-      <w:tr>
-        <w:tc>
-          <w:tcPr>
-            <w:tcW w:w="2830" w:type="dxa"/>
-          </w:tcPr>
-          <w:p>
-            <w:pPr>
-              <w:tabs>
-                <w:tab w:val="left" w:pos="2430"/>
-              </w:tabs>
-              <w:ind w:firstLine="318"/>
-              <w:rPr>
-                <w:rFonts w:ascii="Cambria" w:hAnsi="Cambria" w:cs="Times New Roman"/>
-                <w:b/>
-                <w:sz w:val="24"/>
-                <w:szCs w:val="24"/>
-              </w:rPr>
-            </w:pPr>
-            <w:r>
-              <w:rPr>
-                <w:rFonts w:ascii="Cambria" w:hAnsi="Cambria" w:cs="Times New Roman"/>
-                <w:b/>
-                <w:sz w:val="24"/>
-                <w:szCs w:val="24"/>
-              </w:rPr>
-              <w:t>Windows</w:t>
-            </w:r>
-          </w:p>
-        </w:tc>
-        <w:tc>
-          <w:tcPr>
-            <w:tcW w:w="3686" w:type="dxa"/>
-          </w:tcPr>
-          <w:p>
-            <w:pPr>
-              <w:tabs>
-                <w:tab w:val="left" w:pos="2430"/>
-              </w:tabs>
-              <w:ind w:firstLine="321"/>
-              <w:rPr>
-                <w:rFonts w:ascii="Cambria" w:hAnsi="Cambria" w:cs="Times New Roman"/>
-                <w:b/>
-                <w:sz w:val="24"/>
-                <w:szCs w:val="24"/>
-              </w:rPr>
-            </w:pPr>
-            <w:r>
-              <w:rPr>
-                <w:rFonts w:ascii="Cambria" w:hAnsi="Cambria" w:cs="Times New Roman"/>
-                <w:b/>
-                <w:sz w:val="24"/>
-                <w:szCs w:val="24"/>
-              </w:rPr>
-              <w:t>Minimum Requirement</w:t>
-            </w:r>
-          </w:p>
-        </w:tc>
-        <w:tc>
-          <w:tcPr>
-            <w:tcW w:w="3260" w:type="dxa"/>
-          </w:tcPr>
-          <w:p>
-            <w:pPr>
-              <w:tabs>
-                <w:tab w:val="left" w:pos="2430"/>
-              </w:tabs>
-              <w:ind w:firstLine="322"/>
-              <w:rPr>
-                <w:rFonts w:ascii="Cambria" w:hAnsi="Cambria" w:cs="Times New Roman"/>
-                <w:b/>
-                <w:sz w:val="24"/>
-                <w:szCs w:val="24"/>
-              </w:rPr>
-            </w:pPr>
-            <w:r>
-              <w:rPr>
-                <w:rFonts w:ascii="Cambria" w:hAnsi="Cambria" w:cs="Times New Roman"/>
-                <w:b/>
-                <w:sz w:val="24"/>
-                <w:szCs w:val="24"/>
-              </w:rPr>
-              <w:t>Recommended</w:t>
-            </w:r>
-          </w:p>
-        </w:tc>
-      </w:tr>
-      <w:tr>
-        <w:tc>
-          <w:tcPr>
-            <w:tcW w:w="2830" w:type="dxa"/>
-          </w:tcPr>
-          <w:p>
-            <w:pPr>
-              <w:tabs>
-                <w:tab w:val="left" w:pos="2430"/>
-              </w:tabs>
-              <w:ind w:firstLine="318"/>
-              <w:rPr>
-                <w:rFonts w:ascii="Cambria" w:hAnsi="Cambria" w:cs="Times New Roman"/>
-                <w:b/>
-                <w:sz w:val="24"/>
-                <w:szCs w:val="24"/>
-              </w:rPr>
-            </w:pPr>
-            <w:r>
-              <w:rPr>
-                <w:rFonts w:ascii="Cambria" w:hAnsi="Cambria" w:cs="Times New Roman"/>
-                <w:b/>
-                <w:sz w:val="24"/>
-                <w:szCs w:val="24"/>
-              </w:rPr>
-              <w:t>Internet Connection</w:t>
-            </w:r>
-          </w:p>
-        </w:tc>
-        <w:tc>
-          <w:tcPr>
-            <w:tcW w:w="3686" w:type="dxa"/>
-          </w:tcPr>
-          <w:p>
-            <w:pPr>
-              <w:tabs>
-                <w:tab w:val="left" w:pos="2430"/>
-              </w:tabs>
-              <w:ind w:firstLine="321"/>
-              <w:rPr>
-                <w:rFonts w:ascii="Cambria" w:hAnsi="Cambria" w:cs="Times New Roman"/>
-                <w:sz w:val="24"/>
-                <w:szCs w:val="24"/>
-              </w:rPr>
-            </w:pPr>
-            <w:r>
-              <w:rPr>
-                <w:rFonts w:ascii="Cambria" w:hAnsi="Cambria" w:cs="Times New Roman"/>
-                <w:sz w:val="24"/>
-                <w:szCs w:val="24"/>
-              </w:rPr>
-              <w:t>Cable, Wi-Fi (6 Mbps)</w:t>
-            </w:r>
-          </w:p>
-        </w:tc>
-        <w:tc>
-          <w:tcPr>
-            <w:tcW w:w="3260" w:type="dxa"/>
-          </w:tcPr>
-          <w:p>
-            <w:pPr>
-              <w:tabs>
-                <w:tab w:val="left" w:pos="2430"/>
-              </w:tabs>
-              <w:ind w:firstLine="322"/>
-              <w:rPr>
-                <w:rFonts w:ascii="Cambria" w:hAnsi="Cambria" w:cs="Times New Roman"/>
-                <w:sz w:val="24"/>
-                <w:szCs w:val="24"/>
-              </w:rPr>
-            </w:pPr>
-            <w:r>
-              <w:rPr>
-                <w:rFonts w:ascii="Cambria" w:hAnsi="Cambria" w:cs="Times New Roman"/>
-                <w:sz w:val="24"/>
-                <w:szCs w:val="24"/>
-              </w:rPr>
-              <w:t>Cable, Wi-Fi (16 Mbps)</w:t>
-            </w:r>
-          </w:p>
-        </w:tc>
-      </w:tr>
-      <w:tr>
-        <w:tc>
-          <w:tcPr>
-            <w:tcW w:w="2830" w:type="dxa"/>
-          </w:tcPr>
-          <w:p>
-            <w:pPr>
-              <w:tabs>
-                <w:tab w:val="left" w:pos="2430"/>
-              </w:tabs>
-              <w:ind w:firstLine="318"/>
-              <w:rPr>
-                <w:rFonts w:ascii="Cambria" w:hAnsi="Cambria" w:cs="Times New Roman"/>
-                <w:b/>
-                <w:sz w:val="24"/>
-                <w:szCs w:val="24"/>
-              </w:rPr>
-            </w:pPr>
-            <w:r>
-              <w:rPr>
-                <w:rFonts w:ascii="Cambria" w:hAnsi="Cambria" w:cs="Times New Roman"/>
-                <w:b/>
-                <w:sz w:val="24"/>
-                <w:szCs w:val="24"/>
-              </w:rPr>
-              <w:t>Operating System</w:t>
-            </w:r>
-          </w:p>
-        </w:tc>
-        <w:tc>
-          <w:tcPr>
-            <w:tcW w:w="3686" w:type="dxa"/>
-          </w:tcPr>
-          <w:p>
-            <w:pPr>
-              <w:tabs>
-                <w:tab w:val="left" w:pos="2430"/>
-              </w:tabs>
-              <w:ind w:firstLine="321"/>
-              <w:rPr>
-                <w:rFonts w:ascii="Cambria" w:hAnsi="Cambria" w:cs="Times New Roman"/>
-                <w:sz w:val="24"/>
-                <w:szCs w:val="24"/>
-              </w:rPr>
-            </w:pPr>
-            <w:r>
-              <w:rPr>
                 <w:rFonts w:ascii="Times New Roman" w:hAnsi="Times New Roman" w:cs="Times New Roman"/>
                 <w:sz w:val="24"/>
                 <w:szCs w:val="24"/>
@@ -4705,7 +4704,7 @@
           <w:szCs w:val="32"/>
         </w:rPr>
       </w:pPr>
-      <w:bookmarkStart w:id="80" w:name="_Toc2348700"/>
+      <w:bookmarkStart w:id="79" w:name="_Toc2348700"/>
       <w:r>
         <w:rPr>
           <w:rFonts w:ascii="Cambria" w:hAnsi="Cambria"/>
@@ -4715,7 +4714,7 @@
         </w:rPr>
         <w:t>Software requirements</w:t>
       </w:r>
-      <w:bookmarkEnd w:id="80"/>
+      <w:bookmarkEnd w:id="79"/>
     </w:p>
     <w:p>
       <w:pPr>
@@ -4733,7 +4732,7 @@
           <w:szCs w:val="28"/>
         </w:rPr>
       </w:pPr>
-      <w:bookmarkStart w:id="81" w:name="_Toc2348701"/>
+      <w:bookmarkStart w:id="80" w:name="_Toc2348701"/>
       <w:r>
         <w:rPr>
           <w:rFonts w:ascii="Cambria" w:hAnsi="Cambria" w:cs="Times New Roman"/>
@@ -4743,7 +4742,7 @@
         </w:rPr>
         <w:t>For Web</w:t>
       </w:r>
-      <w:bookmarkEnd w:id="81"/>
+      <w:bookmarkEnd w:id="80"/>
     </w:p>
     <w:tbl>
       <w:tblPr>
@@ -5938,7 +5937,7 @@
           <w:szCs w:val="28"/>
         </w:rPr>
       </w:pPr>
-      <w:bookmarkStart w:id="82" w:name="_Toc2348702"/>
+      <w:bookmarkStart w:id="81" w:name="_Toc2348702"/>
       <w:r>
         <w:rPr>
           <w:rFonts w:ascii="Cambria" w:hAnsi="Cambria"/>
@@ -5948,10 +5947,44 @@
         </w:rPr>
         <w:t>Project Organization</w:t>
       </w:r>
+      <w:bookmarkEnd w:id="81"/>
+    </w:p>
+    <w:p>
+      <w:pPr>
+        <w:pStyle w:val="u2"/>
+        <w:rPr>
+          <w:rFonts w:ascii="Cambria" w:hAnsi="Cambria"/>
+          <w:b/>
+          <w:color w:val="auto"/>
+          <w:sz w:val="24"/>
+          <w:szCs w:val="24"/>
+        </w:rPr>
+      </w:pPr>
+      <w:bookmarkStart w:id="82" w:name="_Toc2348703"/>
+      <w:r>
+        <w:rPr>
+          <w:rFonts w:ascii="Cambria" w:hAnsi="Cambria"/>
+          <w:b/>
+          <w:color w:val="auto"/>
+          <w:sz w:val="24"/>
+          <w:szCs w:val="24"/>
+        </w:rPr>
+        <w:t>2.1 Software Process Model</w:t>
+      </w:r>
       <w:bookmarkEnd w:id="82"/>
     </w:p>
     <w:p>
       <w:pPr>
+        <w:rPr>
+          <w:rFonts w:ascii="Cambria" w:hAnsi="Cambria"/>
+          <w:b/>
+          <w:sz w:val="24"/>
+          <w:szCs w:val="24"/>
+        </w:rPr>
+      </w:pPr>
+    </w:p>
+    <w:p>
+      <w:pPr>
         <w:pStyle w:val="u2"/>
         <w:rPr>
           <w:rFonts w:ascii="Cambria" w:hAnsi="Cambria"/>
@@ -5961,7 +5994,7 @@
           <w:szCs w:val="24"/>
         </w:rPr>
       </w:pPr>
-      <w:bookmarkStart w:id="83" w:name="_Toc2348703"/>
+      <w:bookmarkStart w:id="83" w:name="_Toc2348704"/>
       <w:r>
         <w:rPr>
           <w:rFonts w:ascii="Cambria" w:hAnsi="Cambria"/>
@@ -5970,43 +6003,9 @@
           <w:sz w:val="24"/>
           <w:szCs w:val="24"/>
         </w:rPr>
-        <w:t>2.1 Software Process Model</w:t>
+        <w:t>2.2 Roles and Responsibilities</w:t>
       </w:r>
       <w:bookmarkEnd w:id="83"/>
-    </w:p>
-    <w:p>
-      <w:pPr>
-        <w:rPr>
-          <w:rFonts w:ascii="Cambria" w:hAnsi="Cambria"/>
-          <w:b/>
-          <w:sz w:val="24"/>
-          <w:szCs w:val="24"/>
-        </w:rPr>
-      </w:pPr>
-    </w:p>
-    <w:p>
-      <w:pPr>
-        <w:pStyle w:val="u2"/>
-        <w:rPr>
-          <w:rFonts w:ascii="Cambria" w:hAnsi="Cambria"/>
-          <w:b/>
-          <w:color w:val="auto"/>
-          <w:sz w:val="24"/>
-          <w:szCs w:val="24"/>
-        </w:rPr>
-      </w:pPr>
-      <w:bookmarkStart w:id="84" w:name="_Toc2348704"/>
-      <w:r>
-        <w:rPr>
-          <w:rFonts w:ascii="Cambria" w:hAnsi="Cambria"/>
-          <w:b/>
-          <w:color w:val="auto"/>
-          <w:sz w:val="24"/>
-          <w:szCs w:val="24"/>
-        </w:rPr>
-        <w:t>2.2 Roles and Responsibilities</w:t>
-      </w:r>
-      <w:bookmarkEnd w:id="84"/>
     </w:p>
     <w:tbl>
       <w:tblPr>
@@ -7030,7 +7029,7 @@
           <w:szCs w:val="24"/>
         </w:rPr>
       </w:pPr>
-      <w:bookmarkStart w:id="85" w:name="_Toc2348705"/>
+      <w:bookmarkStart w:id="84" w:name="_Toc2348705"/>
       <w:r>
         <w:rPr>
           <w:rFonts w:ascii="Cambria" w:hAnsi="Cambria"/>
@@ -7041,7 +7040,7 @@
         </w:rPr>
         <w:t>2.3 Tools and Techniques</w:t>
       </w:r>
-      <w:bookmarkEnd w:id="85"/>
+      <w:bookmarkEnd w:id="84"/>
     </w:p>
     <w:tbl>
       <w:tblPr>
@@ -7392,7 +7391,7 @@
           <w:szCs w:val="28"/>
         </w:rPr>
       </w:pPr>
-      <w:bookmarkStart w:id="86" w:name="_Toc2348706"/>
+      <w:bookmarkStart w:id="85" w:name="_Toc2348706"/>
       <w:r>
         <w:rPr>
           <w:rFonts w:ascii="Cambria" w:hAnsi="Cambria"/>
@@ -7402,7 +7401,7 @@
         </w:rPr>
         <w:t>Project Management Plan</w:t>
       </w:r>
-      <w:bookmarkEnd w:id="86"/>
+      <w:bookmarkEnd w:id="85"/>
     </w:p>
     <w:p>
       <w:pPr>
@@ -7416,7 +7415,7 @@
           <w:szCs w:val="24"/>
         </w:rPr>
       </w:pPr>
-      <w:bookmarkStart w:id="87" w:name="_Toc2348707"/>
+      <w:bookmarkStart w:id="86" w:name="_Toc2348707"/>
       <w:r>
         <w:rPr>
           <w:rFonts w:ascii="Cambria" w:hAnsi="Cambria"/>
@@ -7426,7 +7425,7 @@
         </w:rPr>
         <w:t>3.1 Software development life cycle</w:t>
       </w:r>
-      <w:bookmarkEnd w:id="87"/>
+      <w:bookmarkEnd w:id="86"/>
     </w:p>
     <w:tbl>
       <w:tblPr>
@@ -8153,7 +8152,7 @@
           <w:szCs w:val="24"/>
         </w:rPr>
       </w:pPr>
-      <w:bookmarkStart w:id="88" w:name="_Toc2348708"/>
+      <w:bookmarkStart w:id="87" w:name="_Toc2348708"/>
       <w:r>
         <w:rPr>
           <w:rFonts w:ascii="Cambria" w:hAnsi="Cambria"/>
@@ -8163,7 +8162,7 @@
         </w:rPr>
         <w:t>3.2 Phase Detail</w:t>
       </w:r>
-      <w:bookmarkEnd w:id="88"/>
+      <w:bookmarkEnd w:id="87"/>
     </w:p>
     <w:p>
       <w:pPr>
@@ -8195,7 +8194,7 @@
         </w:rPr>
         <w:tab/>
       </w:r>
-      <w:bookmarkStart w:id="89" w:name="_Toc2348709"/>
+      <w:bookmarkStart w:id="88" w:name="_Toc2348709"/>
       <w:r>
         <w:rPr>
           <w:rFonts w:ascii="Cambria" w:hAnsi="Cambria"/>
@@ -8204,6 +8203,421 @@
           <w:szCs w:val="24"/>
         </w:rPr>
         <w:t>3.2.1. Phase 1: Requirement Analysis</w:t>
+      </w:r>
+      <w:bookmarkEnd w:id="88"/>
+    </w:p>
+    <w:tbl>
+      <w:tblPr>
+        <w:tblW w:w="9782" w:type="dxa"/>
+        <w:tblInd w:w="-289" w:type="dxa"/>
+        <w:tblBorders>
+          <w:top w:val="single" w:sz="4" w:space="0" w:color="000000"/>
+          <w:left w:val="single" w:sz="4" w:space="0" w:color="000000"/>
+          <w:bottom w:val="single" w:sz="4" w:space="0" w:color="000000"/>
+          <w:right w:val="single" w:sz="4" w:space="0" w:color="000000"/>
+          <w:insideH w:val="single" w:sz="4" w:space="0" w:color="000000"/>
+          <w:insideV w:val="single" w:sz="4" w:space="0" w:color="000000"/>
+        </w:tblBorders>
+        <w:tblLayout w:type="fixed"/>
+        <w:tblLook w:val="0400" w:firstRow="0" w:lastRow="0" w:firstColumn="0" w:lastColumn="0" w:noHBand="0" w:noVBand="1"/>
+      </w:tblPr>
+      <w:tblGrid>
+        <w:gridCol w:w="1837"/>
+        <w:gridCol w:w="3150"/>
+        <w:gridCol w:w="2952"/>
+        <w:gridCol w:w="1843"/>
+      </w:tblGrid>
+      <w:tr>
+        <w:tc>
+          <w:tcPr>
+            <w:tcW w:w="1837" w:type="dxa"/>
+          </w:tcPr>
+          <w:p>
+            <w:pPr>
+              <w:spacing w:line="269" w:lineRule="auto"/>
+              <w:ind w:firstLine="0"/>
+              <w:rPr>
+                <w:rFonts w:ascii="Cambria" w:eastAsia="Times" w:hAnsi="Cambria" w:cs="Times New Roman"/>
+                <w:b/>
+                <w:sz w:val="24"/>
+                <w:szCs w:val="24"/>
+              </w:rPr>
+            </w:pPr>
+            <w:r>
+              <w:rPr>
+                <w:rFonts w:ascii="Cambria" w:eastAsia="Times" w:hAnsi="Cambria" w:cs="Times New Roman"/>
+                <w:b/>
+                <w:sz w:val="24"/>
+                <w:szCs w:val="24"/>
+              </w:rPr>
+              <w:t>Task</w:t>
+            </w:r>
+          </w:p>
+        </w:tc>
+        <w:tc>
+          <w:tcPr>
+            <w:tcW w:w="3150" w:type="dxa"/>
+          </w:tcPr>
+          <w:p>
+            <w:pPr>
+              <w:spacing w:line="269" w:lineRule="auto"/>
+              <w:ind w:firstLine="0"/>
+              <w:rPr>
+                <w:rFonts w:ascii="Cambria" w:eastAsia="Times" w:hAnsi="Cambria" w:cs="Times New Roman"/>
+                <w:b/>
+                <w:sz w:val="24"/>
+                <w:szCs w:val="24"/>
+              </w:rPr>
+            </w:pPr>
+            <w:r>
+              <w:rPr>
+                <w:rFonts w:ascii="Cambria" w:eastAsia="Times" w:hAnsi="Cambria" w:cs="Times New Roman"/>
+                <w:b/>
+                <w:sz w:val="24"/>
+                <w:szCs w:val="24"/>
+              </w:rPr>
+              <w:t>Description</w:t>
+            </w:r>
+          </w:p>
+        </w:tc>
+        <w:tc>
+          <w:tcPr>
+            <w:tcW w:w="2952" w:type="dxa"/>
+          </w:tcPr>
+          <w:p>
+            <w:pPr>
+              <w:spacing w:line="269" w:lineRule="auto"/>
+              <w:ind w:firstLine="8"/>
+              <w:rPr>
+                <w:rFonts w:ascii="Cambria" w:eastAsia="Times" w:hAnsi="Cambria" w:cs="Times New Roman"/>
+                <w:b/>
+                <w:sz w:val="24"/>
+                <w:szCs w:val="24"/>
+              </w:rPr>
+            </w:pPr>
+            <w:r>
+              <w:rPr>
+                <w:rFonts w:ascii="Cambria" w:eastAsia="Times" w:hAnsi="Cambria" w:cs="Times New Roman"/>
+                <w:b/>
+                <w:sz w:val="24"/>
+                <w:szCs w:val="24"/>
+              </w:rPr>
+              <w:t>Deliverables</w:t>
+            </w:r>
+          </w:p>
+        </w:tc>
+        <w:tc>
+          <w:tcPr>
+            <w:tcW w:w="1843" w:type="dxa"/>
+          </w:tcPr>
+          <w:p>
+            <w:pPr>
+              <w:spacing w:line="269" w:lineRule="auto"/>
+              <w:ind w:firstLine="33"/>
+              <w:rPr>
+                <w:rFonts w:ascii="Cambria" w:eastAsia="Times" w:hAnsi="Cambria" w:cs="Times New Roman"/>
+                <w:b/>
+                <w:sz w:val="24"/>
+                <w:szCs w:val="24"/>
+              </w:rPr>
+            </w:pPr>
+            <w:r>
+              <w:rPr>
+                <w:rFonts w:ascii="Cambria" w:eastAsia="Times" w:hAnsi="Cambria" w:cs="Times New Roman"/>
+                <w:b/>
+                <w:sz w:val="24"/>
+                <w:szCs w:val="24"/>
+              </w:rPr>
+              <w:t>Author</w:t>
+            </w:r>
+          </w:p>
+        </w:tc>
+      </w:tr>
+      <w:tr>
+        <w:tc>
+          <w:tcPr>
+            <w:tcW w:w="1837" w:type="dxa"/>
+          </w:tcPr>
+          <w:p>
+            <w:pPr>
+              <w:spacing w:line="269" w:lineRule="auto"/>
+              <w:ind w:firstLine="0"/>
+              <w:rPr>
+                <w:rFonts w:ascii="Cambria" w:eastAsia="Times" w:hAnsi="Cambria" w:cs="Times New Roman"/>
+                <w:sz w:val="24"/>
+                <w:szCs w:val="24"/>
+              </w:rPr>
+            </w:pPr>
+          </w:p>
+        </w:tc>
+        <w:tc>
+          <w:tcPr>
+            <w:tcW w:w="3150" w:type="dxa"/>
+          </w:tcPr>
+          <w:p>
+            <w:pPr>
+              <w:spacing w:line="269" w:lineRule="auto"/>
+              <w:ind w:firstLine="0"/>
+              <w:rPr>
+                <w:rFonts w:ascii="Cambria" w:eastAsia="Times" w:hAnsi="Cambria" w:cs="Times New Roman"/>
+                <w:sz w:val="24"/>
+                <w:szCs w:val="24"/>
+              </w:rPr>
+            </w:pPr>
+          </w:p>
+        </w:tc>
+        <w:tc>
+          <w:tcPr>
+            <w:tcW w:w="2952" w:type="dxa"/>
+          </w:tcPr>
+          <w:p>
+            <w:pPr>
+              <w:spacing w:line="269" w:lineRule="auto"/>
+              <w:ind w:firstLine="8"/>
+              <w:rPr>
+                <w:rFonts w:ascii="Cambria" w:eastAsia="Times" w:hAnsi="Cambria" w:cs="Times New Roman"/>
+                <w:sz w:val="24"/>
+                <w:szCs w:val="24"/>
+              </w:rPr>
+            </w:pPr>
+          </w:p>
+        </w:tc>
+        <w:tc>
+          <w:tcPr>
+            <w:tcW w:w="1843" w:type="dxa"/>
+          </w:tcPr>
+          <w:p>
+            <w:pPr>
+              <w:spacing w:line="269" w:lineRule="auto"/>
+              <w:ind w:firstLine="33"/>
+              <w:rPr>
+                <w:rFonts w:ascii="Cambria" w:eastAsia="Times" w:hAnsi="Cambria" w:cs="Times New Roman"/>
+                <w:sz w:val="24"/>
+                <w:szCs w:val="24"/>
+              </w:rPr>
+            </w:pPr>
+          </w:p>
+        </w:tc>
+      </w:tr>
+      <w:tr>
+        <w:tc>
+          <w:tcPr>
+            <w:tcW w:w="1837" w:type="dxa"/>
+          </w:tcPr>
+          <w:p>
+            <w:pPr>
+              <w:spacing w:line="269" w:lineRule="auto"/>
+              <w:ind w:firstLine="0"/>
+              <w:rPr>
+                <w:rFonts w:ascii="Cambria" w:eastAsia="Times" w:hAnsi="Cambria" w:cs="Times New Roman"/>
+                <w:sz w:val="24"/>
+                <w:szCs w:val="24"/>
+              </w:rPr>
+            </w:pPr>
+          </w:p>
+        </w:tc>
+        <w:tc>
+          <w:tcPr>
+            <w:tcW w:w="3150" w:type="dxa"/>
+          </w:tcPr>
+          <w:p>
+            <w:pPr>
+              <w:spacing w:line="269" w:lineRule="auto"/>
+              <w:ind w:firstLine="0"/>
+              <w:rPr>
+                <w:rFonts w:ascii="Cambria" w:eastAsia="Times" w:hAnsi="Cambria" w:cs="Times New Roman"/>
+                <w:sz w:val="24"/>
+                <w:szCs w:val="24"/>
+              </w:rPr>
+            </w:pPr>
+          </w:p>
+        </w:tc>
+        <w:tc>
+          <w:tcPr>
+            <w:tcW w:w="2952" w:type="dxa"/>
+          </w:tcPr>
+          <w:p>
+            <w:pPr>
+              <w:spacing w:line="269" w:lineRule="auto"/>
+              <w:ind w:firstLine="8"/>
+              <w:rPr>
+                <w:rFonts w:ascii="Cambria" w:eastAsia="Times" w:hAnsi="Cambria" w:cs="Times New Roman"/>
+                <w:sz w:val="24"/>
+                <w:szCs w:val="24"/>
+              </w:rPr>
+            </w:pPr>
+          </w:p>
+        </w:tc>
+        <w:tc>
+          <w:tcPr>
+            <w:tcW w:w="1843" w:type="dxa"/>
+          </w:tcPr>
+          <w:p>
+            <w:pPr>
+              <w:spacing w:line="269" w:lineRule="auto"/>
+              <w:ind w:firstLine="33"/>
+              <w:rPr>
+                <w:rFonts w:ascii="Cambria" w:eastAsia="Times" w:hAnsi="Cambria" w:cs="Times New Roman"/>
+                <w:sz w:val="24"/>
+                <w:szCs w:val="24"/>
+              </w:rPr>
+            </w:pPr>
+          </w:p>
+        </w:tc>
+      </w:tr>
+      <w:tr>
+        <w:tc>
+          <w:tcPr>
+            <w:tcW w:w="1837" w:type="dxa"/>
+          </w:tcPr>
+          <w:p>
+            <w:pPr>
+              <w:spacing w:line="269" w:lineRule="auto"/>
+              <w:ind w:firstLine="0"/>
+              <w:rPr>
+                <w:rFonts w:ascii="Cambria" w:eastAsia="Times" w:hAnsi="Cambria" w:cs="Times New Roman"/>
+                <w:sz w:val="24"/>
+                <w:szCs w:val="24"/>
+              </w:rPr>
+            </w:pPr>
+          </w:p>
+        </w:tc>
+        <w:tc>
+          <w:tcPr>
+            <w:tcW w:w="3150" w:type="dxa"/>
+          </w:tcPr>
+          <w:p>
+            <w:pPr>
+              <w:spacing w:line="269" w:lineRule="auto"/>
+              <w:ind w:firstLine="0"/>
+              <w:rPr>
+                <w:rFonts w:ascii="Cambria" w:eastAsia="Times" w:hAnsi="Cambria" w:cs="Times New Roman"/>
+                <w:sz w:val="24"/>
+                <w:szCs w:val="24"/>
+              </w:rPr>
+            </w:pPr>
+          </w:p>
+        </w:tc>
+        <w:tc>
+          <w:tcPr>
+            <w:tcW w:w="2952" w:type="dxa"/>
+          </w:tcPr>
+          <w:p>
+            <w:pPr>
+              <w:spacing w:line="269" w:lineRule="auto"/>
+              <w:ind w:firstLine="8"/>
+              <w:rPr>
+                <w:rFonts w:ascii="Cambria" w:eastAsia="Times" w:hAnsi="Cambria" w:cs="Times New Roman"/>
+                <w:sz w:val="24"/>
+                <w:szCs w:val="24"/>
+              </w:rPr>
+            </w:pPr>
+          </w:p>
+        </w:tc>
+        <w:tc>
+          <w:tcPr>
+            <w:tcW w:w="1843" w:type="dxa"/>
+          </w:tcPr>
+          <w:p>
+            <w:pPr>
+              <w:spacing w:line="269" w:lineRule="auto"/>
+              <w:ind w:firstLine="33"/>
+              <w:rPr>
+                <w:rFonts w:ascii="Cambria" w:eastAsia="Times" w:hAnsi="Cambria" w:cs="Times New Roman"/>
+                <w:sz w:val="24"/>
+                <w:szCs w:val="24"/>
+              </w:rPr>
+            </w:pPr>
+          </w:p>
+        </w:tc>
+      </w:tr>
+      <w:tr>
+        <w:tc>
+          <w:tcPr>
+            <w:tcW w:w="1837" w:type="dxa"/>
+          </w:tcPr>
+          <w:p>
+            <w:pPr>
+              <w:spacing w:line="269" w:lineRule="auto"/>
+              <w:ind w:firstLine="0"/>
+              <w:rPr>
+                <w:rFonts w:ascii="Cambria" w:eastAsia="Times" w:hAnsi="Cambria" w:cs="Times New Roman"/>
+                <w:sz w:val="24"/>
+                <w:szCs w:val="24"/>
+              </w:rPr>
+            </w:pPr>
+          </w:p>
+        </w:tc>
+        <w:tc>
+          <w:tcPr>
+            <w:tcW w:w="3150" w:type="dxa"/>
+          </w:tcPr>
+          <w:p>
+            <w:pPr>
+              <w:spacing w:line="269" w:lineRule="auto"/>
+              <w:ind w:firstLine="0"/>
+              <w:rPr>
+                <w:rFonts w:ascii="Cambria" w:eastAsia="Times" w:hAnsi="Cambria" w:cs="Times New Roman"/>
+                <w:sz w:val="24"/>
+                <w:szCs w:val="24"/>
+              </w:rPr>
+            </w:pPr>
+          </w:p>
+        </w:tc>
+        <w:tc>
+          <w:tcPr>
+            <w:tcW w:w="2952" w:type="dxa"/>
+          </w:tcPr>
+          <w:p>
+            <w:pPr>
+              <w:spacing w:line="269" w:lineRule="auto"/>
+              <w:ind w:firstLine="8"/>
+              <w:rPr>
+                <w:rFonts w:ascii="Cambria" w:eastAsia="Times" w:hAnsi="Cambria" w:cs="Times New Roman"/>
+                <w:sz w:val="24"/>
+                <w:szCs w:val="24"/>
+              </w:rPr>
+            </w:pPr>
+          </w:p>
+        </w:tc>
+        <w:tc>
+          <w:tcPr>
+            <w:tcW w:w="1843" w:type="dxa"/>
+          </w:tcPr>
+          <w:p>
+            <w:pPr>
+              <w:spacing w:line="269" w:lineRule="auto"/>
+              <w:ind w:firstLine="33"/>
+              <w:rPr>
+                <w:rFonts w:ascii="Cambria" w:eastAsia="Times" w:hAnsi="Cambria" w:cs="Times New Roman"/>
+                <w:sz w:val="24"/>
+                <w:szCs w:val="24"/>
+              </w:rPr>
+            </w:pPr>
+          </w:p>
+        </w:tc>
+      </w:tr>
+    </w:tbl>
+    <w:p>
+      <w:pPr>
+        <w:ind w:left="720" w:firstLine="720"/>
+        <w:outlineLvl w:val="1"/>
+        <w:rPr>
+          <w:rFonts w:ascii="Cambria" w:hAnsi="Cambria"/>
+          <w:b/>
+          <w:sz w:val="24"/>
+          <w:szCs w:val="24"/>
+        </w:rPr>
+      </w:pPr>
+      <w:bookmarkStart w:id="89" w:name="_Toc2348710"/>
+      <w:r>
+        <w:rPr>
+          <w:rFonts w:ascii="Cambria" w:hAnsi="Cambria"/>
+          <w:b/>
+          <w:sz w:val="24"/>
+          <w:szCs w:val="24"/>
+        </w:rPr>
+        <w:t>3.2.2. Phase 2: System Design</w:t>
       </w:r>
       <w:bookmarkEnd w:id="89"/>
     </w:p>
@@ -8604,13 +9018,13 @@
         <w:ind w:left="720" w:firstLine="720"/>
         <w:outlineLvl w:val="1"/>
         <w:rPr>
-          <w:rFonts w:ascii="Cambria" w:hAnsi="Cambria"/>
+          <w:rFonts w:ascii="Cambria" w:hAnsi="Cambria" w:cs="Times New Roman"/>
           <w:b/>
           <w:sz w:val="24"/>
           <w:szCs w:val="24"/>
         </w:rPr>
       </w:pPr>
-      <w:bookmarkStart w:id="90" w:name="_Toc2348710"/>
+      <w:bookmarkStart w:id="90" w:name="_Toc2348711"/>
       <w:r>
         <w:rPr>
           <w:rFonts w:ascii="Cambria" w:hAnsi="Cambria"/>
@@ -8618,7 +9032,52 @@
           <w:sz w:val="24"/>
           <w:szCs w:val="24"/>
         </w:rPr>
-        <w:t>3.2.2. Phase 2: System Design</w:t>
+        <w:t>3.2.</w:t>
+      </w:r>
+      <w:r>
+        <w:rPr>
+          <w:rFonts w:ascii="Cambria" w:hAnsi="Cambria"/>
+          <w:b/>
+          <w:sz w:val="24"/>
+          <w:szCs w:val="24"/>
+        </w:rPr>
+        <w:t>3</w:t>
+      </w:r>
+      <w:r>
+        <w:rPr>
+          <w:rFonts w:ascii="Cambria" w:hAnsi="Cambria"/>
+          <w:b/>
+          <w:sz w:val="24"/>
+          <w:szCs w:val="24"/>
+        </w:rPr>
+        <w:t xml:space="preserve">. Phase </w:t>
+      </w:r>
+      <w:r>
+        <w:rPr>
+          <w:rFonts w:ascii="Cambria" w:hAnsi="Cambria"/>
+          <w:b/>
+          <w:sz w:val="24"/>
+          <w:szCs w:val="24"/>
+        </w:rPr>
+        <w:t>3</w:t>
+      </w:r>
+      <w:r>
+        <w:rPr>
+          <w:rFonts w:ascii="Cambria" w:hAnsi="Cambria"/>
+          <w:b/>
+          <w:sz w:val="24"/>
+          <w:szCs w:val="24"/>
+        </w:rPr>
+        <w:t xml:space="preserve">: </w:t>
+      </w:r>
+      <w:r>
+        <w:rPr>
+          <w:rFonts w:ascii="Cambria" w:hAnsi="Cambria" w:cs="Times New Roman"/>
+          <w:b/>
+          <w:sz w:val="24"/>
+          <w:szCs w:val="24"/>
+        </w:rPr>
+        <w:t>Implementation</w:t>
       </w:r>
       <w:bookmarkEnd w:id="90"/>
     </w:p>
@@ -9025,7 +9484,7 @@
           <w:szCs w:val="24"/>
         </w:rPr>
       </w:pPr>
-      <w:bookmarkStart w:id="91" w:name="_Toc2348711"/>
+      <w:bookmarkStart w:id="91" w:name="_Toc2348712"/>
       <w:r>
         <w:rPr>
           <w:rFonts w:ascii="Cambria" w:hAnsi="Cambria"/>
@@ -9042,7 +9501,7 @@
           <w:sz w:val="24"/>
           <w:szCs w:val="24"/>
         </w:rPr>
-        <w:t>3</w:t>
+        <w:t>4</w:t>
       </w:r>
       <w:r>
         <w:rPr>
@@ -9060,7 +9519,7 @@
           <w:sz w:val="24"/>
           <w:szCs w:val="24"/>
         </w:rPr>
-        <w:t>3</w:t>
+        <w:t>4</w:t>
       </w:r>
       <w:r>
         <w:rPr>
@@ -9078,7 +9537,7 @@
           <w:sz w:val="24"/>
           <w:szCs w:val="24"/>
         </w:rPr>
-        <w:t>Implementation</w:t>
+        <w:t>Test and complete document</w:t>
       </w:r>
       <w:bookmarkEnd w:id="91"/>
     </w:p>
@@ -9479,66 +9938,66 @@
         <w:ind w:left="720" w:firstLine="720"/>
         <w:outlineLvl w:val="1"/>
         <w:rPr>
+          <w:rFonts w:ascii="Cambria" w:hAnsi="Cambria"/>
+          <w:b/>
+          <w:sz w:val="24"/>
+          <w:szCs w:val="24"/>
+        </w:rPr>
+      </w:pPr>
+      <w:bookmarkStart w:id="92" w:name="_Toc2348713"/>
+      <w:r>
+        <w:rPr>
+          <w:rFonts w:ascii="Cambria" w:hAnsi="Cambria"/>
+          <w:b/>
+          <w:sz w:val="24"/>
+          <w:szCs w:val="24"/>
+        </w:rPr>
+        <w:t>3.2.</w:t>
+      </w:r>
+      <w:r>
+        <w:rPr>
+          <w:rFonts w:ascii="Cambria" w:hAnsi="Cambria"/>
+          <w:b/>
+          <w:sz w:val="24"/>
+          <w:szCs w:val="24"/>
+        </w:rPr>
+        <w:t>5</w:t>
+      </w:r>
+      <w:r>
+        <w:rPr>
+          <w:rFonts w:ascii="Cambria" w:hAnsi="Cambria"/>
+          <w:b/>
+          <w:sz w:val="24"/>
+          <w:szCs w:val="24"/>
+        </w:rPr>
+        <w:t xml:space="preserve">. Phase </w:t>
+      </w:r>
+      <w:r>
+        <w:rPr>
+          <w:rFonts w:ascii="Cambria" w:hAnsi="Cambria"/>
+          <w:b/>
+          <w:sz w:val="24"/>
+          <w:szCs w:val="24"/>
+        </w:rPr>
+        <w:t>4</w:t>
+      </w:r>
+      <w:r>
+        <w:rPr>
+          <w:rFonts w:ascii="Cambria" w:hAnsi="Cambria"/>
+          <w:b/>
+          <w:sz w:val="24"/>
+          <w:szCs w:val="24"/>
+        </w:rPr>
+        <w:t xml:space="preserve">: </w:t>
+      </w:r>
+      <w:r>
+        <w:rPr>
           <w:rFonts w:ascii="Cambria" w:hAnsi="Cambria" w:cs="Times New Roman"/>
           <w:b/>
           <w:sz w:val="24"/>
           <w:szCs w:val="24"/>
         </w:rPr>
-      </w:pPr>
-      <w:bookmarkStart w:id="92" w:name="_Toc2348712"/>
-      <w:r>
-        <w:rPr>
-          <w:rFonts w:ascii="Cambria" w:hAnsi="Cambria"/>
-          <w:b/>
-          <w:sz w:val="24"/>
-          <w:szCs w:val="24"/>
-        </w:rPr>
-        <w:t>3.2.</w:t>
-      </w:r>
-      <w:r>
-        <w:rPr>
-          <w:rFonts w:ascii="Cambria" w:hAnsi="Cambria"/>
-          <w:b/>
-          <w:sz w:val="24"/>
-          <w:szCs w:val="24"/>
-        </w:rPr>
-        <w:t>4</w:t>
-      </w:r>
-      <w:r>
-        <w:rPr>
-          <w:rFonts w:ascii="Cambria" w:hAnsi="Cambria"/>
-          <w:b/>
-          <w:sz w:val="24"/>
-          <w:szCs w:val="24"/>
-        </w:rPr>
-        <w:t xml:space="preserve">. Phase </w:t>
-      </w:r>
-      <w:r>
-        <w:rPr>
-          <w:rFonts w:ascii="Cambria" w:hAnsi="Cambria"/>
-          <w:b/>
-          <w:sz w:val="24"/>
-          <w:szCs w:val="24"/>
-        </w:rPr>
-        <w:t>4</w:t>
-      </w:r>
-      <w:r>
-        <w:rPr>
-          <w:rFonts w:ascii="Cambria" w:hAnsi="Cambria"/>
-          <w:b/>
-          <w:sz w:val="24"/>
-          <w:szCs w:val="24"/>
-        </w:rPr>
-        <w:t xml:space="preserve">: </w:t>
-      </w:r>
-      <w:r>
-        <w:rPr>
-          <w:rFonts w:ascii="Cambria" w:hAnsi="Cambria" w:cs="Times New Roman"/>
-          <w:b/>
-          <w:sz w:val="24"/>
-          <w:szCs w:val="24"/>
-        </w:rPr>
-        <w:t>Test and complete document</w:t>
+        <w:t>Maintenance</w:t>
       </w:r>
       <w:bookmarkEnd w:id="92"/>
     </w:p>
@@ -9936,466 +10395,6 @@
     </w:tbl>
     <w:p>
       <w:pPr>
-        <w:ind w:left="720" w:firstLine="720"/>
-        <w:outlineLvl w:val="1"/>
-        <w:rPr>
-          <w:rFonts w:ascii="Cambria" w:hAnsi="Cambria"/>
-          <w:b/>
-          <w:sz w:val="24"/>
-          <w:szCs w:val="24"/>
-        </w:rPr>
-      </w:pPr>
-      <w:bookmarkStart w:id="93" w:name="_Toc2348713"/>
-      <w:r>
-        <w:rPr>
-          <w:rFonts w:ascii="Cambria" w:hAnsi="Cambria"/>
-          <w:b/>
-          <w:sz w:val="24"/>
-          <w:szCs w:val="24"/>
-        </w:rPr>
-        <w:t>3.2.</w:t>
-      </w:r>
-      <w:r>
-        <w:rPr>
-          <w:rFonts w:ascii="Cambria" w:hAnsi="Cambria"/>
-          <w:b/>
-          <w:sz w:val="24"/>
-          <w:szCs w:val="24"/>
-        </w:rPr>
-        <w:t>5</w:t>
-      </w:r>
-      <w:r>
-        <w:rPr>
-          <w:rFonts w:ascii="Cambria" w:hAnsi="Cambria"/>
-          <w:b/>
-          <w:sz w:val="24"/>
-          <w:szCs w:val="24"/>
-        </w:rPr>
-        <w:t xml:space="preserve">. Phase </w:t>
-      </w:r>
-      <w:r>
-        <w:rPr>
-          <w:rFonts w:ascii="Cambria" w:hAnsi="Cambria"/>
-          <w:b/>
-          <w:sz w:val="24"/>
-          <w:szCs w:val="24"/>
-        </w:rPr>
-        <w:t>4</w:t>
-      </w:r>
-      <w:r>
-        <w:rPr>
-          <w:rFonts w:ascii="Cambria" w:hAnsi="Cambria"/>
-          <w:b/>
-          <w:sz w:val="24"/>
-          <w:szCs w:val="24"/>
-        </w:rPr>
-        <w:t xml:space="preserve">: </w:t>
-      </w:r>
-      <w:r>
-        <w:rPr>
-          <w:rFonts w:ascii="Cambria" w:hAnsi="Cambria" w:cs="Times New Roman"/>
-          <w:b/>
-          <w:sz w:val="24"/>
-          <w:szCs w:val="24"/>
-        </w:rPr>
-        <w:t>Maintenance</w:t>
-      </w:r>
-      <w:bookmarkEnd w:id="93"/>
-    </w:p>
-    <w:tbl>
-      <w:tblPr>
-        <w:tblW w:w="9782" w:type="dxa"/>
-        <w:tblInd w:w="-289" w:type="dxa"/>
-        <w:tblBorders>
-          <w:top w:val="single" w:sz="4" w:space="0" w:color="000000"/>
-          <w:left w:val="single" w:sz="4" w:space="0" w:color="000000"/>
-          <w:bottom w:val="single" w:sz="4" w:space="0" w:color="000000"/>
-          <w:right w:val="single" w:sz="4" w:space="0" w:color="000000"/>
-          <w:insideH w:val="single" w:sz="4" w:space="0" w:color="000000"/>
-          <w:insideV w:val="single" w:sz="4" w:space="0" w:color="000000"/>
-        </w:tblBorders>
-        <w:tblLayout w:type="fixed"/>
-        <w:tblLook w:val="0400" w:firstRow="0" w:lastRow="0" w:firstColumn="0" w:lastColumn="0" w:noHBand="0" w:noVBand="1"/>
-      </w:tblPr>
-      <w:tblGrid>
-        <w:gridCol w:w="1837"/>
-        <w:gridCol w:w="3150"/>
-        <w:gridCol w:w="2952"/>
-        <w:gridCol w:w="1843"/>
-      </w:tblGrid>
-      <w:tr>
-        <w:tc>
-          <w:tcPr>
-            <w:tcW w:w="1837" w:type="dxa"/>
-          </w:tcPr>
-          <w:p>
-            <w:pPr>
-              <w:spacing w:line="269" w:lineRule="auto"/>
-              <w:ind w:firstLine="0"/>
-              <w:rPr>
-                <w:rFonts w:ascii="Cambria" w:eastAsia="Times" w:hAnsi="Cambria" w:cs="Times New Roman"/>
-                <w:b/>
-                <w:sz w:val="24"/>
-                <w:szCs w:val="24"/>
-              </w:rPr>
-            </w:pPr>
-            <w:r>
-              <w:rPr>
-                <w:rFonts w:ascii="Cambria" w:eastAsia="Times" w:hAnsi="Cambria" w:cs="Times New Roman"/>
-                <w:b/>
-                <w:sz w:val="24"/>
-                <w:szCs w:val="24"/>
-              </w:rPr>
-              <w:t>Task</w:t>
-            </w:r>
-          </w:p>
-        </w:tc>
-        <w:tc>
-          <w:tcPr>
-            <w:tcW w:w="3150" w:type="dxa"/>
-          </w:tcPr>
-          <w:p>
-            <w:pPr>
-              <w:spacing w:line="269" w:lineRule="auto"/>
-              <w:ind w:firstLine="0"/>
-              <w:rPr>
-                <w:rFonts w:ascii="Cambria" w:eastAsia="Times" w:hAnsi="Cambria" w:cs="Times New Roman"/>
-                <w:b/>
-                <w:sz w:val="24"/>
-                <w:szCs w:val="24"/>
-              </w:rPr>
-            </w:pPr>
-            <w:r>
-              <w:rPr>
-                <w:rFonts w:ascii="Cambria" w:eastAsia="Times" w:hAnsi="Cambria" w:cs="Times New Roman"/>
-                <w:b/>
-                <w:sz w:val="24"/>
-                <w:szCs w:val="24"/>
-              </w:rPr>
-              <w:t>Description</w:t>
-            </w:r>
-          </w:p>
-        </w:tc>
-        <w:tc>
-          <w:tcPr>
-            <w:tcW w:w="2952" w:type="dxa"/>
-          </w:tcPr>
-          <w:p>
-            <w:pPr>
-              <w:spacing w:line="269" w:lineRule="auto"/>
-              <w:ind w:firstLine="8"/>
-              <w:rPr>
-                <w:rFonts w:ascii="Cambria" w:eastAsia="Times" w:hAnsi="Cambria" w:cs="Times New Roman"/>
-                <w:b/>
-                <w:sz w:val="24"/>
-                <w:szCs w:val="24"/>
-              </w:rPr>
-            </w:pPr>
-            <w:r>
-              <w:rPr>
-                <w:rFonts w:ascii="Cambria" w:eastAsia="Times" w:hAnsi="Cambria" w:cs="Times New Roman"/>
-                <w:b/>
-                <w:sz w:val="24"/>
-                <w:szCs w:val="24"/>
-              </w:rPr>
-              <w:t>Deliverables</w:t>
-            </w:r>
-          </w:p>
-        </w:tc>
-        <w:tc>
-          <w:tcPr>
-            <w:tcW w:w="1843" w:type="dxa"/>
-          </w:tcPr>
-          <w:p>
-            <w:pPr>
-              <w:spacing w:line="269" w:lineRule="auto"/>
-              <w:ind w:firstLine="33"/>
-              <w:rPr>
-                <w:rFonts w:ascii="Cambria" w:eastAsia="Times" w:hAnsi="Cambria" w:cs="Times New Roman"/>
-                <w:b/>
-                <w:sz w:val="24"/>
-                <w:szCs w:val="24"/>
-              </w:rPr>
-            </w:pPr>
-            <w:r>
-              <w:rPr>
-                <w:rFonts w:ascii="Cambria" w:eastAsia="Times" w:hAnsi="Cambria" w:cs="Times New Roman"/>
-                <w:b/>
-                <w:sz w:val="24"/>
-                <w:szCs w:val="24"/>
-              </w:rPr>
-              <w:t>Author</w:t>
-            </w:r>
-          </w:p>
-        </w:tc>
-      </w:tr>
-      <w:tr>
-        <w:tc>
-          <w:tcPr>
-            <w:tcW w:w="1837" w:type="dxa"/>
-          </w:tcPr>
-          <w:p>
-            <w:pPr>
-              <w:spacing w:line="269" w:lineRule="auto"/>
-              <w:ind w:firstLine="0"/>
-              <w:rPr>
-                <w:rFonts w:ascii="Cambria" w:eastAsia="Times" w:hAnsi="Cambria" w:cs="Times New Roman"/>
-                <w:sz w:val="24"/>
-                <w:szCs w:val="24"/>
-              </w:rPr>
-            </w:pPr>
-          </w:p>
-        </w:tc>
-        <w:tc>
-          <w:tcPr>
-            <w:tcW w:w="3150" w:type="dxa"/>
-          </w:tcPr>
-          <w:p>
-            <w:pPr>
-              <w:spacing w:line="269" w:lineRule="auto"/>
-              <w:ind w:firstLine="0"/>
-              <w:rPr>
-                <w:rFonts w:ascii="Cambria" w:eastAsia="Times" w:hAnsi="Cambria" w:cs="Times New Roman"/>
-                <w:sz w:val="24"/>
-                <w:szCs w:val="24"/>
-              </w:rPr>
-            </w:pPr>
-          </w:p>
-        </w:tc>
-        <w:tc>
-          <w:tcPr>
-            <w:tcW w:w="2952" w:type="dxa"/>
-          </w:tcPr>
-          <w:p>
-            <w:pPr>
-              <w:spacing w:line="269" w:lineRule="auto"/>
-              <w:ind w:firstLine="8"/>
-              <w:rPr>
-                <w:rFonts w:ascii="Cambria" w:eastAsia="Times" w:hAnsi="Cambria" w:cs="Times New Roman"/>
-                <w:sz w:val="24"/>
-                <w:szCs w:val="24"/>
-              </w:rPr>
-            </w:pPr>
-          </w:p>
-        </w:tc>
-        <w:tc>
-          <w:tcPr>
-            <w:tcW w:w="1843" w:type="dxa"/>
-          </w:tcPr>
-          <w:p>
-            <w:pPr>
-              <w:spacing w:line="269" w:lineRule="auto"/>
-              <w:ind w:firstLine="33"/>
-              <w:rPr>
-                <w:rFonts w:ascii="Cambria" w:eastAsia="Times" w:hAnsi="Cambria" w:cs="Times New Roman"/>
-                <w:sz w:val="24"/>
-                <w:szCs w:val="24"/>
-              </w:rPr>
-            </w:pPr>
-          </w:p>
-        </w:tc>
-      </w:tr>
-      <w:tr>
-        <w:tc>
-          <w:tcPr>
-            <w:tcW w:w="1837" w:type="dxa"/>
-          </w:tcPr>
-          <w:p>
-            <w:pPr>
-              <w:spacing w:line="269" w:lineRule="auto"/>
-              <w:ind w:firstLine="0"/>
-              <w:rPr>
-                <w:rFonts w:ascii="Cambria" w:eastAsia="Times" w:hAnsi="Cambria" w:cs="Times New Roman"/>
-                <w:sz w:val="24"/>
-                <w:szCs w:val="24"/>
-              </w:rPr>
-            </w:pPr>
-          </w:p>
-        </w:tc>
-        <w:tc>
-          <w:tcPr>
-            <w:tcW w:w="3150" w:type="dxa"/>
-          </w:tcPr>
-          <w:p>
-            <w:pPr>
-              <w:spacing w:line="269" w:lineRule="auto"/>
-              <w:ind w:firstLine="0"/>
-              <w:rPr>
-                <w:rFonts w:ascii="Cambria" w:eastAsia="Times" w:hAnsi="Cambria" w:cs="Times New Roman"/>
-                <w:sz w:val="24"/>
-                <w:szCs w:val="24"/>
-              </w:rPr>
-            </w:pPr>
-          </w:p>
-        </w:tc>
-        <w:tc>
-          <w:tcPr>
-            <w:tcW w:w="2952" w:type="dxa"/>
-          </w:tcPr>
-          <w:p>
-            <w:pPr>
-              <w:spacing w:line="269" w:lineRule="auto"/>
-              <w:ind w:firstLine="8"/>
-              <w:rPr>
-                <w:rFonts w:ascii="Cambria" w:eastAsia="Times" w:hAnsi="Cambria" w:cs="Times New Roman"/>
-                <w:sz w:val="24"/>
-                <w:szCs w:val="24"/>
-              </w:rPr>
-            </w:pPr>
-          </w:p>
-        </w:tc>
-        <w:tc>
-          <w:tcPr>
-            <w:tcW w:w="1843" w:type="dxa"/>
-          </w:tcPr>
-          <w:p>
-            <w:pPr>
-              <w:spacing w:line="269" w:lineRule="auto"/>
-              <w:ind w:firstLine="33"/>
-              <w:rPr>
-                <w:rFonts w:ascii="Cambria" w:eastAsia="Times" w:hAnsi="Cambria" w:cs="Times New Roman"/>
-                <w:sz w:val="24"/>
-                <w:szCs w:val="24"/>
-              </w:rPr>
-            </w:pPr>
-          </w:p>
-        </w:tc>
-      </w:tr>
-      <w:tr>
-        <w:tc>
-          <w:tcPr>
-            <w:tcW w:w="1837" w:type="dxa"/>
-          </w:tcPr>
-          <w:p>
-            <w:pPr>
-              <w:spacing w:line="269" w:lineRule="auto"/>
-              <w:ind w:firstLine="0"/>
-              <w:rPr>
-                <w:rFonts w:ascii="Cambria" w:eastAsia="Times" w:hAnsi="Cambria" w:cs="Times New Roman"/>
-                <w:sz w:val="24"/>
-                <w:szCs w:val="24"/>
-              </w:rPr>
-            </w:pPr>
-          </w:p>
-        </w:tc>
-        <w:tc>
-          <w:tcPr>
-            <w:tcW w:w="3150" w:type="dxa"/>
-          </w:tcPr>
-          <w:p>
-            <w:pPr>
-              <w:spacing w:line="269" w:lineRule="auto"/>
-              <w:ind w:firstLine="0"/>
-              <w:rPr>
-                <w:rFonts w:ascii="Cambria" w:eastAsia="Times" w:hAnsi="Cambria" w:cs="Times New Roman"/>
-                <w:sz w:val="24"/>
-                <w:szCs w:val="24"/>
-              </w:rPr>
-            </w:pPr>
-          </w:p>
-        </w:tc>
-        <w:tc>
-          <w:tcPr>
-            <w:tcW w:w="2952" w:type="dxa"/>
-          </w:tcPr>
-          <w:p>
-            <w:pPr>
-              <w:spacing w:line="269" w:lineRule="auto"/>
-              <w:ind w:firstLine="8"/>
-              <w:rPr>
-                <w:rFonts w:ascii="Cambria" w:eastAsia="Times" w:hAnsi="Cambria" w:cs="Times New Roman"/>
-                <w:sz w:val="24"/>
-                <w:szCs w:val="24"/>
-              </w:rPr>
-            </w:pPr>
-          </w:p>
-        </w:tc>
-        <w:tc>
-          <w:tcPr>
-            <w:tcW w:w="1843" w:type="dxa"/>
-          </w:tcPr>
-          <w:p>
-            <w:pPr>
-              <w:spacing w:line="269" w:lineRule="auto"/>
-              <w:ind w:firstLine="33"/>
-              <w:rPr>
-                <w:rFonts w:ascii="Cambria" w:eastAsia="Times" w:hAnsi="Cambria" w:cs="Times New Roman"/>
-                <w:sz w:val="24"/>
-                <w:szCs w:val="24"/>
-              </w:rPr>
-            </w:pPr>
-          </w:p>
-        </w:tc>
-      </w:tr>
-      <w:tr>
-        <w:tc>
-          <w:tcPr>
-            <w:tcW w:w="1837" w:type="dxa"/>
-          </w:tcPr>
-          <w:p>
-            <w:pPr>
-              <w:spacing w:line="269" w:lineRule="auto"/>
-              <w:ind w:firstLine="0"/>
-              <w:rPr>
-                <w:rFonts w:ascii="Cambria" w:eastAsia="Times" w:hAnsi="Cambria" w:cs="Times New Roman"/>
-                <w:sz w:val="24"/>
-                <w:szCs w:val="24"/>
-              </w:rPr>
-            </w:pPr>
-          </w:p>
-        </w:tc>
-        <w:tc>
-          <w:tcPr>
-            <w:tcW w:w="3150" w:type="dxa"/>
-          </w:tcPr>
-          <w:p>
-            <w:pPr>
-              <w:spacing w:line="269" w:lineRule="auto"/>
-              <w:ind w:firstLine="0"/>
-              <w:rPr>
-                <w:rFonts w:ascii="Cambria" w:eastAsia="Times" w:hAnsi="Cambria" w:cs="Times New Roman"/>
-                <w:sz w:val="24"/>
-                <w:szCs w:val="24"/>
-              </w:rPr>
-            </w:pPr>
-          </w:p>
-        </w:tc>
-        <w:tc>
-          <w:tcPr>
-            <w:tcW w:w="2952" w:type="dxa"/>
-          </w:tcPr>
-          <w:p>
-            <w:pPr>
-              <w:spacing w:line="269" w:lineRule="auto"/>
-              <w:ind w:firstLine="8"/>
-              <w:rPr>
-                <w:rFonts w:ascii="Cambria" w:eastAsia="Times" w:hAnsi="Cambria" w:cs="Times New Roman"/>
-                <w:sz w:val="24"/>
-                <w:szCs w:val="24"/>
-              </w:rPr>
-            </w:pPr>
-          </w:p>
-        </w:tc>
-        <w:tc>
-          <w:tcPr>
-            <w:tcW w:w="1843" w:type="dxa"/>
-          </w:tcPr>
-          <w:p>
-            <w:pPr>
-              <w:spacing w:line="269" w:lineRule="auto"/>
-              <w:ind w:firstLine="33"/>
-              <w:rPr>
-                <w:rFonts w:ascii="Cambria" w:eastAsia="Times" w:hAnsi="Cambria" w:cs="Times New Roman"/>
-                <w:sz w:val="24"/>
-                <w:szCs w:val="24"/>
-              </w:rPr>
-            </w:pPr>
-          </w:p>
-        </w:tc>
-      </w:tr>
-    </w:tbl>
-    <w:p>
-      <w:pPr>
         <w:ind w:firstLine="0"/>
         <w:outlineLvl w:val="0"/>
         <w:rPr>
@@ -10422,7 +10421,7 @@
           <w:szCs w:val="28"/>
         </w:rPr>
       </w:pPr>
-      <w:bookmarkStart w:id="94" w:name="_Toc2348714"/>
+      <w:bookmarkStart w:id="93" w:name="_Toc2348714"/>
       <w:r>
         <w:rPr>
           <w:rFonts w:ascii="Cambria" w:hAnsi="Cambria"/>
@@ -10432,7 +10431,7 @@
         </w:rPr>
         <w:t>Coding Convention</w:t>
       </w:r>
-      <w:bookmarkEnd w:id="94"/>
+      <w:bookmarkEnd w:id="93"/>
     </w:p>
     <w:p>
       <w:pPr>
@@ -10457,6 +10456,8 @@
           <w:szCs w:val="28"/>
         </w:rPr>
       </w:pPr>
+      <w:bookmarkStart w:id="94" w:name="_GoBack"/>
+      <w:bookmarkEnd w:id="94"/>
     </w:p>
     <w:sectPr>
       <w:pgSz w:w="11906" w:h="16838" w:code="9"/>
@@ -12672,6 +12673,37 @@
       <w:lang w:val="en-US" w:eastAsia="ja-JP"/>
     </w:rPr>
   </w:style>
+  <w:style w:type="paragraph" w:styleId="Bongchuthich">
+    <w:name w:val="Balloon Text"/>
+    <w:basedOn w:val="Binhthng"/>
+    <w:link w:val="BongchuthichChar"/>
+    <w:uiPriority w:val="99"/>
+    <w:semiHidden/>
+    <w:unhideWhenUsed/>
+    <w:rsid w:val="0037454F"/>
+    <w:pPr>
+      <w:spacing w:before="0" w:after="0" w:line="240" w:lineRule="auto"/>
+    </w:pPr>
+    <w:rPr>
+      <w:rFonts w:ascii="Segoe UI" w:hAnsi="Segoe UI" w:cs="Segoe UI"/>
+      <w:sz w:val="18"/>
+      <w:szCs w:val="18"/>
+    </w:rPr>
+  </w:style>
+  <w:style w:type="character" w:customStyle="1" w:styleId="BongchuthichChar">
+    <w:name w:val="Bóng chú thích Char"/>
+    <w:basedOn w:val="Phngmcinhcuaoanvn"/>
+    <w:link w:val="Bongchuthich"/>
+    <w:uiPriority w:val="99"/>
+    <w:semiHidden/>
+    <w:rsid w:val="0037454F"/>
+    <w:rPr>
+      <w:rFonts w:ascii="Segoe UI" w:eastAsia="Arial" w:hAnsi="Segoe UI" w:cs="Segoe UI"/>
+      <w:sz w:val="18"/>
+      <w:szCs w:val="18"/>
+      <w:lang w:val="en-US" w:eastAsia="ja-JP"/>
+    </w:rPr>
+  </w:style>
 </w:styles>
 </file>
 
@@ -12975,7 +13007,7 @@
 </file>
 
 <file path=customXml/itemProps1.xml><?xml version="1.0" encoding="utf-8"?>
-<ds:datastoreItem xmlns:ds="http://schemas.openxmlformats.org/officeDocument/2006/customXml" ds:itemID="{9DA4E1D0-2A34-4628-BFEB-CA8E63595894}">
+<ds:datastoreItem xmlns:ds="http://schemas.openxmlformats.org/officeDocument/2006/customXml" ds:itemID="{392872D9-F667-4EAC-A3D2-883B79BD78A1}">
   <ds:schemaRefs>
     <ds:schemaRef ds:uri="http://schemas.openxmlformats.org/officeDocument/2006/bibliography"/>
   </ds:schemaRefs>
